--- a/documents/DRAFT-cybox-v2.1.1-wd01-part83-win-process.docx
+++ b/documents/DRAFT-cybox-v2.1.1-wd01-part83-win-process.docx
@@ -1,6 +1,6 @@
 
 <file path=word/document.xml><?xml version="1.0" encoding="utf-8"?>
-<w:document xmlns:wpc="http://schemas.microsoft.com/office/word/2010/wordprocessingCanvas" xmlns:mo="http://schemas.microsoft.com/office/mac/office/2008/main" xmlns:mc="http://schemas.openxmlformats.org/markup-compatibility/2006" xmlns:mv="urn:schemas-microsoft-com:mac:vml" xmlns:o="urn:schemas-microsoft-com:office:office" xmlns:r="http://schemas.openxmlformats.org/officeDocument/2006/relationships" xmlns:m="http://schemas.openxmlformats.org/officeDocument/2006/math" xmlns:v="urn:schemas-microsoft-com:vml" xmlns:wp14="http://schemas.microsoft.com/office/word/2010/wordprocessingDrawing" xmlns:wp="http://schemas.openxmlformats.org/drawingml/2006/wordprocessingDrawing" xmlns:w10="urn:schemas-microsoft-com:office:word" xmlns:w="http://schemas.openxmlformats.org/wordprocessingml/2006/main" xmlns:w14="http://schemas.microsoft.com/office/word/2010/wordml" xmlns:w15="http://schemas.microsoft.com/office/word/2012/wordml" xmlns:wpg="http://schemas.microsoft.com/office/word/2010/wordprocessingGroup" xmlns:wpi="http://schemas.microsoft.com/office/word/2010/wordprocessingInk" xmlns:wne="http://schemas.microsoft.com/office/word/2006/wordml" xmlns:wps="http://schemas.microsoft.com/office/word/2010/wordprocessingShape" mc:Ignorable="w14 w15 wp14">
+<w:document xmlns:wpc="http://schemas.microsoft.com/office/word/2010/wordprocessingCanvas" xmlns:cx="http://schemas.microsoft.com/office/drawing/2014/chartex" xmlns:cx1="http://schemas.microsoft.com/office/drawing/2015/9/8/chartex" xmlns:mc="http://schemas.openxmlformats.org/markup-compatibility/2006" xmlns:o="urn:schemas-microsoft-com:office:office" xmlns:r="http://schemas.openxmlformats.org/officeDocument/2006/relationships" xmlns:m="http://schemas.openxmlformats.org/officeDocument/2006/math" xmlns:v="urn:schemas-microsoft-com:vml" xmlns:wp14="http://schemas.microsoft.com/office/word/2010/wordprocessingDrawing" xmlns:wp="http://schemas.openxmlformats.org/drawingml/2006/wordprocessingDrawing" xmlns:w10="urn:schemas-microsoft-com:office:word" xmlns:w="http://schemas.openxmlformats.org/wordprocessingml/2006/main" xmlns:w14="http://schemas.microsoft.com/office/word/2010/wordml" xmlns:w15="http://schemas.microsoft.com/office/word/2012/wordml" xmlns:w16se="http://schemas.microsoft.com/office/word/2015/wordml/symex" xmlns:wpg="http://schemas.microsoft.com/office/word/2010/wordprocessingGroup" xmlns:wpi="http://schemas.microsoft.com/office/word/2010/wordprocessingInk" xmlns:wne="http://schemas.microsoft.com/office/word/2006/wordml" xmlns:wps="http://schemas.microsoft.com/office/word/2010/wordprocessingShape" mc:Ignorable="w14 w15 w16se wp14">
   <w:background w:color="FFFFFF"/>
   <w:body>
     <w:p>
@@ -11,8 +11,6 @@
           <w:szCs w:val="28"/>
         </w:rPr>
       </w:pPr>
-      <w:bookmarkStart w:id="0" w:name="_GoBack"/>
-      <w:bookmarkEnd w:id="0"/>
       <w:proofErr w:type="spellStart"/>
       <w:r>
         <w:rPr>
@@ -62,7 +60,7 @@
           <w:szCs w:val="24"/>
         </w:rPr>
       </w:pPr>
-      <w:bookmarkStart w:id="1" w:name="_Toc85472892"/>
+      <w:bookmarkStart w:id="0" w:name="_Toc85472892"/>
       <w:r>
         <w:rPr>
           <w:sz w:val="24"/>
@@ -112,193 +110,183 @@
         <w:pStyle w:val="Contributor"/>
       </w:pPr>
       <w:r>
-        <w:t xml:space="preserve">Richard </w:t>
-      </w:r>
-      <w:proofErr w:type="spellStart"/>
-      <w:r>
-        <w:t>Struse</w:t>
-      </w:r>
-      <w:proofErr w:type="spellEnd"/>
+        <w:t>Richard Struse (</w:t>
+      </w:r>
+      <w:hyperlink r:id="rId9" w:history="1">
+        <w:r>
+          <w:rPr>
+            <w:rStyle w:val="Hyperlink"/>
+          </w:rPr>
+          <w:t>Richard.Struse@HQ.DHS.GOV</w:t>
+        </w:r>
+      </w:hyperlink>
+      <w:r>
+        <w:t>),</w:t>
+      </w:r>
+      <w:r>
+        <w:t xml:space="preserve"> </w:t>
+      </w:r>
+      <w:hyperlink r:id="rId10" w:history="1">
+        <w:r>
+          <w:rPr>
+            <w:rStyle w:val="Hyperlink"/>
+          </w:rPr>
+          <w:t>DHS Office of Cybersecurity and Communications (CS&amp;C)</w:t>
+        </w:r>
+      </w:hyperlink>
+    </w:p>
+    <w:p>
+      <w:pPr>
+        <w:pStyle w:val="Titlepageinfo"/>
+      </w:pPr>
+      <w:r>
+        <w:t>Editors:</w:t>
+      </w:r>
+    </w:p>
+    <w:p>
+      <w:pPr>
+        <w:pStyle w:val="Contributor"/>
+        <w:rPr>
+          <w:rStyle w:val="Hyperlink"/>
+        </w:rPr>
+      </w:pPr>
+      <w:r>
+        <w:t>Desiree Beck</w:t>
+      </w:r>
       <w:r>
         <w:t xml:space="preserve"> (</w:t>
       </w:r>
-      <w:hyperlink r:id="rId9" w:history="1">
+      <w:hyperlink r:id="rId11" w:history="1">
         <w:r>
           <w:rPr>
             <w:rStyle w:val="Hyperlink"/>
           </w:rPr>
-          <w:t>Richard.Struse@HQ.DHS.GOV</w:t>
+          <w:t>dbeck@mitre.org</w:t>
         </w:r>
       </w:hyperlink>
       <w:r>
-        <w:t>),</w:t>
-      </w:r>
+        <w:t xml:space="preserve">), </w:t>
+      </w:r>
+      <w:hyperlink r:id="rId12" w:history="1">
+        <w:r>
+          <w:rPr>
+            <w:rStyle w:val="Hyperlink"/>
+          </w:rPr>
+          <w:t>MITRE Corporation</w:t>
+        </w:r>
+      </w:hyperlink>
+    </w:p>
+    <w:p>
+      <w:pPr>
+        <w:pStyle w:val="Contributor"/>
+        <w:rPr>
+          <w:color w:val="0000EE"/>
+        </w:rPr>
+      </w:pPr>
+      <w:r>
+        <w:t>Trey Darley</w:t>
+      </w:r>
+      <w:r>
+        <w:t xml:space="preserve"> (</w:t>
+      </w:r>
+      <w:hyperlink r:id="rId13" w:history="1">
+        <w:r>
+          <w:rPr>
+            <w:rStyle w:val="Hyperlink"/>
+          </w:rPr>
+          <w:t>trey@soltra.com</w:t>
+        </w:r>
+      </w:hyperlink>
+      <w:r>
+        <w:t xml:space="preserve">), </w:t>
+      </w:r>
+      <w:hyperlink r:id="rId14" w:history="1">
+        <w:r>
+          <w:rPr>
+            <w:rStyle w:val="Hyperlink"/>
+          </w:rPr>
+          <w:t>Soltra</w:t>
+        </w:r>
+      </w:hyperlink>
       <w:r>
         <w:t xml:space="preserve"> </w:t>
       </w:r>
-      <w:hyperlink r:id="rId10" w:history="1">
+    </w:p>
+    <w:p>
+      <w:pPr>
+        <w:pStyle w:val="Contributor"/>
+        <w:rPr>
+          <w:rStyle w:val="Hyperlink"/>
+        </w:rPr>
+      </w:pPr>
+      <w:r>
+        <w:t>Ivan Kirillov</w:t>
+      </w:r>
+      <w:r>
+        <w:t xml:space="preserve"> (</w:t>
+      </w:r>
+      <w:hyperlink r:id="rId15" w:history="1">
         <w:r>
           <w:rPr>
             <w:rStyle w:val="Hyperlink"/>
           </w:rPr>
-          <w:t>DHS Office of Cybersecurity and Communications (CS&amp;C)</w:t>
+          <w:t>ikirillov@mitre.org</w:t>
         </w:r>
       </w:hyperlink>
+      <w:r>
+        <w:t xml:space="preserve">), </w:t>
+      </w:r>
+      <w:hyperlink r:id="rId16" w:history="1">
+        <w:r>
+          <w:rPr>
+            <w:rStyle w:val="Hyperlink"/>
+          </w:rPr>
+          <w:t>MITRE Corporation</w:t>
+        </w:r>
+      </w:hyperlink>
+    </w:p>
+    <w:p>
+      <w:pPr>
+        <w:pStyle w:val="Contributor"/>
+        <w:rPr>
+          <w:rStyle w:val="Hyperlink"/>
+        </w:rPr>
+      </w:pPr>
+      <w:r>
+        <w:t>Rich Piazza</w:t>
+      </w:r>
+      <w:r>
+        <w:t xml:space="preserve"> (</w:t>
+      </w:r>
+      <w:hyperlink r:id="rId17" w:history="1">
+        <w:r>
+          <w:rPr>
+            <w:rStyle w:val="Hyperlink"/>
+          </w:rPr>
+          <w:t>rpiazza@mitre.org</w:t>
+        </w:r>
+      </w:hyperlink>
+      <w:r>
+        <w:t xml:space="preserve">), </w:t>
+      </w:r>
+      <w:hyperlink r:id="rId18" w:history="1">
+        <w:r>
+          <w:rPr>
+            <w:rStyle w:val="Hyperlink"/>
+          </w:rPr>
+          <w:t>MITRE Corporation</w:t>
+        </w:r>
+      </w:hyperlink>
     </w:p>
     <w:p>
       <w:pPr>
         <w:pStyle w:val="Titlepageinfo"/>
       </w:pPr>
-      <w:r>
-        <w:t>Editors:</w:t>
-      </w:r>
-    </w:p>
-    <w:p>
-      <w:pPr>
-        <w:pStyle w:val="Contributor"/>
-        <w:rPr>
-          <w:rStyle w:val="Hyperlink"/>
-        </w:rPr>
-      </w:pPr>
-      <w:r>
-        <w:t>Desiree Beck</w:t>
-      </w:r>
-      <w:r>
-        <w:t xml:space="preserve"> (</w:t>
-      </w:r>
-      <w:hyperlink r:id="rId11" w:history="1">
-        <w:r>
-          <w:rPr>
-            <w:rStyle w:val="Hyperlink"/>
-          </w:rPr>
-          <w:t>dbeck@mitre.org</w:t>
-        </w:r>
-      </w:hyperlink>
-      <w:r>
-        <w:t xml:space="preserve">), </w:t>
-      </w:r>
-      <w:hyperlink r:id="rId12" w:history="1">
-        <w:r>
-          <w:rPr>
-            <w:rStyle w:val="Hyperlink"/>
-          </w:rPr>
-          <w:t>MITRE Corporation</w:t>
-        </w:r>
-      </w:hyperlink>
-    </w:p>
-    <w:p>
-      <w:pPr>
-        <w:pStyle w:val="Contributor"/>
-        <w:rPr>
-          <w:color w:val="0000EE"/>
-        </w:rPr>
-      </w:pPr>
-      <w:r>
-        <w:t>Trey Darley</w:t>
-      </w:r>
-      <w:r>
-        <w:t xml:space="preserve"> (</w:t>
-      </w:r>
-      <w:hyperlink r:id="rId13" w:history="1">
-        <w:r>
-          <w:rPr>
-            <w:rStyle w:val="Hyperlink"/>
-          </w:rPr>
-          <w:t>trey@soltra.com</w:t>
-        </w:r>
-      </w:hyperlink>
-      <w:r>
-        <w:t xml:space="preserve">), </w:t>
-      </w:r>
-      <w:hyperlink r:id="rId14" w:history="1">
-        <w:proofErr w:type="spellStart"/>
-        <w:r>
-          <w:rPr>
-            <w:rStyle w:val="Hyperlink"/>
-          </w:rPr>
-          <w:t>Soltra</w:t>
-        </w:r>
-        <w:proofErr w:type="spellEnd"/>
-      </w:hyperlink>
-      <w:r>
-        <w:t xml:space="preserve"> </w:t>
-      </w:r>
-    </w:p>
-    <w:p>
-      <w:pPr>
-        <w:pStyle w:val="Contributor"/>
-        <w:rPr>
-          <w:rStyle w:val="Hyperlink"/>
-        </w:rPr>
-      </w:pPr>
-      <w:r>
-        <w:t>Ivan Kirillov</w:t>
-      </w:r>
-      <w:r>
-        <w:t xml:space="preserve"> (</w:t>
-      </w:r>
-      <w:hyperlink r:id="rId15" w:history="1">
-        <w:r>
-          <w:rPr>
-            <w:rStyle w:val="Hyperlink"/>
-          </w:rPr>
-          <w:t>ikirillov@mitre.org</w:t>
-        </w:r>
-      </w:hyperlink>
-      <w:r>
-        <w:t xml:space="preserve">), </w:t>
-      </w:r>
-      <w:hyperlink r:id="rId16" w:history="1">
-        <w:r>
-          <w:rPr>
-            <w:rStyle w:val="Hyperlink"/>
-          </w:rPr>
-          <w:t>MITRE Corporation</w:t>
-        </w:r>
-      </w:hyperlink>
-    </w:p>
-    <w:p>
-      <w:pPr>
-        <w:pStyle w:val="Contributor"/>
-        <w:rPr>
-          <w:rStyle w:val="Hyperlink"/>
-        </w:rPr>
-      </w:pPr>
-      <w:r>
-        <w:t>Rich Piazza</w:t>
-      </w:r>
-      <w:r>
-        <w:t xml:space="preserve"> (</w:t>
-      </w:r>
-      <w:hyperlink r:id="rId17" w:history="1">
-        <w:r>
-          <w:rPr>
-            <w:rStyle w:val="Hyperlink"/>
-          </w:rPr>
-          <w:t>rpiazza@mitre.org</w:t>
-        </w:r>
-      </w:hyperlink>
-      <w:r>
-        <w:t xml:space="preserve">), </w:t>
-      </w:r>
-      <w:hyperlink r:id="rId18" w:history="1">
-        <w:r>
-          <w:rPr>
-            <w:rStyle w:val="Hyperlink"/>
-          </w:rPr>
-          <w:t>MITRE Corporation</w:t>
-        </w:r>
-      </w:hyperlink>
-    </w:p>
-    <w:p>
-      <w:pPr>
-        <w:pStyle w:val="Titlepageinfo"/>
-      </w:pPr>
-      <w:bookmarkStart w:id="2" w:name="AdditionalArtifacts"/>
+      <w:bookmarkStart w:id="1" w:name="AdditionalArtifacts"/>
       <w:r>
         <w:t>Additional artifacts:</w:t>
       </w:r>
-      <w:bookmarkEnd w:id="2"/>
+      <w:bookmarkEnd w:id="1"/>
     </w:p>
     <w:p>
       <w:pPr>
@@ -316,6 +304,204 @@
       </w:r>
       <w:r>
         <w:t>:</w:t>
+      </w:r>
+    </w:p>
+    <w:p>
+      <w:pPr>
+        <w:pStyle w:val="RelatedWork"/>
+        <w:numPr>
+          <w:ilvl w:val="0"/>
+          <w:numId w:val="8"/>
+        </w:numPr>
+        <w:tabs>
+          <w:tab w:val="left" w:pos="720"/>
+        </w:tabs>
+        <w:ind w:left="1080"/>
+      </w:pPr>
+      <w:r>
+        <w:rPr>
+          <w:i/>
+        </w:rPr>
+        <w:t>CybOX™ Version 2.1.1 Part 01: Overview</w:t>
+      </w:r>
+      <w:r>
+        <w:t xml:space="preserve">. [URI] </w:t>
+      </w:r>
+    </w:p>
+    <w:p>
+      <w:pPr>
+        <w:pStyle w:val="RelatedWork"/>
+        <w:numPr>
+          <w:ilvl w:val="0"/>
+          <w:numId w:val="8"/>
+        </w:numPr>
+        <w:tabs>
+          <w:tab w:val="left" w:pos="720"/>
+        </w:tabs>
+        <w:ind w:left="1080"/>
+      </w:pPr>
+      <w:r>
+        <w:rPr>
+          <w:i/>
+        </w:rPr>
+        <w:t>CybOX™ Version 2.1.1 Part 02: Common</w:t>
+      </w:r>
+      <w:r>
+        <w:t>. [URI]</w:t>
+      </w:r>
+    </w:p>
+    <w:p>
+      <w:pPr>
+        <w:pStyle w:val="RelatedWork"/>
+        <w:numPr>
+          <w:ilvl w:val="0"/>
+          <w:numId w:val="8"/>
+        </w:numPr>
+        <w:tabs>
+          <w:tab w:val="left" w:pos="720"/>
+        </w:tabs>
+        <w:ind w:left="1080"/>
+      </w:pPr>
+      <w:r>
+        <w:rPr>
+          <w:i/>
+        </w:rPr>
+        <w:t>CybOX™ Version 2.1.1 Part 03: Core</w:t>
+      </w:r>
+      <w:r>
+        <w:t>. [URI]</w:t>
+      </w:r>
+    </w:p>
+    <w:p>
+      <w:pPr>
+        <w:pStyle w:val="RelatedWork"/>
+        <w:numPr>
+          <w:ilvl w:val="0"/>
+          <w:numId w:val="8"/>
+        </w:numPr>
+        <w:tabs>
+          <w:tab w:val="left" w:pos="720"/>
+        </w:tabs>
+        <w:ind w:left="1080"/>
+      </w:pPr>
+      <w:r>
+        <w:rPr>
+          <w:i/>
+        </w:rPr>
+        <w:t>CybOX™ Version 2.1.1 Part 04: Default Extensions</w:t>
+      </w:r>
+      <w:r>
+        <w:t>. [URI]</w:t>
+      </w:r>
+    </w:p>
+    <w:p>
+      <w:pPr>
+        <w:pStyle w:val="RelatedWork"/>
+        <w:numPr>
+          <w:ilvl w:val="0"/>
+          <w:numId w:val="8"/>
+        </w:numPr>
+        <w:tabs>
+          <w:tab w:val="left" w:pos="720"/>
+        </w:tabs>
+        <w:ind w:left="1080"/>
+      </w:pPr>
+      <w:r>
+        <w:rPr>
+          <w:i/>
+        </w:rPr>
+        <w:t>CybOX™ Version 2.1.1 Part 05: Default Vocabularies</w:t>
+      </w:r>
+      <w:r>
+        <w:t>. [URI]</w:t>
+      </w:r>
+    </w:p>
+    <w:p>
+      <w:pPr>
+        <w:pStyle w:val="RelatedWork"/>
+        <w:numPr>
+          <w:ilvl w:val="0"/>
+          <w:numId w:val="8"/>
+        </w:numPr>
+        <w:tabs>
+          <w:tab w:val="left" w:pos="720"/>
+        </w:tabs>
+        <w:ind w:left="1080"/>
+      </w:pPr>
+      <w:r>
+        <w:rPr>
+          <w:i/>
+        </w:rPr>
+        <w:t>CybOX™ Version 2.1.1 Part 06: UML Model</w:t>
+      </w:r>
+      <w:r>
+        <w:t>. [URI]</w:t>
+      </w:r>
+    </w:p>
+    <w:p>
+      <w:pPr>
+        <w:pStyle w:val="RelatedWork"/>
+        <w:numPr>
+          <w:ilvl w:val="0"/>
+          <w:numId w:val="8"/>
+        </w:numPr>
+        <w:tabs>
+          <w:tab w:val="left" w:pos="720"/>
+        </w:tabs>
+        <w:ind w:left="1080"/>
+      </w:pPr>
+      <w:r>
+        <w:rPr>
+          <w:i/>
+        </w:rPr>
+        <w:t>CybOX™ Version 2.1.1 Part 07: API Object</w:t>
+      </w:r>
+      <w:r>
+        <w:t>. [URI]</w:t>
+      </w:r>
+    </w:p>
+    <w:p>
+      <w:pPr>
+        <w:pStyle w:val="RelatedWork"/>
+        <w:numPr>
+          <w:ilvl w:val="0"/>
+          <w:numId w:val="8"/>
+        </w:numPr>
+        <w:tabs>
+          <w:tab w:val="left" w:pos="720"/>
+        </w:tabs>
+        <w:ind w:left="1080"/>
+      </w:pPr>
+      <w:r>
+        <w:rPr>
+          <w:i/>
+        </w:rPr>
+        <w:t>CybOX™ Version 2.1.1 Part 08: ARP Cache Object</w:t>
+      </w:r>
+      <w:r>
+        <w:t>. [URI]</w:t>
+      </w:r>
+    </w:p>
+    <w:p>
+      <w:pPr>
+        <w:pStyle w:val="RelatedWork"/>
+        <w:numPr>
+          <w:ilvl w:val="0"/>
+          <w:numId w:val="8"/>
+        </w:numPr>
+        <w:tabs>
+          <w:tab w:val="left" w:pos="720"/>
+        </w:tabs>
+        <w:ind w:left="1080"/>
+      </w:pPr>
+      <w:r>
+        <w:rPr>
+          <w:i/>
+        </w:rPr>
+        <w:t>CybOX™ Version 2.1.1 Part 09: AS Object</w:t>
+      </w:r>
+      <w:r>
+        <w:t>. [URI]</w:t>
       </w:r>
     </w:p>
     <w:p>
@@ -331,6 +517,8 @@
         </w:tabs>
         <w:ind w:left="1080"/>
       </w:pPr>
+      <w:bookmarkStart w:id="2" w:name="_GoBack"/>
+      <w:bookmarkEnd w:id="2"/>
       <w:proofErr w:type="spellStart"/>
       <w:r>
         <w:rPr>
@@ -362,7 +550,25 @@
         <w:rPr>
           <w:i/>
         </w:rPr>
-        <w:t xml:space="preserve"> Part 1: Overview</w:t>
+        <w:t xml:space="preserve"> </w:t>
+      </w:r>
+      <w:r>
+        <w:rPr>
+          <w:i/>
+        </w:rPr>
+        <w:t>Part 10</w:t>
+      </w:r>
+      <w:r>
+        <w:rPr>
+          <w:i/>
+        </w:rPr>
+        <w:t xml:space="preserve">: </w:t>
+      </w:r>
+      <w:r>
+        <w:rPr>
+          <w:i/>
+        </w:rPr>
+        <w:t>Account Object</w:t>
       </w:r>
       <w:r>
         <w:t>. [URI]</w:t>
@@ -412,13 +618,13 @@
         <w:rPr>
           <w:i/>
         </w:rPr>
-        <w:t xml:space="preserve"> Part </w:t>
-      </w:r>
-      <w:r>
-        <w:rPr>
-          <w:i/>
-        </w:rPr>
-        <w:t>2</w:t>
+        <w:t xml:space="preserve"> </w:t>
+      </w:r>
+      <w:r>
+        <w:rPr>
+          <w:i/>
+        </w:rPr>
+        <w:t>Part 11</w:t>
       </w:r>
       <w:r>
         <w:rPr>
@@ -430,7 +636,7 @@
         <w:rPr>
           <w:i/>
         </w:rPr>
-        <w:t>Common</w:t>
+        <w:t>Address Object</w:t>
       </w:r>
       <w:r>
         <w:t>. [URI]</w:t>
@@ -486,7 +692,19 @@
         <w:rPr>
           <w:i/>
         </w:rPr>
-        <w:t>Part 3: Core</w:t>
+        <w:t>Part 12</w:t>
+      </w:r>
+      <w:r>
+        <w:rPr>
+          <w:i/>
+        </w:rPr>
+        <w:t xml:space="preserve">: </w:t>
+      </w:r>
+      <w:r>
+        <w:rPr>
+          <w:i/>
+        </w:rPr>
+        <w:t>Archive File Object</w:t>
       </w:r>
       <w:r>
         <w:t>. [URI]</w:t>
@@ -542,7 +760,7 @@
         <w:rPr>
           <w:i/>
         </w:rPr>
-        <w:t>Part 4</w:t>
+        <w:t>Part 13</w:t>
       </w:r>
       <w:r>
         <w:rPr>
@@ -554,7 +772,7 @@
         <w:rPr>
           <w:i/>
         </w:rPr>
-        <w:t>Default Extensions</w:t>
+        <w:t>Artifact Object</w:t>
       </w:r>
       <w:r>
         <w:t>. [URI]</w:t>
@@ -610,7 +828,7 @@
         <w:rPr>
           <w:i/>
         </w:rPr>
-        <w:t>Part 5</w:t>
+        <w:t>Part 14</w:t>
       </w:r>
       <w:r>
         <w:rPr>
@@ -622,7 +840,7 @@
         <w:rPr>
           <w:i/>
         </w:rPr>
-        <w:t>Vocabularies</w:t>
+        <w:t>Code Object</w:t>
       </w:r>
       <w:r>
         <w:t>. [URI]</w:t>
@@ -678,7 +896,7 @@
         <w:rPr>
           <w:i/>
         </w:rPr>
-        <w:t>Part 6</w:t>
+        <w:t>Part 15</w:t>
       </w:r>
       <w:r>
         <w:rPr>
@@ -690,7 +908,7 @@
         <w:rPr>
           <w:i/>
         </w:rPr>
-        <w:t>UML Model</w:t>
+        <w:t>Custom Object</w:t>
       </w:r>
       <w:r>
         <w:t>. [URI]</w:t>
@@ -746,7 +964,7 @@
         <w:rPr>
           <w:i/>
         </w:rPr>
-        <w:t>Part 7</w:t>
+        <w:t>Part 16</w:t>
       </w:r>
       <w:r>
         <w:rPr>
@@ -758,7 +976,7 @@
         <w:rPr>
           <w:i/>
         </w:rPr>
-        <w:t>API Object</w:t>
+        <w:t>DNS Cache Object</w:t>
       </w:r>
       <w:r>
         <w:t>. [URI]</w:t>
@@ -814,7 +1032,7 @@
         <w:rPr>
           <w:i/>
         </w:rPr>
-        <w:t>Part 8</w:t>
+        <w:t>Part 17</w:t>
       </w:r>
       <w:r>
         <w:rPr>
@@ -826,7 +1044,7 @@
         <w:rPr>
           <w:i/>
         </w:rPr>
-        <w:t>ARP Cache Object</w:t>
+        <w:t>DNS Query Object</w:t>
       </w:r>
       <w:r>
         <w:t>. [URI]</w:t>
@@ -882,7 +1100,7 @@
         <w:rPr>
           <w:i/>
         </w:rPr>
-        <w:t>Part 9</w:t>
+        <w:t>Part 18</w:t>
       </w:r>
       <w:r>
         <w:rPr>
@@ -894,7 +1112,7 @@
         <w:rPr>
           <w:i/>
         </w:rPr>
-        <w:t>AS Object</w:t>
+        <w:t>DNS Record Object</w:t>
       </w:r>
       <w:r>
         <w:t>. [URI]</w:t>
@@ -950,7 +1168,7 @@
         <w:rPr>
           <w:i/>
         </w:rPr>
-        <w:t>Part 10</w:t>
+        <w:t>Part 19</w:t>
       </w:r>
       <w:r>
         <w:rPr>
@@ -962,7 +1180,7 @@
         <w:rPr>
           <w:i/>
         </w:rPr>
-        <w:t>Account Object</w:t>
+        <w:t>Device Object</w:t>
       </w:r>
       <w:r>
         <w:t>. [URI]</w:t>
@@ -1018,7 +1236,7 @@
         <w:rPr>
           <w:i/>
         </w:rPr>
-        <w:t>Part 11</w:t>
+        <w:t>Part 20</w:t>
       </w:r>
       <w:r>
         <w:rPr>
@@ -1030,7 +1248,7 @@
         <w:rPr>
           <w:i/>
         </w:rPr>
-        <w:t>Address Object</w:t>
+        <w:t>Disk Object</w:t>
       </w:r>
       <w:r>
         <w:t>. [URI]</w:t>
@@ -1086,7 +1304,7 @@
         <w:rPr>
           <w:i/>
         </w:rPr>
-        <w:t>Part 12</w:t>
+        <w:t>Part 21</w:t>
       </w:r>
       <w:r>
         <w:rPr>
@@ -1098,7 +1316,7 @@
         <w:rPr>
           <w:i/>
         </w:rPr>
-        <w:t>Archive File Object</w:t>
+        <w:t>Disk Partition Object</w:t>
       </w:r>
       <w:r>
         <w:t>. [URI]</w:t>
@@ -1154,7 +1372,7 @@
         <w:rPr>
           <w:i/>
         </w:rPr>
-        <w:t>Part 13</w:t>
+        <w:t>Part 22</w:t>
       </w:r>
       <w:r>
         <w:rPr>
@@ -1166,7 +1384,7 @@
         <w:rPr>
           <w:i/>
         </w:rPr>
-        <w:t>Artifact Object</w:t>
+        <w:t>Domain Name Object</w:t>
       </w:r>
       <w:r>
         <w:t>. [URI]</w:t>
@@ -1222,7 +1440,7 @@
         <w:rPr>
           <w:i/>
         </w:rPr>
-        <w:t>Part 14</w:t>
+        <w:t>Part 23</w:t>
       </w:r>
       <w:r>
         <w:rPr>
@@ -1234,7 +1452,7 @@
         <w:rPr>
           <w:i/>
         </w:rPr>
-        <w:t>Code Object</w:t>
+        <w:t>Email Message Object</w:t>
       </w:r>
       <w:r>
         <w:t>. [URI]</w:t>
@@ -1290,19 +1508,7 @@
         <w:rPr>
           <w:i/>
         </w:rPr>
-        <w:t>Part 15</w:t>
-      </w:r>
-      <w:r>
-        <w:rPr>
-          <w:i/>
-        </w:rPr>
-        <w:t xml:space="preserve">: </w:t>
-      </w:r>
-      <w:r>
-        <w:rPr>
-          <w:i/>
-        </w:rPr>
-        <w:t>Custom Object</w:t>
+        <w:t>Part 24: File Object</w:t>
       </w:r>
       <w:r>
         <w:t>. [URI]</w:t>
@@ -1358,7 +1564,7 @@
         <w:rPr>
           <w:i/>
         </w:rPr>
-        <w:t>Part 16</w:t>
+        <w:t>Part 25</w:t>
       </w:r>
       <w:r>
         <w:rPr>
@@ -1370,7 +1576,7 @@
         <w:rPr>
           <w:i/>
         </w:rPr>
-        <w:t>DNS Cache Object</w:t>
+        <w:t>GUI Dialogbox Object</w:t>
       </w:r>
       <w:r>
         <w:t>. [URI]</w:t>
@@ -1426,7 +1632,7 @@
         <w:rPr>
           <w:i/>
         </w:rPr>
-        <w:t>Part 17</w:t>
+        <w:t>Part 26</w:t>
       </w:r>
       <w:r>
         <w:rPr>
@@ -1438,7 +1644,7 @@
         <w:rPr>
           <w:i/>
         </w:rPr>
-        <w:t>DNS Query Object</w:t>
+        <w:t>GUI Object</w:t>
       </w:r>
       <w:r>
         <w:t>. [URI]</w:t>
@@ -1494,7 +1700,7 @@
         <w:rPr>
           <w:i/>
         </w:rPr>
-        <w:t>Part 18</w:t>
+        <w:t>Part 27</w:t>
       </w:r>
       <w:r>
         <w:rPr>
@@ -1506,7 +1712,7 @@
         <w:rPr>
           <w:i/>
         </w:rPr>
-        <w:t>DNS Record Object</w:t>
+        <w:t>GUI Window Object</w:t>
       </w:r>
       <w:r>
         <w:t>. [URI]</w:t>
@@ -1562,7 +1768,7 @@
         <w:rPr>
           <w:i/>
         </w:rPr>
-        <w:t>Part 19</w:t>
+        <w:t>Part 28</w:t>
       </w:r>
       <w:r>
         <w:rPr>
@@ -1574,7 +1780,7 @@
         <w:rPr>
           <w:i/>
         </w:rPr>
-        <w:t>Device Object</w:t>
+        <w:t>HTTP Session Object</w:t>
       </w:r>
       <w:r>
         <w:t>. [URI]</w:t>
@@ -1630,7 +1836,7 @@
         <w:rPr>
           <w:i/>
         </w:rPr>
-        <w:t>Part 20</w:t>
+        <w:t>Part 29</w:t>
       </w:r>
       <w:r>
         <w:rPr>
@@ -1642,7 +1848,7 @@
         <w:rPr>
           <w:i/>
         </w:rPr>
-        <w:t>Disk Object</w:t>
+        <w:t>Hostname Object</w:t>
       </w:r>
       <w:r>
         <w:t>. [URI]</w:t>
@@ -1698,19 +1904,7 @@
         <w:rPr>
           <w:i/>
         </w:rPr>
-        <w:t>Part 21</w:t>
-      </w:r>
-      <w:r>
-        <w:rPr>
-          <w:i/>
-        </w:rPr>
-        <w:t xml:space="preserve">: </w:t>
-      </w:r>
-      <w:r>
-        <w:rPr>
-          <w:i/>
-        </w:rPr>
-        <w:t>Disk Partition Object</w:t>
+        <w:t>Part 30: Image File Object</w:t>
       </w:r>
       <w:r>
         <w:t>. [URI]</w:t>
@@ -1766,19 +1960,7 @@
         <w:rPr>
           <w:i/>
         </w:rPr>
-        <w:t>Part 22</w:t>
-      </w:r>
-      <w:r>
-        <w:rPr>
-          <w:i/>
-        </w:rPr>
-        <w:t xml:space="preserve">: </w:t>
-      </w:r>
-      <w:r>
-        <w:rPr>
-          <w:i/>
-        </w:rPr>
-        <w:t>Domain Name Object</w:t>
+        <w:t>Part 31: Library File Object</w:t>
       </w:r>
       <w:r>
         <w:t>. [URI]</w:t>
@@ -1834,19 +2016,7 @@
         <w:rPr>
           <w:i/>
         </w:rPr>
-        <w:t>Part 23</w:t>
-      </w:r>
-      <w:r>
-        <w:rPr>
-          <w:i/>
-        </w:rPr>
-        <w:t xml:space="preserve">: </w:t>
-      </w:r>
-      <w:r>
-        <w:rPr>
-          <w:i/>
-        </w:rPr>
-        <w:t>Email Message Object</w:t>
+        <w:t>Part 32: Link Object</w:t>
       </w:r>
       <w:r>
         <w:t>. [URI]</w:t>
@@ -1902,7 +2072,7 @@
         <w:rPr>
           <w:i/>
         </w:rPr>
-        <w:t>Part 24: File Object</w:t>
+        <w:t>Part 33: Linux Package Object</w:t>
       </w:r>
       <w:r>
         <w:t>. [URI]</w:t>
@@ -1958,33 +2128,7 @@
         <w:rPr>
           <w:i/>
         </w:rPr>
-        <w:t>Part 25</w:t>
-      </w:r>
-      <w:r>
-        <w:rPr>
-          <w:i/>
-        </w:rPr>
-        <w:t xml:space="preserve">: </w:t>
-      </w:r>
-      <w:r>
-        <w:rPr>
-          <w:i/>
-        </w:rPr>
-        <w:t xml:space="preserve">GUI </w:t>
-      </w:r>
-      <w:proofErr w:type="spellStart"/>
-      <w:r>
-        <w:rPr>
-          <w:i/>
-        </w:rPr>
-        <w:t>Dialogbox</w:t>
-      </w:r>
-      <w:proofErr w:type="spellEnd"/>
-      <w:r>
-        <w:rPr>
-          <w:i/>
-        </w:rPr>
-        <w:t xml:space="preserve"> Object</w:t>
+        <w:t>Part 34: Memory Object</w:t>
       </w:r>
       <w:r>
         <w:t>. [URI]</w:t>
@@ -2008,6 +2152,7 @@
         <w:rPr>
           <w:i/>
         </w:rPr>
+        <w:lastRenderedPageBreak/>
         <w:t>CybOX</w:t>
       </w:r>
       <w:r>
@@ -2040,19 +2185,7 @@
         <w:rPr>
           <w:i/>
         </w:rPr>
-        <w:t>Part 26</w:t>
-      </w:r>
-      <w:r>
-        <w:rPr>
-          <w:i/>
-        </w:rPr>
-        <w:t xml:space="preserve">: </w:t>
-      </w:r>
-      <w:r>
-        <w:rPr>
-          <w:i/>
-        </w:rPr>
-        <w:t>GUI Object</w:t>
+        <w:t>Part 35: Mutex Object</w:t>
       </w:r>
       <w:r>
         <w:t>. [URI]</w:t>
@@ -2108,19 +2241,7 @@
         <w:rPr>
           <w:i/>
         </w:rPr>
-        <w:t>Part 27</w:t>
-      </w:r>
-      <w:r>
-        <w:rPr>
-          <w:i/>
-        </w:rPr>
-        <w:t xml:space="preserve">: </w:t>
-      </w:r>
-      <w:r>
-        <w:rPr>
-          <w:i/>
-        </w:rPr>
-        <w:t>GUI Window Object</w:t>
+        <w:t>Part 36: Network Connection Object</w:t>
       </w:r>
       <w:r>
         <w:t>. [URI]</w:t>
@@ -2176,19 +2297,7 @@
         <w:rPr>
           <w:i/>
         </w:rPr>
-        <w:t>Part 28</w:t>
-      </w:r>
-      <w:r>
-        <w:rPr>
-          <w:i/>
-        </w:rPr>
-        <w:t xml:space="preserve">: </w:t>
-      </w:r>
-      <w:r>
-        <w:rPr>
-          <w:i/>
-        </w:rPr>
-        <w:t>HTTP Session Object</w:t>
+        <w:t>Part 37: Network Flow Object</w:t>
       </w:r>
       <w:r>
         <w:t>. [URI]</w:t>
@@ -2244,19 +2353,7 @@
         <w:rPr>
           <w:i/>
         </w:rPr>
-        <w:t>Part 29</w:t>
-      </w:r>
-      <w:r>
-        <w:rPr>
-          <w:i/>
-        </w:rPr>
-        <w:t xml:space="preserve">: </w:t>
-      </w:r>
-      <w:r>
-        <w:rPr>
-          <w:i/>
-        </w:rPr>
-        <w:t>Hostname Object</w:t>
+        <w:t>Part 38: Network Packet Object</w:t>
       </w:r>
       <w:r>
         <w:t>. [URI]</w:t>
@@ -2312,7 +2409,7 @@
         <w:rPr>
           <w:i/>
         </w:rPr>
-        <w:t>Part 30: Image File Object</w:t>
+        <w:t>Part 39: Network Route Entry Object</w:t>
       </w:r>
       <w:r>
         <w:t>. [URI]</w:t>
@@ -2368,7 +2465,7 @@
         <w:rPr>
           <w:i/>
         </w:rPr>
-        <w:t>Part 31: Library File Object</w:t>
+        <w:t>Part 40: Network Route Object</w:t>
       </w:r>
       <w:r>
         <w:t>. [URI]</w:t>
@@ -2424,7 +2521,7 @@
         <w:rPr>
           <w:i/>
         </w:rPr>
-        <w:t>Part 32: Link Object</w:t>
+        <w:t>Part 41: Network Socket Object</w:t>
       </w:r>
       <w:r>
         <w:t>. [URI]</w:t>
@@ -2480,7 +2577,7 @@
         <w:rPr>
           <w:i/>
         </w:rPr>
-        <w:t>Part 33: Linux Package Object</w:t>
+        <w:t>Part 42: Network Subnet Object</w:t>
       </w:r>
       <w:r>
         <w:t>. [URI]</w:t>
@@ -2536,7 +2633,7 @@
         <w:rPr>
           <w:i/>
         </w:rPr>
-        <w:t>Part 34: Memory Object</w:t>
+        <w:t>Part 43: PDF File Object</w:t>
       </w:r>
       <w:r>
         <w:t>. [URI]</w:t>
@@ -2560,7 +2657,6 @@
         <w:rPr>
           <w:i/>
         </w:rPr>
-        <w:lastRenderedPageBreak/>
         <w:t>CybOX</w:t>
       </w:r>
       <w:r>
@@ -2593,21 +2689,7 @@
         <w:rPr>
           <w:i/>
         </w:rPr>
-        <w:t xml:space="preserve">Part 35: </w:t>
-      </w:r>
-      <w:proofErr w:type="spellStart"/>
-      <w:r>
-        <w:rPr>
-          <w:i/>
-        </w:rPr>
-        <w:t>Mutex</w:t>
-      </w:r>
-      <w:proofErr w:type="spellEnd"/>
-      <w:r>
-        <w:rPr>
-          <w:i/>
-        </w:rPr>
-        <w:t xml:space="preserve"> Object</w:t>
+        <w:t>Part 44: Pipe Object</w:t>
       </w:r>
       <w:r>
         <w:t>. [URI]</w:t>
@@ -2663,7 +2745,7 @@
         <w:rPr>
           <w:i/>
         </w:rPr>
-        <w:t>Part 36: Network Connection Object</w:t>
+        <w:t>Part 45: Port Object</w:t>
       </w:r>
       <w:r>
         <w:t>. [URI]</w:t>
@@ -2719,7 +2801,7 @@
         <w:rPr>
           <w:i/>
         </w:rPr>
-        <w:t>Part 37: Network Flow Object</w:t>
+        <w:t>Part 46: Process Object</w:t>
       </w:r>
       <w:r>
         <w:t>. [URI]</w:t>
@@ -2775,7 +2857,7 @@
         <w:rPr>
           <w:i/>
         </w:rPr>
-        <w:t>Part 38: Network Packet Object</w:t>
+        <w:t>Part 47: Product Object</w:t>
       </w:r>
       <w:r>
         <w:t>. [URI]</w:t>
@@ -2831,7 +2913,7 @@
         <w:rPr>
           <w:i/>
         </w:rPr>
-        <w:t>Part 39: Network Route Entry Object</w:t>
+        <w:t>Part 48: SMS Message Object</w:t>
       </w:r>
       <w:r>
         <w:t>. [URI]</w:t>
@@ -2887,7 +2969,7 @@
         <w:rPr>
           <w:i/>
         </w:rPr>
-        <w:t>Part 40: Network Route Object</w:t>
+        <w:t>Part 49: Semaphore Object</w:t>
       </w:r>
       <w:r>
         <w:t>. [URI]</w:t>
@@ -2943,7 +3025,7 @@
         <w:rPr>
           <w:i/>
         </w:rPr>
-        <w:t>Part 41: Network Socket Object</w:t>
+        <w:t>Part 50: Socket Address Object</w:t>
       </w:r>
       <w:r>
         <w:t>. [URI]</w:t>
@@ -2999,7 +3081,7 @@
         <w:rPr>
           <w:i/>
         </w:rPr>
-        <w:t>Part 42: Network Subnet Object</w:t>
+        <w:t>Part 51: System Object</w:t>
       </w:r>
       <w:r>
         <w:t>. [URI]</w:t>
@@ -3055,7 +3137,7 @@
         <w:rPr>
           <w:i/>
         </w:rPr>
-        <w:t>Part 43: PDF File Object</w:t>
+        <w:t>Part 52: URI Object</w:t>
       </w:r>
       <w:r>
         <w:t>. [URI]</w:t>
@@ -3111,7 +3193,7 @@
         <w:rPr>
           <w:i/>
         </w:rPr>
-        <w:t>Part 44: Pipe Object</w:t>
+        <w:t>Part 53: URL History Object</w:t>
       </w:r>
       <w:r>
         <w:t>. [URI]</w:t>
@@ -3167,7 +3249,7 @@
         <w:rPr>
           <w:i/>
         </w:rPr>
-        <w:t>Part 45: Port Object</w:t>
+        <w:t>Part 54: Unix File Object</w:t>
       </w:r>
       <w:r>
         <w:t>. [URI]</w:t>
@@ -3223,7 +3305,7 @@
         <w:rPr>
           <w:i/>
         </w:rPr>
-        <w:t>Part 46: Process Object</w:t>
+        <w:t>Part 55: Unix Network Route Entry Object</w:t>
       </w:r>
       <w:r>
         <w:t>. [URI]</w:t>
@@ -3279,7 +3361,7 @@
         <w:rPr>
           <w:i/>
         </w:rPr>
-        <w:t>Part 47: Product Object</w:t>
+        <w:t>Part 56: Unix Pipe Object</w:t>
       </w:r>
       <w:r>
         <w:t>. [URI]</w:t>
@@ -3335,7 +3417,7 @@
         <w:rPr>
           <w:i/>
         </w:rPr>
-        <w:t>Part 48: SMS Message Object</w:t>
+        <w:t>Part 57: Unix Process Object</w:t>
       </w:r>
       <w:r>
         <w:t>. [URI]</w:t>
@@ -3391,7 +3473,7 @@
         <w:rPr>
           <w:i/>
         </w:rPr>
-        <w:t>Part 49: Semaphore Object</w:t>
+        <w:t>Part 58: Unix User Account Object</w:t>
       </w:r>
       <w:r>
         <w:t>. [URI]</w:t>
@@ -3447,7 +3529,7 @@
         <w:rPr>
           <w:i/>
         </w:rPr>
-        <w:t>Part 50: Socket Address Object</w:t>
+        <w:t>Part 59: Unix Volume Object</w:t>
       </w:r>
       <w:r>
         <w:t>. [URI]</w:t>
@@ -3503,7 +3585,19 @@
         <w:rPr>
           <w:i/>
         </w:rPr>
-        <w:t>Part 51: System Object</w:t>
+        <w:t>Part 60: U</w:t>
+      </w:r>
+      <w:r>
+        <w:rPr>
+          <w:i/>
+        </w:rPr>
+        <w:t>ser</w:t>
+      </w:r>
+      <w:r>
+        <w:rPr>
+          <w:i/>
+        </w:rPr>
+        <w:t xml:space="preserve"> Account Object</w:t>
       </w:r>
       <w:r>
         <w:t>. [URI]</w:t>
@@ -3559,7 +3653,7 @@
         <w:rPr>
           <w:i/>
         </w:rPr>
-        <w:t>Part 52: URI Object</w:t>
+        <w:t>Part 61: User Session Object</w:t>
       </w:r>
       <w:r>
         <w:t>. [URI]</w:t>
@@ -3615,7 +3709,7 @@
         <w:rPr>
           <w:i/>
         </w:rPr>
-        <w:t>Part 53: URL History Object</w:t>
+        <w:t>Part 62: Volume Object</w:t>
       </w:r>
       <w:r>
         <w:t>. [URI]</w:t>
@@ -3671,7 +3765,7 @@
         <w:rPr>
           <w:i/>
         </w:rPr>
-        <w:t>Part 54: Unix File Object</w:t>
+        <w:t>Part 63: Whois Object</w:t>
       </w:r>
       <w:r>
         <w:t>. [URI]</w:t>
@@ -3727,7 +3821,7 @@
         <w:rPr>
           <w:i/>
         </w:rPr>
-        <w:t>Part 55: Unix Network Route Entry Object</w:t>
+        <w:t>Part 64: Win Computer Account Object</w:t>
       </w:r>
       <w:r>
         <w:t>. [URI]</w:t>
@@ -3783,7 +3877,7 @@
         <w:rPr>
           <w:i/>
         </w:rPr>
-        <w:t>Part 56: Unix Pipe Object</w:t>
+        <w:t>Part 65: Win Critical Section Object</w:t>
       </w:r>
       <w:r>
         <w:t>. [URI]</w:t>
@@ -3839,7 +3933,7 @@
         <w:rPr>
           <w:i/>
         </w:rPr>
-        <w:t>Part 57: Unix Process Object</w:t>
+        <w:t>Part 66: Win Driver Object</w:t>
       </w:r>
       <w:r>
         <w:t>. [URI]</w:t>
@@ -3895,7 +3989,7 @@
         <w:rPr>
           <w:i/>
         </w:rPr>
-        <w:t>Part 58: Unix User Account Object</w:t>
+        <w:t>Part 67: Win Event Log Object</w:t>
       </w:r>
       <w:r>
         <w:t>. [URI]</w:t>
@@ -3951,7 +4045,7 @@
         <w:rPr>
           <w:i/>
         </w:rPr>
-        <w:t>Part 59: Unix Volume Object</w:t>
+        <w:t>Part 68: Win Event Object</w:t>
       </w:r>
       <w:r>
         <w:t>. [URI]</w:t>
@@ -4007,19 +4101,7 @@
         <w:rPr>
           <w:i/>
         </w:rPr>
-        <w:t>Part 60: U</w:t>
-      </w:r>
-      <w:r>
-        <w:rPr>
-          <w:i/>
-        </w:rPr>
-        <w:t>ser</w:t>
-      </w:r>
-      <w:r>
-        <w:rPr>
-          <w:i/>
-        </w:rPr>
-        <w:t xml:space="preserve"> Account Object</w:t>
+        <w:t>Part 69: Win Executable File Object</w:t>
       </w:r>
       <w:r>
         <w:t>. [URI]</w:t>
@@ -4075,7 +4157,7 @@
         <w:rPr>
           <w:i/>
         </w:rPr>
-        <w:t>Part 61: User Session Object</w:t>
+        <w:t>Part 70: Win File Object</w:t>
       </w:r>
       <w:r>
         <w:t>. [URI]</w:t>
@@ -4131,7 +4213,7 @@
         <w:rPr>
           <w:i/>
         </w:rPr>
-        <w:t>Part 62: Volume Object</w:t>
+        <w:t>Part 71: Win Filemapping Object</w:t>
       </w:r>
       <w:r>
         <w:t>. [URI]</w:t>
@@ -4187,21 +4269,7 @@
         <w:rPr>
           <w:i/>
         </w:rPr>
-        <w:t xml:space="preserve">Part 63: </w:t>
-      </w:r>
-      <w:proofErr w:type="spellStart"/>
-      <w:r>
-        <w:rPr>
-          <w:i/>
-        </w:rPr>
-        <w:t>Whois</w:t>
-      </w:r>
-      <w:proofErr w:type="spellEnd"/>
-      <w:r>
-        <w:rPr>
-          <w:i/>
-        </w:rPr>
-        <w:t xml:space="preserve"> Object</w:t>
+        <w:t>Part 72: Win Handle Object</w:t>
       </w:r>
       <w:r>
         <w:t>. [URI]</w:t>
@@ -4257,7 +4325,7 @@
         <w:rPr>
           <w:i/>
         </w:rPr>
-        <w:t>Part 64: Win Computer Account Object</w:t>
+        <w:t>Part 73: Win Hook Object</w:t>
       </w:r>
       <w:r>
         <w:t>. [URI]</w:t>
@@ -4313,7 +4381,7 @@
         <w:rPr>
           <w:i/>
         </w:rPr>
-        <w:t>Part 65: Win Critical Section Object</w:t>
+        <w:t>Part 74: Win Kernel Hook Object</w:t>
       </w:r>
       <w:r>
         <w:t>. [URI]</w:t>
@@ -4369,7 +4437,7 @@
         <w:rPr>
           <w:i/>
         </w:rPr>
-        <w:t>Part 66: Win Driver Object</w:t>
+        <w:t>Part 75: Win Kernel Object</w:t>
       </w:r>
       <w:r>
         <w:t>. [URI]</w:t>
@@ -4425,7 +4493,7 @@
         <w:rPr>
           <w:i/>
         </w:rPr>
-        <w:t>Part 67: Win Event Log Object</w:t>
+        <w:t>Part 76: Win Mailslot Object</w:t>
       </w:r>
       <w:r>
         <w:t>. [URI]</w:t>
@@ -4481,7 +4549,7 @@
         <w:rPr>
           <w:i/>
         </w:rPr>
-        <w:t>Part 68: Win Event Object</w:t>
+        <w:t>Part 77: Win Memory Page Region Object</w:t>
       </w:r>
       <w:r>
         <w:t>. [URI]</w:t>
@@ -4537,7 +4605,7 @@
         <w:rPr>
           <w:i/>
         </w:rPr>
-        <w:t>Part 69: Win Executable File Object</w:t>
+        <w:t>Part 78: Win Mutex Object</w:t>
       </w:r>
       <w:r>
         <w:t>. [URI]</w:t>
@@ -4593,7 +4661,7 @@
         <w:rPr>
           <w:i/>
         </w:rPr>
-        <w:t>Part 70: Win File Object</w:t>
+        <w:t>Part 79: Win Network Route Entry Object</w:t>
       </w:r>
       <w:r>
         <w:t>. [URI]</w:t>
@@ -4649,21 +4717,7 @@
         <w:rPr>
           <w:i/>
         </w:rPr>
-        <w:t xml:space="preserve">Part 71: Win </w:t>
-      </w:r>
-      <w:proofErr w:type="spellStart"/>
-      <w:r>
-        <w:rPr>
-          <w:i/>
-        </w:rPr>
-        <w:t>Filemapping</w:t>
-      </w:r>
-      <w:proofErr w:type="spellEnd"/>
-      <w:r>
-        <w:rPr>
-          <w:i/>
-        </w:rPr>
-        <w:t xml:space="preserve"> Object</w:t>
+        <w:t>Part 80: Win Network Share Object</w:t>
       </w:r>
       <w:r>
         <w:t>. [URI]</w:t>
@@ -4719,7 +4773,7 @@
         <w:rPr>
           <w:i/>
         </w:rPr>
-        <w:t>Part 72: Win Handle Object</w:t>
+        <w:t>Part 81: Win Pipe Object</w:t>
       </w:r>
       <w:r>
         <w:t>. [URI]</w:t>
@@ -4775,7 +4829,7 @@
         <w:rPr>
           <w:i/>
         </w:rPr>
-        <w:t>Part 73: Win Hook Object</w:t>
+        <w:t>Part 82: Win Prefetch Object</w:t>
       </w:r>
       <w:r>
         <w:t>. [URI]</w:t>
@@ -4831,10 +4885,10 @@
         <w:rPr>
           <w:i/>
         </w:rPr>
-        <w:t>Part 74: Win Kernel Hook Object</w:t>
-      </w:r>
-      <w:r>
-        <w:t>. [URI]</w:t>
+        <w:t>Part 83: Win Process Object</w:t>
+      </w:r>
+      <w:r>
+        <w:t>. (this document)</w:t>
       </w:r>
     </w:p>
     <w:p>
@@ -4887,7 +4941,7 @@
         <w:rPr>
           <w:i/>
         </w:rPr>
-        <w:t>Part 75: Win Kernel Object</w:t>
+        <w:t>Part 84: Win Registry Key Object</w:t>
       </w:r>
       <w:r>
         <w:t>. [URI]</w:t>
@@ -4943,21 +4997,7 @@
         <w:rPr>
           <w:i/>
         </w:rPr>
-        <w:t xml:space="preserve">Part 76: Win </w:t>
-      </w:r>
-      <w:proofErr w:type="spellStart"/>
-      <w:r>
-        <w:rPr>
-          <w:i/>
-        </w:rPr>
-        <w:t>Mailslot</w:t>
-      </w:r>
-      <w:proofErr w:type="spellEnd"/>
-      <w:r>
-        <w:rPr>
-          <w:i/>
-        </w:rPr>
-        <w:t xml:space="preserve"> Object</w:t>
+        <w:t>Part 85: Win Semaphore Object</w:t>
       </w:r>
       <w:r>
         <w:t>. [URI]</w:t>
@@ -5013,7 +5053,7 @@
         <w:rPr>
           <w:i/>
         </w:rPr>
-        <w:t>Part 77: Win Memory Page Region Object</w:t>
+        <w:t>Part 86: Win Service Object</w:t>
       </w:r>
       <w:r>
         <w:t>. [URI]</w:t>
@@ -5069,21 +5109,7 @@
         <w:rPr>
           <w:i/>
         </w:rPr>
-        <w:t xml:space="preserve">Part 78: Win </w:t>
-      </w:r>
-      <w:proofErr w:type="spellStart"/>
-      <w:r>
-        <w:rPr>
-          <w:i/>
-        </w:rPr>
-        <w:t>Mutex</w:t>
-      </w:r>
-      <w:proofErr w:type="spellEnd"/>
-      <w:r>
-        <w:rPr>
-          <w:i/>
-        </w:rPr>
-        <w:t xml:space="preserve"> Object</w:t>
+        <w:t>Part 87: Win System Object</w:t>
       </w:r>
       <w:r>
         <w:t>. [URI]</w:t>
@@ -5107,6 +5133,7 @@
         <w:rPr>
           <w:i/>
         </w:rPr>
+        <w:lastRenderedPageBreak/>
         <w:t>CybOX</w:t>
       </w:r>
       <w:r>
@@ -5139,7 +5166,7 @@
         <w:rPr>
           <w:i/>
         </w:rPr>
-        <w:t>Part 79: Win Network Route Entry Object</w:t>
+        <w:t>Part 88: Win System Restore Object</w:t>
       </w:r>
       <w:r>
         <w:t>. [URI]</w:t>
@@ -5195,7 +5222,7 @@
         <w:rPr>
           <w:i/>
         </w:rPr>
-        <w:t>Part 80: Win Network Share Object</w:t>
+        <w:t>Part 89: Win Task Object</w:t>
       </w:r>
       <w:r>
         <w:t>. [URI]</w:t>
@@ -5251,7 +5278,7 @@
         <w:rPr>
           <w:i/>
         </w:rPr>
-        <w:t>Part 81: Win Pipe Object</w:t>
+        <w:t>Part 90: Win Thread Object</w:t>
       </w:r>
       <w:r>
         <w:t>. [URI]</w:t>
@@ -5307,21 +5334,7 @@
         <w:rPr>
           <w:i/>
         </w:rPr>
-        <w:t xml:space="preserve">Part 82: Win </w:t>
-      </w:r>
-      <w:proofErr w:type="spellStart"/>
-      <w:r>
-        <w:rPr>
-          <w:i/>
-        </w:rPr>
-        <w:t>Prefetch</w:t>
-      </w:r>
-      <w:proofErr w:type="spellEnd"/>
-      <w:r>
-        <w:rPr>
-          <w:i/>
-        </w:rPr>
-        <w:t xml:space="preserve"> Object</w:t>
+        <w:t>Part 91: Win User Account Object</w:t>
       </w:r>
       <w:r>
         <w:t>. [URI]</w:t>
@@ -5377,10 +5390,10 @@
         <w:rPr>
           <w:i/>
         </w:rPr>
-        <w:t>Part 83: Win Process Object</w:t>
-      </w:r>
-      <w:r>
-        <w:t>. (this document)</w:t>
+        <w:t>Part 92: Win Volume Object</w:t>
+      </w:r>
+      <w:r>
+        <w:t>. [URI]</w:t>
       </w:r>
     </w:p>
     <w:p>
@@ -5433,7 +5446,7 @@
         <w:rPr>
           <w:i/>
         </w:rPr>
-        <w:t>Part 84: Win Registry Key Object</w:t>
+        <w:t>Part 93: Win Waitable Timer Object</w:t>
       </w:r>
       <w:r>
         <w:t>. [URI]</w:t>
@@ -5489,525 +5502,6 @@
         <w:rPr>
           <w:i/>
         </w:rPr>
-        <w:t>Part 85: Win Semaphore Object</w:t>
-      </w:r>
-      <w:r>
-        <w:t>. [URI]</w:t>
-      </w:r>
-    </w:p>
-    <w:p>
-      <w:pPr>
-        <w:pStyle w:val="RelatedWork"/>
-        <w:numPr>
-          <w:ilvl w:val="0"/>
-          <w:numId w:val="8"/>
-        </w:numPr>
-        <w:tabs>
-          <w:tab w:val="clear" w:pos="1080"/>
-          <w:tab w:val="num" w:pos="1440"/>
-        </w:tabs>
-        <w:ind w:left="1080"/>
-      </w:pPr>
-      <w:proofErr w:type="spellStart"/>
-      <w:r>
-        <w:rPr>
-          <w:i/>
-        </w:rPr>
-        <w:t>CybOX</w:t>
-      </w:r>
-      <w:r>
-        <w:rPr>
-          <w:i/>
-          <w:vertAlign w:val="superscript"/>
-        </w:rPr>
-        <w:t>TM</w:t>
-      </w:r>
-      <w:proofErr w:type="spellEnd"/>
-      <w:r>
-        <w:rPr>
-          <w:i/>
-        </w:rPr>
-        <w:t xml:space="preserve"> Version </w:t>
-      </w:r>
-      <w:r>
-        <w:rPr>
-          <w:i/>
-        </w:rPr>
-        <w:t>2.1.1</w:t>
-      </w:r>
-      <w:r>
-        <w:rPr>
-          <w:i/>
-        </w:rPr>
-        <w:t xml:space="preserve"> </w:t>
-      </w:r>
-      <w:r>
-        <w:rPr>
-          <w:i/>
-        </w:rPr>
-        <w:t>Part 86: Win Service Object</w:t>
-      </w:r>
-      <w:r>
-        <w:t>. [URI]</w:t>
-      </w:r>
-    </w:p>
-    <w:p>
-      <w:pPr>
-        <w:pStyle w:val="RelatedWork"/>
-        <w:numPr>
-          <w:ilvl w:val="0"/>
-          <w:numId w:val="8"/>
-        </w:numPr>
-        <w:tabs>
-          <w:tab w:val="clear" w:pos="1080"/>
-          <w:tab w:val="num" w:pos="1440"/>
-        </w:tabs>
-        <w:ind w:left="1080"/>
-      </w:pPr>
-      <w:proofErr w:type="spellStart"/>
-      <w:r>
-        <w:rPr>
-          <w:i/>
-        </w:rPr>
-        <w:t>CybOX</w:t>
-      </w:r>
-      <w:r>
-        <w:rPr>
-          <w:i/>
-          <w:vertAlign w:val="superscript"/>
-        </w:rPr>
-        <w:t>TM</w:t>
-      </w:r>
-      <w:proofErr w:type="spellEnd"/>
-      <w:r>
-        <w:rPr>
-          <w:i/>
-        </w:rPr>
-        <w:t xml:space="preserve"> Version </w:t>
-      </w:r>
-      <w:r>
-        <w:rPr>
-          <w:i/>
-        </w:rPr>
-        <w:t>2.1.1</w:t>
-      </w:r>
-      <w:r>
-        <w:rPr>
-          <w:i/>
-        </w:rPr>
-        <w:t xml:space="preserve"> </w:t>
-      </w:r>
-      <w:r>
-        <w:rPr>
-          <w:i/>
-        </w:rPr>
-        <w:t>Part 87: Win System Object</w:t>
-      </w:r>
-      <w:r>
-        <w:t>. [URI]</w:t>
-      </w:r>
-    </w:p>
-    <w:p>
-      <w:pPr>
-        <w:pStyle w:val="RelatedWork"/>
-        <w:numPr>
-          <w:ilvl w:val="0"/>
-          <w:numId w:val="8"/>
-        </w:numPr>
-        <w:tabs>
-          <w:tab w:val="clear" w:pos="1080"/>
-          <w:tab w:val="num" w:pos="1440"/>
-        </w:tabs>
-        <w:ind w:left="1080"/>
-      </w:pPr>
-      <w:proofErr w:type="spellStart"/>
-      <w:r>
-        <w:rPr>
-          <w:i/>
-        </w:rPr>
-        <w:lastRenderedPageBreak/>
-        <w:t>CybOX</w:t>
-      </w:r>
-      <w:r>
-        <w:rPr>
-          <w:i/>
-          <w:vertAlign w:val="superscript"/>
-        </w:rPr>
-        <w:t>TM</w:t>
-      </w:r>
-      <w:proofErr w:type="spellEnd"/>
-      <w:r>
-        <w:rPr>
-          <w:i/>
-        </w:rPr>
-        <w:t xml:space="preserve"> Version </w:t>
-      </w:r>
-      <w:r>
-        <w:rPr>
-          <w:i/>
-        </w:rPr>
-        <w:t>2.1.1</w:t>
-      </w:r>
-      <w:r>
-        <w:rPr>
-          <w:i/>
-        </w:rPr>
-        <w:t xml:space="preserve"> </w:t>
-      </w:r>
-      <w:r>
-        <w:rPr>
-          <w:i/>
-        </w:rPr>
-        <w:t>Part 88: Win System Restore Object</w:t>
-      </w:r>
-      <w:r>
-        <w:t>. [URI]</w:t>
-      </w:r>
-    </w:p>
-    <w:p>
-      <w:pPr>
-        <w:pStyle w:val="RelatedWork"/>
-        <w:numPr>
-          <w:ilvl w:val="0"/>
-          <w:numId w:val="8"/>
-        </w:numPr>
-        <w:tabs>
-          <w:tab w:val="clear" w:pos="1080"/>
-          <w:tab w:val="num" w:pos="1440"/>
-        </w:tabs>
-        <w:ind w:left="1080"/>
-      </w:pPr>
-      <w:proofErr w:type="spellStart"/>
-      <w:r>
-        <w:rPr>
-          <w:i/>
-        </w:rPr>
-        <w:t>CybOX</w:t>
-      </w:r>
-      <w:r>
-        <w:rPr>
-          <w:i/>
-          <w:vertAlign w:val="superscript"/>
-        </w:rPr>
-        <w:t>TM</w:t>
-      </w:r>
-      <w:proofErr w:type="spellEnd"/>
-      <w:r>
-        <w:rPr>
-          <w:i/>
-        </w:rPr>
-        <w:t xml:space="preserve"> Version </w:t>
-      </w:r>
-      <w:r>
-        <w:rPr>
-          <w:i/>
-        </w:rPr>
-        <w:t>2.1.1</w:t>
-      </w:r>
-      <w:r>
-        <w:rPr>
-          <w:i/>
-        </w:rPr>
-        <w:t xml:space="preserve"> </w:t>
-      </w:r>
-      <w:r>
-        <w:rPr>
-          <w:i/>
-        </w:rPr>
-        <w:t>Part 89: Win Task Object</w:t>
-      </w:r>
-      <w:r>
-        <w:t>. [URI]</w:t>
-      </w:r>
-    </w:p>
-    <w:p>
-      <w:pPr>
-        <w:pStyle w:val="RelatedWork"/>
-        <w:numPr>
-          <w:ilvl w:val="0"/>
-          <w:numId w:val="8"/>
-        </w:numPr>
-        <w:tabs>
-          <w:tab w:val="clear" w:pos="1080"/>
-          <w:tab w:val="num" w:pos="1440"/>
-        </w:tabs>
-        <w:ind w:left="1080"/>
-      </w:pPr>
-      <w:proofErr w:type="spellStart"/>
-      <w:r>
-        <w:rPr>
-          <w:i/>
-        </w:rPr>
-        <w:t>CybOX</w:t>
-      </w:r>
-      <w:r>
-        <w:rPr>
-          <w:i/>
-          <w:vertAlign w:val="superscript"/>
-        </w:rPr>
-        <w:t>TM</w:t>
-      </w:r>
-      <w:proofErr w:type="spellEnd"/>
-      <w:r>
-        <w:rPr>
-          <w:i/>
-        </w:rPr>
-        <w:t xml:space="preserve"> Version </w:t>
-      </w:r>
-      <w:r>
-        <w:rPr>
-          <w:i/>
-        </w:rPr>
-        <w:t>2.1.1</w:t>
-      </w:r>
-      <w:r>
-        <w:rPr>
-          <w:i/>
-        </w:rPr>
-        <w:t xml:space="preserve"> </w:t>
-      </w:r>
-      <w:r>
-        <w:rPr>
-          <w:i/>
-        </w:rPr>
-        <w:t>Part 90: Win Thread Object</w:t>
-      </w:r>
-      <w:r>
-        <w:t>. [URI]</w:t>
-      </w:r>
-    </w:p>
-    <w:p>
-      <w:pPr>
-        <w:pStyle w:val="RelatedWork"/>
-        <w:numPr>
-          <w:ilvl w:val="0"/>
-          <w:numId w:val="8"/>
-        </w:numPr>
-        <w:tabs>
-          <w:tab w:val="clear" w:pos="1080"/>
-          <w:tab w:val="num" w:pos="1440"/>
-        </w:tabs>
-        <w:ind w:left="1080"/>
-      </w:pPr>
-      <w:proofErr w:type="spellStart"/>
-      <w:r>
-        <w:rPr>
-          <w:i/>
-        </w:rPr>
-        <w:t>CybOX</w:t>
-      </w:r>
-      <w:r>
-        <w:rPr>
-          <w:i/>
-          <w:vertAlign w:val="superscript"/>
-        </w:rPr>
-        <w:t>TM</w:t>
-      </w:r>
-      <w:proofErr w:type="spellEnd"/>
-      <w:r>
-        <w:rPr>
-          <w:i/>
-        </w:rPr>
-        <w:t xml:space="preserve"> Version </w:t>
-      </w:r>
-      <w:r>
-        <w:rPr>
-          <w:i/>
-        </w:rPr>
-        <w:t>2.1.1</w:t>
-      </w:r>
-      <w:r>
-        <w:rPr>
-          <w:i/>
-        </w:rPr>
-        <w:t xml:space="preserve"> </w:t>
-      </w:r>
-      <w:r>
-        <w:rPr>
-          <w:i/>
-        </w:rPr>
-        <w:t>Part 91: Win User Account Object</w:t>
-      </w:r>
-      <w:r>
-        <w:t>. [URI]</w:t>
-      </w:r>
-    </w:p>
-    <w:p>
-      <w:pPr>
-        <w:pStyle w:val="RelatedWork"/>
-        <w:numPr>
-          <w:ilvl w:val="0"/>
-          <w:numId w:val="8"/>
-        </w:numPr>
-        <w:tabs>
-          <w:tab w:val="clear" w:pos="1080"/>
-          <w:tab w:val="num" w:pos="1440"/>
-        </w:tabs>
-        <w:ind w:left="1080"/>
-      </w:pPr>
-      <w:proofErr w:type="spellStart"/>
-      <w:r>
-        <w:rPr>
-          <w:i/>
-        </w:rPr>
-        <w:t>CybOX</w:t>
-      </w:r>
-      <w:r>
-        <w:rPr>
-          <w:i/>
-          <w:vertAlign w:val="superscript"/>
-        </w:rPr>
-        <w:t>TM</w:t>
-      </w:r>
-      <w:proofErr w:type="spellEnd"/>
-      <w:r>
-        <w:rPr>
-          <w:i/>
-        </w:rPr>
-        <w:t xml:space="preserve"> Version </w:t>
-      </w:r>
-      <w:r>
-        <w:rPr>
-          <w:i/>
-        </w:rPr>
-        <w:t>2.1.1</w:t>
-      </w:r>
-      <w:r>
-        <w:rPr>
-          <w:i/>
-        </w:rPr>
-        <w:t xml:space="preserve"> </w:t>
-      </w:r>
-      <w:r>
-        <w:rPr>
-          <w:i/>
-        </w:rPr>
-        <w:t>Part 92: Win Volume Object</w:t>
-      </w:r>
-      <w:r>
-        <w:t>. [URI]</w:t>
-      </w:r>
-    </w:p>
-    <w:p>
-      <w:pPr>
-        <w:pStyle w:val="RelatedWork"/>
-        <w:numPr>
-          <w:ilvl w:val="0"/>
-          <w:numId w:val="8"/>
-        </w:numPr>
-        <w:tabs>
-          <w:tab w:val="clear" w:pos="1080"/>
-          <w:tab w:val="num" w:pos="1440"/>
-        </w:tabs>
-        <w:ind w:left="1080"/>
-      </w:pPr>
-      <w:proofErr w:type="spellStart"/>
-      <w:r>
-        <w:rPr>
-          <w:i/>
-        </w:rPr>
-        <w:t>CybOX</w:t>
-      </w:r>
-      <w:r>
-        <w:rPr>
-          <w:i/>
-          <w:vertAlign w:val="superscript"/>
-        </w:rPr>
-        <w:t>TM</w:t>
-      </w:r>
-      <w:proofErr w:type="spellEnd"/>
-      <w:r>
-        <w:rPr>
-          <w:i/>
-        </w:rPr>
-        <w:t xml:space="preserve"> Version </w:t>
-      </w:r>
-      <w:r>
-        <w:rPr>
-          <w:i/>
-        </w:rPr>
-        <w:t>2.1.1</w:t>
-      </w:r>
-      <w:r>
-        <w:rPr>
-          <w:i/>
-        </w:rPr>
-        <w:t xml:space="preserve"> </w:t>
-      </w:r>
-      <w:r>
-        <w:rPr>
-          <w:i/>
-        </w:rPr>
-        <w:t xml:space="preserve">Part 93: Win </w:t>
-      </w:r>
-      <w:proofErr w:type="spellStart"/>
-      <w:r>
-        <w:rPr>
-          <w:i/>
-        </w:rPr>
-        <w:t>Waitable</w:t>
-      </w:r>
-      <w:proofErr w:type="spellEnd"/>
-      <w:r>
-        <w:rPr>
-          <w:i/>
-        </w:rPr>
-        <w:t xml:space="preserve"> Timer Object</w:t>
-      </w:r>
-      <w:r>
-        <w:t>. [URI]</w:t>
-      </w:r>
-    </w:p>
-    <w:p>
-      <w:pPr>
-        <w:pStyle w:val="RelatedWork"/>
-        <w:numPr>
-          <w:ilvl w:val="0"/>
-          <w:numId w:val="8"/>
-        </w:numPr>
-        <w:tabs>
-          <w:tab w:val="clear" w:pos="1080"/>
-          <w:tab w:val="num" w:pos="1440"/>
-        </w:tabs>
-        <w:ind w:left="1080"/>
-      </w:pPr>
-      <w:proofErr w:type="spellStart"/>
-      <w:r>
-        <w:rPr>
-          <w:i/>
-        </w:rPr>
-        <w:t>CybOX</w:t>
-      </w:r>
-      <w:r>
-        <w:rPr>
-          <w:i/>
-          <w:vertAlign w:val="superscript"/>
-        </w:rPr>
-        <w:t>TM</w:t>
-      </w:r>
-      <w:proofErr w:type="spellEnd"/>
-      <w:r>
-        <w:rPr>
-          <w:i/>
-        </w:rPr>
-        <w:t xml:space="preserve"> Version </w:t>
-      </w:r>
-      <w:r>
-        <w:rPr>
-          <w:i/>
-        </w:rPr>
-        <w:t>2.1.1</w:t>
-      </w:r>
-      <w:r>
-        <w:rPr>
-          <w:i/>
-        </w:rPr>
-        <w:t xml:space="preserve"> </w:t>
-      </w:r>
-      <w:r>
-        <w:rPr>
-          <w:i/>
-        </w:rPr>
         <w:t>Part 94: X509 Certificate Object</w:t>
       </w:r>
       <w:r>
@@ -6091,46 +5585,10 @@
         <w:rPr>
           <w:iCs/>
         </w:rPr>
-        <w:t>The Cyber Observable Expression (</w:t>
-      </w:r>
-      <w:proofErr w:type="spellStart"/>
-      <w:r>
-        <w:rPr>
-          <w:iCs/>
-        </w:rPr>
-        <w:t>CybOX</w:t>
-      </w:r>
-      <w:proofErr w:type="spellEnd"/>
-      <w:r>
-        <w:rPr>
-          <w:iCs/>
-        </w:rPr>
-        <w:t xml:space="preserve">) is a standardized language for encoding and communicating high-fidelity information about cyber observables, whether dynamic events or </w:t>
-      </w:r>
-      <w:proofErr w:type="spellStart"/>
-      <w:r>
-        <w:rPr>
-          <w:iCs/>
-        </w:rPr>
-        <w:t>stateful</w:t>
-      </w:r>
-      <w:proofErr w:type="spellEnd"/>
-      <w:r>
-        <w:rPr>
-          <w:iCs/>
-        </w:rPr>
-        <w:t xml:space="preserve"> measures that are observable in the operational cyber domain. By specifying a common structured schematic mechanism for these cyber observables, the intent is to enable the potential for detailed automatable sharing, mapping, detection and analysis heuristics. This specification document defines the Win Process Object data model</w:t>
-      </w:r>
-      <w:r>
-        <w:t xml:space="preserve">, which is one of the Object data models for </w:t>
-      </w:r>
-      <w:proofErr w:type="spellStart"/>
-      <w:r>
-        <w:t>CybOX</w:t>
-      </w:r>
-      <w:proofErr w:type="spellEnd"/>
-      <w:r>
-        <w:t xml:space="preserve"> content.</w:t>
+        <w:t>The Cyber Observable Expression (CybOX) is a standardized language for encoding and communicating high-fidelity information about cyber observables, whether dynamic events or stateful measures that are observable in the operational cyber domain. By specifying a common structured schematic mechanism for these cyber observables, the intent is to enable the potential for detailed automatable sharing, mapping, detection and analysis heuristics. This specification document defines the Win Process Object data model</w:t>
+      </w:r>
+      <w:r>
+        <w:t>, which is one of the Object data models for CybOX content.</w:t>
       </w:r>
     </w:p>
     <w:p>
@@ -6400,15 +5858,7 @@
       </w:r>
       <w:r>
         <w:br/>
-        <w:t xml:space="preserve">STIX™, TAXII™, AND </w:t>
-      </w:r>
-      <w:proofErr w:type="spellStart"/>
-      <w:r>
-        <w:t>CybOX</w:t>
-      </w:r>
-      <w:proofErr w:type="spellEnd"/>
-      <w:r>
-        <w:t>™ (STANDARD OR STANDARDS) AND THEIR COMPONENT PARTS ARE PROVIDED “AS IS” WITHOUT ANY WARRANTY OF ANY KIND, EITHER EXPRESSED, IMPLIED, OR STATUTORY, INCLUDING, BUT NOT LIMITED TO, ANY WARRANTY THAT THESE STANDARDS OR ANY OF THEIR COMPONENT PARTS WILL CONFORM TO SPECIFICATIONS, ANY IMPLIED WARRANTIES OF MERCHANTABILITY, FITNESS FOR A PARTICULAR PURPOSE, OR FREEDOM FROM INFRINGEMENT, ANY WARRANTY THAT THE STANDARDS OR THEIR COMPONENT PARTS WILL BE ERROR FREE, OR ANY WARRANTY THAT THE DOCUMENTATION, IF PROVIDED, WILL CONFORM TO THE STANDARDS OR THEIR COMPONENT PARTS.  IN NO EVENT SHALL THE UNITED STATES GOVERNMENT OR ITS CONTRACTORS OR SUBCONTRACTORS BE LIABLE FOR ANY DAMAGES, INCLUDING, BUT NOT LIMITED TO, DIRECT, INDIRECT, SPECIAL OR CONSEQUENTIAL DAMAGES, ARISING OUT OF, RESULTING FROM, OR IN ANY WAY CONNECTED WITH THESE STANDARDS OR THEIR COMPONENT PARTS OR ANY PROVIDED DOCUMENTATION, WHETHER OR NOT BASED UPON WARRANTY, CONTRACT, TORT, OR OTHERWISE, WHETHER OR NOT INJURY WAS SUSTAINED BY PERSONS OR PROPERTY OR OTHERWISE, AND WHETHER OR NOT LOSS WAS SUSTAINED FROM, OR AROSE OUT OF THE RESULTS OF, OR USE OF, THE STANDARDS, THEIR COMPONENT PARTS, AND ANY PROVIDED DOCUMENTATION. THE UNITED STATES GOVERNMENT DISCLAIMS ALL WARRANTIES AND LIABILITIES REGARDING THE STANDARDS OR THEIR COMPONENT PARTS ATTRIBUTABLE TO ANY THIRD PARTY, IF PRESENT IN THE STANDARDS OR THEIR COMPONENT PARTS AND DISTRIBUTES IT OR THEM “AS IS.”</w:t>
+        <w:t>STIX™, TAXII™, AND CybOX™ (STANDARD OR STANDARDS) AND THEIR COMPONENT PARTS ARE PROVIDED “AS IS” WITHOUT ANY WARRANTY OF ANY KIND, EITHER EXPRESSED, IMPLIED, OR STATUTORY, INCLUDING, BUT NOT LIMITED TO, ANY WARRANTY THAT THESE STANDARDS OR ANY OF THEIR COMPONENT PARTS WILL CONFORM TO SPECIFICATIONS, ANY IMPLIED WARRANTIES OF MERCHANTABILITY, FITNESS FOR A PARTICULAR PURPOSE, OR FREEDOM FROM INFRINGEMENT, ANY WARRANTY THAT THE STANDARDS OR THEIR COMPONENT PARTS WILL BE ERROR FREE, OR ANY WARRANTY THAT THE DOCUMENTATION, IF PROVIDED, WILL CONFORM TO THE STANDARDS OR THEIR COMPONENT PARTS.  IN NO EVENT SHALL THE UNITED STATES GOVERNMENT OR ITS CONTRACTORS OR SUBCONTRACTORS BE LIABLE FOR ANY DAMAGES, INCLUDING, BUT NOT LIMITED TO, DIRECT, INDIRECT, SPECIAL OR CONSEQUENTIAL DAMAGES, ARISING OUT OF, RESULTING FROM, OR IN ANY WAY CONNECTED WITH THESE STANDARDS OR THEIR COMPONENT PARTS OR ANY PROVIDED DOCUMENTATION, WHETHER OR NOT BASED UPON WARRANTY, CONTRACT, TORT, OR OTHERWISE, WHETHER OR NOT INJURY WAS SUSTAINED BY PERSONS OR PROPERTY OR OTHERWISE, AND WHETHER OR NOT LOSS WAS SUSTAINED FROM, OR AROSE OUT OF THE RESULTS OF, OR USE OF, THE STANDARDS, THEIR COMPONENT PARTS, AND ANY PROVIDED DOCUMENTATION. THE UNITED STATES GOVERNMENT DISCLAIMS ALL WARRANTIES AND LIABILITIES REGARDING THE STANDARDS OR THEIR COMPONENT PARTS ATTRIBUTABLE TO ANY THIRD PARTY, IF PRESENT IN THE STANDARDS OR THEIR COMPONENT PARTS AND DISTRIBUTES IT OR THEM “AS IS.”</w:t>
       </w:r>
     </w:p>
     <w:p>
@@ -8393,7 +7843,7 @@
       </w:pPr>
       <w:bookmarkStart w:id="4" w:name="_Toc424631595"/>
       <w:bookmarkStart w:id="5" w:name="_Toc438214088"/>
-      <w:bookmarkEnd w:id="1"/>
+      <w:bookmarkEnd w:id="0"/>
       <w:r>
         <w:lastRenderedPageBreak/>
         <w:t>Introduction</w:t>
@@ -8442,15 +7892,7 @@
         <w:t>)</w:t>
       </w:r>
       <w:r>
-        <w:t xml:space="preserve"> provides a common structure for representing cyber observables across and among the operational areas of enterprise cyber security. </w:t>
-      </w:r>
-      <w:proofErr w:type="spellStart"/>
-      <w:r>
-        <w:t>CybOX</w:t>
-      </w:r>
-      <w:proofErr w:type="spellEnd"/>
-      <w:r>
-        <w:t xml:space="preserve"> improves the consistency, efficiency, and interoperability of deployed tools and processes, and it increases overall situational awareness by enabling the potential for detailed automatable sharing, mapping, detection, and analysis heuristics.</w:t>
+        <w:t xml:space="preserve"> provides a common structure for representing cyber observables across and among the operational areas of enterprise cyber security. CybOX improves the consistency, efficiency, and interoperability of deployed tools and processes, and it increases overall situational awareness by enabling the potential for detailed automatable sharing, mapping, detection, and analysis heuristics.</w:t>
       </w:r>
     </w:p>
     <w:p>
@@ -8462,27 +7904,11 @@
         <w:ind w:right="-270"/>
       </w:pPr>
       <w:r>
-        <w:t xml:space="preserve">This document serves as the specification for the </w:t>
-      </w:r>
-      <w:proofErr w:type="spellStart"/>
-      <w:r>
-        <w:t>CybOX</w:t>
-      </w:r>
-      <w:proofErr w:type="spellEnd"/>
-      <w:r>
-        <w:t xml:space="preserve"> Win Process Object Version 2.1.1 data model, which is one </w:t>
+        <w:t xml:space="preserve">This document serves as the specification for the CybOX Win Process Object Version 2.1.1 data model, which is one </w:t>
       </w:r>
       <w:bookmarkStart w:id="6" w:name="_Toc401131317"/>
       <w:r>
-        <w:t xml:space="preserve">of eighty-eight </w:t>
-      </w:r>
-      <w:proofErr w:type="spellStart"/>
-      <w:r>
-        <w:t>CybOX</w:t>
-      </w:r>
-      <w:proofErr w:type="spellEnd"/>
-      <w:r>
-        <w:t xml:space="preserve"> Object data models.</w:t>
+        <w:t>of eighty-eight CybOX Object data models.</w:t>
       </w:r>
     </w:p>
     <w:p>
@@ -8938,23 +8364,7 @@
         <w:spacing w:after="240"/>
       </w:pPr>
       <w:r>
-        <w:t xml:space="preserve">The </w:t>
-      </w:r>
-      <w:proofErr w:type="spellStart"/>
-      <w:r>
-        <w:t>CybOX</w:t>
-      </w:r>
-      <w:proofErr w:type="spellEnd"/>
-      <w:r>
-        <w:t xml:space="preserve"> specification consists of a formal UML model and a set of textual specification documents that explain the UML model.  Specification documents have been written for each of the individual data models that compose the full </w:t>
-      </w:r>
-      <w:proofErr w:type="spellStart"/>
-      <w:r>
-        <w:t>CybOX</w:t>
-      </w:r>
-      <w:proofErr w:type="spellEnd"/>
-      <w:r>
-        <w:t xml:space="preserve"> UML model.  </w:t>
+        <w:t xml:space="preserve">The CybOX specification consists of a formal UML model and a set of textual specification documents that explain the UML model.  Specification documents have been written for each of the individual data models that compose the full CybOX UML model.  </w:t>
       </w:r>
     </w:p>
     <w:p>
@@ -8964,45 +8374,8 @@
         <w:adjustRightInd w:val="0"/>
         <w:spacing w:after="240"/>
       </w:pPr>
-      <w:proofErr w:type="spellStart"/>
-      <w:r>
-        <w:t>CybOX</w:t>
-      </w:r>
-      <w:proofErr w:type="spellEnd"/>
-      <w:r>
-        <w:t xml:space="preserve"> has a modular design comprising two fundamental data models and a collection of Object data models. The fundamental data models – </w:t>
-      </w:r>
-      <w:proofErr w:type="spellStart"/>
-      <w:r>
-        <w:t>CybOX</w:t>
-      </w:r>
-      <w:proofErr w:type="spellEnd"/>
-      <w:r>
-        <w:t xml:space="preserve"> Core and </w:t>
-      </w:r>
-      <w:proofErr w:type="spellStart"/>
-      <w:r>
-        <w:t>CybOX</w:t>
-      </w:r>
-      <w:proofErr w:type="spellEnd"/>
-      <w:r>
-        <w:t xml:space="preserve"> Common – provide essential </w:t>
-      </w:r>
-      <w:proofErr w:type="spellStart"/>
-      <w:r>
-        <w:t>CybOX</w:t>
-      </w:r>
-      <w:proofErr w:type="spellEnd"/>
-      <w:r>
-        <w:t xml:space="preserve"> structure and functionality. The </w:t>
-      </w:r>
-      <w:proofErr w:type="spellStart"/>
-      <w:r>
-        <w:t>CybOX</w:t>
-      </w:r>
-      <w:proofErr w:type="spellEnd"/>
-      <w:r>
-        <w:t xml:space="preserve"> Objects, defined in individual data models, are precise characterizations of particular types of observable cyber entities (e.g., HTTP session, Windows registry key, DNS query). </w:t>
+      <w:r>
+        <w:t xml:space="preserve">CybOX has a modular design comprising two fundamental data models and a collection of Object data models. The fundamental data models – CybOX Core and CybOX Common – provide essential CybOX structure and functionality. The CybOX Objects, defined in individual data models, are precise characterizations of particular types of observable cyber entities (e.g., HTTP session, Windows registry key, DNS query). </w:t>
       </w:r>
     </w:p>
     <w:p>
@@ -9013,31 +8386,7 @@
         <w:spacing w:after="240"/>
       </w:pPr>
       <w:r>
-        <w:t xml:space="preserve">Use of the </w:t>
-      </w:r>
-      <w:proofErr w:type="spellStart"/>
-      <w:r>
-        <w:t>CybOX</w:t>
-      </w:r>
-      <w:proofErr w:type="spellEnd"/>
-      <w:r>
-        <w:t xml:space="preserve"> Core and Common data models is required; however, use of the </w:t>
-      </w:r>
-      <w:proofErr w:type="spellStart"/>
-      <w:r>
-        <w:t>CybOX</w:t>
-      </w:r>
-      <w:proofErr w:type="spellEnd"/>
-      <w:r>
-        <w:t xml:space="preserve"> Object data models is purely optional: users select and use only those Objects and corresponding data models that are needed. Importing the entire </w:t>
-      </w:r>
-      <w:proofErr w:type="spellStart"/>
-      <w:r>
-        <w:t>CybOX</w:t>
-      </w:r>
-      <w:proofErr w:type="spellEnd"/>
-      <w:r>
-        <w:t xml:space="preserve"> suite of data models is not necessary. </w:t>
+        <w:t xml:space="preserve">Use of the CybOX Core and Common data models is required; however, use of the CybOX Object data models is purely optional: users select and use only those Objects and corresponding data models that are needed. Importing the entire CybOX suite of data models is not necessary. </w:t>
       </w:r>
     </w:p>
     <w:p>
@@ -9051,122 +8400,72 @@
         <w:t xml:space="preserve">The </w:t>
       </w:r>
       <w:hyperlink w:anchor="AdditionalArtifacts" w:history="1">
-        <w:proofErr w:type="spellStart"/>
         <w:r>
           <w:rPr>
             <w:rStyle w:val="Hyperlink"/>
             <w:i/>
           </w:rPr>
-          <w:t>CybOX</w:t>
-        </w:r>
-        <w:proofErr w:type="spellEnd"/>
+          <w:t>CybOX Version 2.1.1 Part 1:</w:t>
+        </w:r>
         <w:r>
           <w:rPr>
             <w:rStyle w:val="Hyperlink"/>
             <w:i/>
           </w:rPr>
-          <w:t xml:space="preserve"> Version 2.1.1 Part 1:</w:t>
-        </w:r>
+          <w:t xml:space="preserve"> Overview</w:t>
+        </w:r>
+      </w:hyperlink>
+      <w:r>
+        <w:t xml:space="preserve"> document provides a comprehensive overview of the full set of CybOX data models</w:t>
+      </w:r>
+      <w:r>
+        <w:t>. In</w:t>
+      </w:r>
+      <w:r>
+        <w:t xml:space="preserve"> addition to the Core, Common, and numerous Object data models, </w:t>
+      </w:r>
+      <w:r>
+        <w:t xml:space="preserve">the full set of CybOX data models </w:t>
+      </w:r>
+      <w:r>
+        <w:t xml:space="preserve">includes </w:t>
+      </w:r>
+      <w:r>
+        <w:t xml:space="preserve">various extension data models and a vocabularies data model, which contains </w:t>
+      </w:r>
+      <w:r>
+        <w:t xml:space="preserve">a set of </w:t>
+      </w:r>
+      <w:r>
+        <w:t xml:space="preserve">default </w:t>
+      </w:r>
+      <w:r>
+        <w:t xml:space="preserve">controlled </w:t>
+      </w:r>
+      <w:r>
+        <w:t>vocabularies</w:t>
+      </w:r>
+      <w:r>
+        <w:t xml:space="preserve">. </w:t>
+      </w:r>
+      <w:hyperlink w:anchor="AdditionalArtifacts" w:history="1">
         <w:r>
           <w:rPr>
             <w:rStyle w:val="Hyperlink"/>
             <w:i/>
           </w:rPr>
-          <w:t xml:space="preserve"> Overview</w:t>
-        </w:r>
-      </w:hyperlink>
-      <w:r>
-        <w:t xml:space="preserve"> document provides a comprehensive overview of the full set of </w:t>
-      </w:r>
-      <w:proofErr w:type="spellStart"/>
-      <w:r>
-        <w:t>CybOX</w:t>
-      </w:r>
-      <w:proofErr w:type="spellEnd"/>
-      <w:r>
-        <w:t xml:space="preserve"> data models</w:t>
-      </w:r>
-      <w:r>
-        <w:t>. In</w:t>
-      </w:r>
-      <w:r>
-        <w:t xml:space="preserve"> addition to the Core, Common, and numerous Object data models, </w:t>
-      </w:r>
-      <w:r>
-        <w:t xml:space="preserve">the full set of </w:t>
-      </w:r>
-      <w:proofErr w:type="spellStart"/>
-      <w:r>
-        <w:t>CybOX</w:t>
-      </w:r>
-      <w:proofErr w:type="spellEnd"/>
-      <w:r>
-        <w:t xml:space="preserve"> data models </w:t>
-      </w:r>
-      <w:r>
-        <w:t xml:space="preserve">includes </w:t>
-      </w:r>
-      <w:r>
-        <w:t xml:space="preserve">various extension data models and a vocabularies data model, which contains </w:t>
-      </w:r>
-      <w:r>
-        <w:t xml:space="preserve">a set of </w:t>
-      </w:r>
-      <w:r>
-        <w:t xml:space="preserve">default </w:t>
-      </w:r>
-      <w:r>
-        <w:t xml:space="preserve">controlled </w:t>
-      </w:r>
-      <w:r>
-        <w:t>vocabularies</w:t>
-      </w:r>
-      <w:r>
-        <w:t xml:space="preserve">. </w:t>
-      </w:r>
-      <w:hyperlink w:anchor="AdditionalArtifacts" w:history="1">
-        <w:proofErr w:type="spellStart"/>
+          <w:t>CybOX Version 2.1.1 Part 1:</w:t>
+        </w:r>
         <w:r>
           <w:rPr>
             <w:rStyle w:val="Hyperlink"/>
             <w:i/>
           </w:rPr>
-          <w:t>CybOX</w:t>
-        </w:r>
-        <w:proofErr w:type="spellEnd"/>
-        <w:r>
-          <w:rPr>
-            <w:rStyle w:val="Hyperlink"/>
-            <w:i/>
-          </w:rPr>
-          <w:t xml:space="preserve"> Version 2.1.1 Part 1:</w:t>
-        </w:r>
-        <w:r>
-          <w:rPr>
-            <w:rStyle w:val="Hyperlink"/>
-            <w:i/>
-          </w:rPr>
           <w:t xml:space="preserve"> Overview</w:t>
         </w:r>
       </w:hyperlink>
       <w:r>
-        <w:t xml:space="preserve"> also summarizes the relationship of </w:t>
-      </w:r>
-      <w:proofErr w:type="spellStart"/>
-      <w:r>
-        <w:t>CybOX</w:t>
-      </w:r>
-      <w:proofErr w:type="spellEnd"/>
-      <w:r>
-        <w:t xml:space="preserve"> to other languages, and outlines general </w:t>
-      </w:r>
-      <w:proofErr w:type="spellStart"/>
-      <w:r>
-        <w:t>CybOX</w:t>
-      </w:r>
-      <w:proofErr w:type="spellEnd"/>
-      <w:r>
-        <w:t xml:space="preserve"> data model conventions.</w:t>
+        <w:t xml:space="preserve"> also summarizes the relationship of CybOX to other languages, and outlines general CybOX data model conventions.</w:t>
       </w:r>
     </w:p>
     <w:p>
@@ -9258,28 +8557,9 @@
           <w:sz w:val="20"/>
           <w:szCs w:val="20"/>
         </w:rPr>
-        <w:t xml:space="preserve">Capitalization is used for </w:t>
-      </w:r>
-      <w:proofErr w:type="spellStart"/>
-      <w:r>
-        <w:rPr>
-          <w:rFonts w:ascii="Arial" w:hAnsi="Arial" w:cs="Arial"/>
-          <w:sz w:val="20"/>
-          <w:szCs w:val="20"/>
-        </w:rPr>
-        <w:t>CybOX</w:t>
-      </w:r>
-      <w:proofErr w:type="spellEnd"/>
-      <w:r>
-        <w:rPr>
-          <w:rFonts w:ascii="Arial" w:hAnsi="Arial" w:cs="Arial"/>
-          <w:sz w:val="20"/>
-          <w:szCs w:val="20"/>
-        </w:rPr>
-        <w:t xml:space="preserve"> high level concepts, which are defined in </w:t>
+        <w:t xml:space="preserve">Capitalization is used for CybOX high level concepts, which are defined in </w:t>
       </w:r>
       <w:hyperlink w:anchor="AdditionalArtifacts" w:history="1">
-        <w:proofErr w:type="spellStart"/>
         <w:r>
           <w:rPr>
             <w:rStyle w:val="Hyperlink"/>
@@ -9288,18 +8568,7 @@
             <w:sz w:val="20"/>
             <w:szCs w:val="20"/>
           </w:rPr>
-          <w:t>CybOX</w:t>
-        </w:r>
-        <w:proofErr w:type="spellEnd"/>
-        <w:r>
-          <w:rPr>
-            <w:rStyle w:val="Hyperlink"/>
-            <w:rFonts w:ascii="Arial" w:hAnsi="Arial" w:cs="Arial"/>
-            <w:i/>
-            <w:sz w:val="20"/>
-            <w:szCs w:val="20"/>
-          </w:rPr>
-          <w:t xml:space="preserve"> Version </w:t>
+          <w:t xml:space="preserve">CybOX Version </w:t>
         </w:r>
         <w:r>
           <w:rPr>
@@ -9460,7 +8729,6 @@
         </w:rPr>
         <w:t xml:space="preserve">: </w:t>
       </w:r>
-      <w:proofErr w:type="spellStart"/>
       <w:r>
         <w:rPr>
           <w:rFonts w:ascii="Courier New" w:hAnsi="Courier New" w:cs="Courier New"/>
@@ -9469,7 +8737,6 @@
         </w:rPr>
         <w:t>ActionType</w:t>
       </w:r>
-      <w:proofErr w:type="spellEnd"/>
       <w:r>
         <w:rPr>
           <w:rFonts w:asciiTheme="minorHAnsi" w:hAnsiTheme="minorHAnsi" w:cs="Courier New"/>
@@ -9478,7 +8745,6 @@
         </w:rPr>
         <w:t xml:space="preserve">, </w:t>
       </w:r>
-      <w:proofErr w:type="spellStart"/>
       <w:proofErr w:type="gramStart"/>
       <w:r>
         <w:rPr>
@@ -9488,7 +8754,6 @@
         </w:rPr>
         <w:t>cyboxCommon:BaseObjectPropertyType</w:t>
       </w:r>
-      <w:proofErr w:type="spellEnd"/>
       <w:proofErr w:type="gramEnd"/>
       <w:r>
         <w:rPr>
@@ -9526,7 +8791,6 @@
         </w:rPr>
         <w:t xml:space="preserve"> </w:t>
       </w:r>
-      <w:proofErr w:type="spellStart"/>
       <w:r>
         <w:rPr>
           <w:rFonts w:ascii="Courier New" w:hAnsi="Courier New" w:cs="Courier New"/>
@@ -9535,7 +8799,6 @@
         </w:rPr>
         <w:t>ActionType</w:t>
       </w:r>
-      <w:proofErr w:type="spellEnd"/>
       <w:r>
         <w:rPr>
           <w:rFonts w:ascii="Arial" w:hAnsi="Arial"/>
@@ -9599,41 +8862,23 @@
           <w:sz w:val="20"/>
           <w:szCs w:val="20"/>
         </w:rPr>
-        <w:t xml:space="preserve">single quotes) is used for noting actual, explicit values for </w:t>
-      </w:r>
-      <w:proofErr w:type="spellStart"/>
+        <w:t xml:space="preserve">single quotes) is used for noting actual, explicit values for CybOX Language properties. The </w:t>
+      </w:r>
+      <w:r>
+        <w:rPr>
+          <w:rFonts w:ascii="Arial" w:hAnsi="Arial"/>
+          <w:i/>
+          <w:sz w:val="20"/>
+          <w:szCs w:val="20"/>
+        </w:rPr>
+        <w:t xml:space="preserve">italic </w:t>
+      </w:r>
       <w:r>
         <w:rPr>
           <w:rFonts w:ascii="Arial" w:hAnsi="Arial"/>
           <w:sz w:val="20"/>
           <w:szCs w:val="20"/>
         </w:rPr>
-        <w:t>CybOX</w:t>
-      </w:r>
-      <w:proofErr w:type="spellEnd"/>
-      <w:r>
-        <w:rPr>
-          <w:rFonts w:ascii="Arial" w:hAnsi="Arial"/>
-          <w:sz w:val="20"/>
-          <w:szCs w:val="20"/>
-        </w:rPr>
-        <w:t xml:space="preserve"> Language properties. The </w:t>
-      </w:r>
-      <w:r>
-        <w:rPr>
-          <w:rFonts w:ascii="Arial" w:hAnsi="Arial"/>
-          <w:i/>
-          <w:sz w:val="20"/>
-          <w:szCs w:val="20"/>
-        </w:rPr>
-        <w:t xml:space="preserve">italic </w:t>
-      </w:r>
-      <w:r>
-        <w:rPr>
-          <w:rFonts w:ascii="Arial" w:hAnsi="Arial"/>
-          <w:sz w:val="20"/>
-          <w:szCs w:val="20"/>
-        </w:rPr>
         <w:t xml:space="preserve">font (without quotes) is used for noting example values. </w:t>
       </w:r>
     </w:p>
@@ -9690,25 +8935,8 @@
       <w:bookmarkStart w:id="22" w:name="_Toc389570605"/>
       <w:bookmarkStart w:id="23" w:name="_Toc389581075"/>
       <w:r>
-        <w:t xml:space="preserve">Each </w:t>
-      </w:r>
-      <w:proofErr w:type="spellStart"/>
-      <w:r>
-        <w:t>CybOX</w:t>
-      </w:r>
-      <w:proofErr w:type="spellEnd"/>
-      <w:r>
-        <w:t xml:space="preserve"> data model is captured in a different UML package (e.g., Core package) where the packages together compose the full </w:t>
-      </w:r>
-      <w:proofErr w:type="spellStart"/>
-      <w:r>
-        <w:t>CybOX</w:t>
-      </w:r>
-      <w:proofErr w:type="spellEnd"/>
-      <w:r>
-        <w:t xml:space="preserve"> UML model.  To refer to a particular class of a specific package, we use the format </w:t>
-      </w:r>
-      <w:proofErr w:type="spellStart"/>
+        <w:t xml:space="preserve">Each CybOX data model is captured in a different UML package (e.g., Core package) where the packages together compose the full CybOX UML model.  To refer to a particular class of a specific package, we use the format </w:t>
+      </w:r>
       <w:r>
         <w:rPr>
           <w:rFonts w:ascii="Courier New" w:hAnsi="Courier New" w:cs="Courier New"/>
@@ -9716,14 +8944,12 @@
         </w:rPr>
         <w:t>package_prefix:class</w:t>
       </w:r>
-      <w:proofErr w:type="spellEnd"/>
       <w:r>
         <w:t>, where</w:t>
       </w:r>
       <w:r>
         <w:t xml:space="preserve"> </w:t>
       </w:r>
-      <w:proofErr w:type="spellStart"/>
       <w:r>
         <w:rPr>
           <w:rFonts w:ascii="Courier New" w:hAnsi="Courier New" w:cs="Courier New"/>
@@ -9731,7 +8957,6 @@
         </w:rPr>
         <w:t>package_prefix</w:t>
       </w:r>
-      <w:proofErr w:type="spellEnd"/>
       <w:r>
         <w:rPr>
           <w:sz w:val="22"/>
@@ -9747,17 +8972,8 @@
         <w:spacing w:before="80" w:after="240"/>
       </w:pPr>
       <w:r>
-        <w:t xml:space="preserve">The </w:t>
-      </w:r>
-      <w:proofErr w:type="spellStart"/>
-      <w:r>
-        <w:t>package_prefix</w:t>
-      </w:r>
-      <w:proofErr w:type="spellEnd"/>
-      <w:r>
-        <w:t xml:space="preserve"> for the Windows Process data model is </w:t>
-      </w:r>
-      <w:proofErr w:type="spellStart"/>
+        <w:t xml:space="preserve">The package_prefix for the Windows Process data model is </w:t>
+      </w:r>
       <w:r>
         <w:rPr>
           <w:rFonts w:ascii="Courier New" w:hAnsi="Courier New" w:cs="Courier New"/>
@@ -9770,7 +8986,6 @@
         </w:rPr>
         <w:t>Obj</w:t>
       </w:r>
-      <w:proofErr w:type="spellEnd"/>
       <w:r>
         <w:t xml:space="preserve">. </w:t>
       </w:r>
@@ -9819,31 +9034,7 @@
       <w:bookmarkStart w:id="28" w:name="_Toc389581076"/>
       <w:bookmarkStart w:id="29" w:name="_Ref394436861"/>
       <w:r>
-        <w:t xml:space="preserve">This specification makes use of UML diagrams to visually depict relationships between </w:t>
-      </w:r>
-      <w:proofErr w:type="spellStart"/>
-      <w:r>
-        <w:t>CybOX</w:t>
-      </w:r>
-      <w:proofErr w:type="spellEnd"/>
-      <w:r>
-        <w:t xml:space="preserve"> Language constructs. Note that the diagrams have been extracted directly from the full UML model for </w:t>
-      </w:r>
-      <w:proofErr w:type="spellStart"/>
-      <w:r>
-        <w:t>CybOX</w:t>
-      </w:r>
-      <w:proofErr w:type="spellEnd"/>
-      <w:r>
-        <w:t xml:space="preserve">; they have not been constructed purely for inclusion in the specification documents.  Typically, diagrams are included for the primary class of a data model, and for any other class where the visualization of its relationships between other classes would be useful.  This implies that there will be very few diagrams for classes whose only properties are either a data type or a class from the </w:t>
-      </w:r>
-      <w:proofErr w:type="spellStart"/>
-      <w:r>
-        <w:t>CybOX</w:t>
-      </w:r>
-      <w:proofErr w:type="spellEnd"/>
-      <w:r>
-        <w:t xml:space="preserve"> Common data model.  </w:t>
+        <w:t xml:space="preserve">This specification makes use of UML diagrams to visually depict relationships between CybOX Language constructs. Note that the diagrams have been extracted directly from the full UML model for CybOX; they have not been constructed purely for inclusion in the specification documents.  Typically, diagrams are included for the primary class of a data model, and for any other class where the visualization of its relationships between other classes would be useful.  This implies that there will be very few diagrams for classes whose only properties are either a data type or a class from the CybOX Common data model.  </w:t>
       </w:r>
       <w:r>
         <w:t>Other diagrams that are included correspond to classes that specialize a superclass and abstract or generalized classes that are extended by one or more subclasses</w:t>
@@ -9984,25 +9175,51 @@
         <w:lastRenderedPageBreak/>
         <w:t xml:space="preserve">Table </w:t>
       </w:r>
-      <w:fldSimple w:instr=" STYLEREF 1 \s ">
-        <w:r>
-          <w:rPr>
-            <w:noProof/>
-          </w:rPr>
-          <w:t>1</w:t>
-        </w:r>
-      </w:fldSimple>
+      <w:r>
+        <w:fldChar w:fldCharType="begin"/>
+      </w:r>
+      <w:r>
+        <w:instrText xml:space="preserve"> STYLEREF 1 \s </w:instrText>
+      </w:r>
+      <w:r>
+        <w:fldChar w:fldCharType="separate"/>
+      </w:r>
+      <w:r>
+        <w:rPr>
+          <w:noProof/>
+        </w:rPr>
+        <w:t>1</w:t>
+      </w:r>
+      <w:r>
+        <w:rPr>
+          <w:noProof/>
+        </w:rPr>
+        <w:fldChar w:fldCharType="end"/>
+      </w:r>
       <w:r>
         <w:noBreakHyphen/>
       </w:r>
-      <w:fldSimple w:instr=" SEQ Table \* ARABIC \s 1 ">
-        <w:r>
-          <w:rPr>
-            <w:noProof/>
-          </w:rPr>
-          <w:t>1</w:t>
-        </w:r>
-      </w:fldSimple>
+      <w:r>
+        <w:fldChar w:fldCharType="begin"/>
+      </w:r>
+      <w:r>
+        <w:instrText xml:space="preserve"> SEQ Table \* ARABIC \s 1 </w:instrText>
+      </w:r>
+      <w:r>
+        <w:fldChar w:fldCharType="separate"/>
+      </w:r>
+      <w:r>
+        <w:rPr>
+          <w:noProof/>
+        </w:rPr>
+        <w:t>1</w:t>
+      </w:r>
+      <w:r>
+        <w:rPr>
+          <w:noProof/>
+        </w:rPr>
+        <w:fldChar w:fldCharType="end"/>
+      </w:r>
       <w:bookmarkEnd w:id="35"/>
       <w:r>
         <w:t xml:space="preserve">.  </w:t>
@@ -10250,7 +9467,7 @@
                 <v:shape id="_x0000_i1025" type="#_x0000_t75" style="width:24pt;height:21pt" o:ole="">
                   <v:imagedata r:id="rId24" o:title=""/>
                 </v:shape>
-                <o:OLEObject Type="Embed" ProgID="PBrush" ShapeID="_x0000_i1025" DrawAspect="Content" ObjectID="_1522820709" r:id="rId25"/>
+                <o:OLEObject Type="Embed" ProgID="PBrush" ShapeID="_x0000_i1025" DrawAspect="Content" ObjectID="_1523093922" r:id="rId25"/>
               </w:object>
             </w:r>
           </w:p>
@@ -10403,10 +9620,10 @@
             </w:pPr>
             <w:r>
               <w:object w:dxaOrig="270" w:dyaOrig="195" w14:anchorId="50BBB227">
-                <v:shape id="_x0000_i1026" type="#_x0000_t75" style="width:14pt;height:14pt" o:ole="">
+                <v:shape id="_x0000_i1026" type="#_x0000_t75" style="width:14.25pt;height:14.25pt" o:ole="">
                   <v:imagedata r:id="rId27" o:title=""/>
                 </v:shape>
-                <o:OLEObject Type="Embed" ProgID="PBrush" ShapeID="_x0000_i1026" DrawAspect="Content" ObjectID="_1522820710" r:id="rId28"/>
+                <o:OLEObject Type="Embed" ProgID="PBrush" ShapeID="_x0000_i1026" DrawAspect="Content" ObjectID="_1523093923" r:id="rId28"/>
               </w:object>
             </w:r>
           </w:p>
@@ -10463,10 +9680,10 @@
             </w:pPr>
             <w:r>
               <w:object w:dxaOrig="210" w:dyaOrig="150" w14:anchorId="4BAE5856">
-                <v:shape id="_x0000_i1027" type="#_x0000_t75" style="width:14pt;height:14pt" o:ole="">
+                <v:shape id="_x0000_i1027" type="#_x0000_t75" style="width:14.25pt;height:14.25pt" o:ole="">
                   <v:imagedata r:id="rId29" o:title=""/>
                 </v:shape>
-                <o:OLEObject Type="Embed" ProgID="PBrush" ShapeID="_x0000_i1027" DrawAspect="Content" ObjectID="_1522820711" r:id="rId30"/>
+                <o:OLEObject Type="Embed" ProgID="PBrush" ShapeID="_x0000_i1027" DrawAspect="Content" ObjectID="_1523093924" r:id="rId30"/>
               </w:object>
             </w:r>
           </w:p>
@@ -10583,7 +9800,7 @@
                     </wp:anchor>
                   </w:drawing>
                 </mc:Choice>
-                <mc:Fallback xmlns:w16se="http://schemas.microsoft.com/office/word/2015/wordml/symex" xmlns:cx1="http://schemas.microsoft.com/office/drawing/2015/9/8/chartex" xmlns:cx="http://schemas.microsoft.com/office/drawing/2014/chartex">
+                <mc:Fallback xmlns:mv="urn:schemas-microsoft-com:mac:vml" xmlns:mo="http://schemas.microsoft.com/office/mac/office/2008/main">
                   <w:pict>
                     <v:shapetype w14:anchorId="79D40F6A" id="_x0000_t32" coordsize="21600,21600" o:spt="32" o:oned="t" path="m,l21600,21600e" filled="f">
                       <v:path arrowok="t" fillok="f" o:connecttype="none"/>
@@ -10649,10 +9866,10 @@
                 <w:color w:val="000000" w:themeColor="text1"/>
               </w:rPr>
               <w:object w:dxaOrig="1140" w:dyaOrig="780" w14:anchorId="7A7FB0BB">
-                <v:shape id="_x0000_i1028" type="#_x0000_t75" style="width:58pt;height:35pt" o:ole="">
+                <v:shape id="_x0000_i1028" type="#_x0000_t75" style="width:57.75pt;height:35.25pt" o:ole="">
                   <v:imagedata r:id="rId31" o:title=""/>
                 </v:shape>
-                <o:OLEObject Type="Embed" ProgID="PBrush" ShapeID="_x0000_i1028" DrawAspect="Content" ObjectID="_1522820712" r:id="rId32"/>
+                <o:OLEObject Type="Embed" ProgID="PBrush" ShapeID="_x0000_i1028" DrawAspect="Content" ObjectID="_1523093925" r:id="rId32"/>
               </w:object>
             </w:r>
           </w:p>
@@ -11961,25 +11178,51 @@
       <w:r>
         <w:t xml:space="preserve">Figure </w:t>
       </w:r>
-      <w:fldSimple w:instr=" STYLEREF 1 \s ">
-        <w:r>
-          <w:rPr>
-            <w:noProof/>
-          </w:rPr>
-          <w:t>3</w:t>
-        </w:r>
-      </w:fldSimple>
+      <w:r>
+        <w:fldChar w:fldCharType="begin"/>
+      </w:r>
+      <w:r>
+        <w:instrText xml:space="preserve"> STYLEREF 1 \s </w:instrText>
+      </w:r>
+      <w:r>
+        <w:fldChar w:fldCharType="separate"/>
+      </w:r>
+      <w:r>
+        <w:rPr>
+          <w:noProof/>
+        </w:rPr>
+        <w:t>3</w:t>
+      </w:r>
+      <w:r>
+        <w:rPr>
+          <w:noProof/>
+        </w:rPr>
+        <w:fldChar w:fldCharType="end"/>
+      </w:r>
       <w:r>
         <w:noBreakHyphen/>
       </w:r>
-      <w:fldSimple w:instr=" SEQ Figure \* ARABIC \s 1 ">
-        <w:r>
-          <w:rPr>
-            <w:noProof/>
-          </w:rPr>
-          <w:t>1</w:t>
-        </w:r>
-      </w:fldSimple>
+      <w:r>
+        <w:fldChar w:fldCharType="begin"/>
+      </w:r>
+      <w:r>
+        <w:instrText xml:space="preserve"> SEQ Figure \* ARABIC \s 1 </w:instrText>
+      </w:r>
+      <w:r>
+        <w:fldChar w:fldCharType="separate"/>
+      </w:r>
+      <w:r>
+        <w:rPr>
+          <w:noProof/>
+        </w:rPr>
+        <w:t>1</w:t>
+      </w:r>
+      <w:r>
+        <w:rPr>
+          <w:noProof/>
+        </w:rPr>
+        <w:fldChar w:fldCharType="end"/>
+      </w:r>
       <w:bookmarkEnd w:id="61"/>
       <w:r>
         <w:t xml:space="preserve">. UML diagram of the </w:t>
@@ -12099,54 +11342,25 @@
         <w:lastRenderedPageBreak/>
         <w:t xml:space="preserve">Table </w:t>
       </w:r>
-      <w:r>
-        <w:fldChar w:fldCharType="begin"/>
-      </w:r>
-      <w:r>
-        <w:instrText xml:space="preserve"> STYLE</w:instrText>
-      </w:r>
-      <w:r>
-        <w:instrText xml:space="preserve">REF 1 \s </w:instrText>
-      </w:r>
-      <w:r>
-        <w:fldChar w:fldCharType="separate"/>
-      </w:r>
-      <w:r>
-        <w:rPr>
-          <w:noProof/>
-        </w:rPr>
-        <w:t>3</w:t>
-      </w:r>
-      <w:r>
-        <w:rPr>
-          <w:noProof/>
-        </w:rPr>
-        <w:fldChar w:fldCharType="end"/>
-      </w:r>
+      <w:fldSimple w:instr=" STYLEREF 1 \s ">
+        <w:r>
+          <w:rPr>
+            <w:noProof/>
+          </w:rPr>
+          <w:t>3</w:t>
+        </w:r>
+      </w:fldSimple>
       <w:r>
         <w:noBreakHyphen/>
       </w:r>
-      <w:r>
-        <w:fldChar w:fldCharType="begin"/>
-      </w:r>
-      <w:r>
-        <w:instrText xml:space="preserve"> SEQ Table \* ARABIC \s 1 </w:instrText>
-      </w:r>
-      <w:r>
-        <w:fldChar w:fldCharType="separate"/>
-      </w:r>
-      <w:r>
-        <w:rPr>
-          <w:noProof/>
-        </w:rPr>
-        <w:t>1</w:t>
-      </w:r>
-      <w:r>
-        <w:rPr>
-          <w:noProof/>
-        </w:rPr>
-        <w:fldChar w:fldCharType="end"/>
-      </w:r>
+      <w:fldSimple w:instr=" SEQ Table \* ARABIC \s 1 ">
+        <w:r>
+          <w:rPr>
+            <w:noProof/>
+          </w:rPr>
+          <w:t>1</w:t>
+        </w:r>
+      </w:fldSimple>
       <w:bookmarkEnd w:id="62"/>
       <w:r>
         <w:t xml:space="preserve">. </w:t>
@@ -13440,51 +12654,25 @@
         <w:lastRenderedPageBreak/>
         <w:t xml:space="preserve">Table </w:t>
       </w:r>
-      <w:r>
-        <w:fldChar w:fldCharType="begin"/>
-      </w:r>
-      <w:r>
-        <w:instrText xml:space="preserve"> STYLEREF 1 \s </w:instrText>
-      </w:r>
-      <w:r>
-        <w:fldChar w:fldCharType="separate"/>
-      </w:r>
-      <w:r>
-        <w:rPr>
-          <w:noProof/>
-        </w:rPr>
-        <w:t>3</w:t>
-      </w:r>
-      <w:r>
-        <w:rPr>
-          <w:noProof/>
-        </w:rPr>
-        <w:fldChar w:fldCharType="end"/>
-      </w:r>
+      <w:fldSimple w:instr=" STYLEREF 1 \s ">
+        <w:r>
+          <w:rPr>
+            <w:noProof/>
+          </w:rPr>
+          <w:t>3</w:t>
+        </w:r>
+      </w:fldSimple>
       <w:r>
         <w:noBreakHyphen/>
       </w:r>
-      <w:r>
-        <w:fldChar w:fldCharType="begin"/>
-      </w:r>
-      <w:r>
-        <w:instrText xml:space="preserve"> SEQ Table \* ARABIC \s 1 </w:instrText>
-      </w:r>
-      <w:r>
-        <w:fldChar w:fldCharType="separate"/>
-      </w:r>
-      <w:r>
-        <w:rPr>
-          <w:noProof/>
-        </w:rPr>
-        <w:t>2</w:t>
-      </w:r>
-      <w:r>
-        <w:rPr>
-          <w:noProof/>
-        </w:rPr>
-        <w:fldChar w:fldCharType="end"/>
-      </w:r>
+      <w:fldSimple w:instr=" SEQ Table \* ARABIC \s 1 ">
+        <w:r>
+          <w:rPr>
+            <w:noProof/>
+          </w:rPr>
+          <w:t>2</w:t>
+        </w:r>
+      </w:fldSimple>
       <w:bookmarkEnd w:id="64"/>
       <w:r>
         <w:t xml:space="preserve">. </w:t>
@@ -13896,51 +13084,25 @@
       <w:r>
         <w:t xml:space="preserve">Table </w:t>
       </w:r>
-      <w:r>
-        <w:fldChar w:fldCharType="begin"/>
-      </w:r>
-      <w:r>
-        <w:instrText xml:space="preserve"> STYLEREF 1 \s </w:instrText>
-      </w:r>
-      <w:r>
-        <w:fldChar w:fldCharType="separate"/>
-      </w:r>
-      <w:r>
-        <w:rPr>
-          <w:noProof/>
-        </w:rPr>
-        <w:t>3</w:t>
-      </w:r>
-      <w:r>
-        <w:rPr>
-          <w:noProof/>
-        </w:rPr>
-        <w:fldChar w:fldCharType="end"/>
-      </w:r>
+      <w:fldSimple w:instr=" STYLEREF 1 \s ">
+        <w:r>
+          <w:rPr>
+            <w:noProof/>
+          </w:rPr>
+          <w:t>3</w:t>
+        </w:r>
+      </w:fldSimple>
       <w:r>
         <w:noBreakHyphen/>
       </w:r>
-      <w:r>
-        <w:fldChar w:fldCharType="begin"/>
-      </w:r>
-      <w:r>
-        <w:instrText xml:space="preserve"> SEQ Table \* ARABIC \s 1 </w:instrText>
-      </w:r>
-      <w:r>
-        <w:fldChar w:fldCharType="separate"/>
-      </w:r>
-      <w:r>
-        <w:rPr>
-          <w:noProof/>
-        </w:rPr>
-        <w:t>3</w:t>
-      </w:r>
-      <w:r>
-        <w:rPr>
-          <w:noProof/>
-        </w:rPr>
-        <w:fldChar w:fldCharType="end"/>
-      </w:r>
+      <w:fldSimple w:instr=" SEQ Table \* ARABIC \s 1 ">
+        <w:r>
+          <w:rPr>
+            <w:noProof/>
+          </w:rPr>
+          <w:t>3</w:t>
+        </w:r>
+      </w:fldSimple>
       <w:bookmarkEnd w:id="66"/>
       <w:r>
         <w:t xml:space="preserve">. </w:t>
@@ -16187,7 +15349,7 @@
 </file>
 
 <file path=word/endnotes.xml><?xml version="1.0" encoding="utf-8"?>
-<w:endnotes xmlns:wpc="http://schemas.microsoft.com/office/word/2010/wordprocessingCanvas" xmlns:mo="http://schemas.microsoft.com/office/mac/office/2008/main" xmlns:mc="http://schemas.openxmlformats.org/markup-compatibility/2006" xmlns:mv="urn:schemas-microsoft-com:mac:vml" xmlns:o="urn:schemas-microsoft-com:office:office" xmlns:r="http://schemas.openxmlformats.org/officeDocument/2006/relationships" xmlns:m="http://schemas.openxmlformats.org/officeDocument/2006/math" xmlns:v="urn:schemas-microsoft-com:vml" xmlns:wp14="http://schemas.microsoft.com/office/word/2010/wordprocessingDrawing" xmlns:wp="http://schemas.openxmlformats.org/drawingml/2006/wordprocessingDrawing" xmlns:w10="urn:schemas-microsoft-com:office:word" xmlns:w="http://schemas.openxmlformats.org/wordprocessingml/2006/main" xmlns:w14="http://schemas.microsoft.com/office/word/2010/wordml" xmlns:w15="http://schemas.microsoft.com/office/word/2012/wordml" xmlns:wpg="http://schemas.microsoft.com/office/word/2010/wordprocessingGroup" xmlns:wpi="http://schemas.microsoft.com/office/word/2010/wordprocessingInk" xmlns:wne="http://schemas.microsoft.com/office/word/2006/wordml" xmlns:wps="http://schemas.microsoft.com/office/word/2010/wordprocessingShape" mc:Ignorable="w14 w15 wp14">
+<w:endnotes xmlns:wpc="http://schemas.microsoft.com/office/word/2010/wordprocessingCanvas" xmlns:cx="http://schemas.microsoft.com/office/drawing/2014/chartex" xmlns:cx1="http://schemas.microsoft.com/office/drawing/2015/9/8/chartex" xmlns:mc="http://schemas.openxmlformats.org/markup-compatibility/2006" xmlns:o="urn:schemas-microsoft-com:office:office" xmlns:r="http://schemas.openxmlformats.org/officeDocument/2006/relationships" xmlns:m="http://schemas.openxmlformats.org/officeDocument/2006/math" xmlns:v="urn:schemas-microsoft-com:vml" xmlns:wp14="http://schemas.microsoft.com/office/word/2010/wordprocessingDrawing" xmlns:wp="http://schemas.openxmlformats.org/drawingml/2006/wordprocessingDrawing" xmlns:w10="urn:schemas-microsoft-com:office:word" xmlns:w="http://schemas.openxmlformats.org/wordprocessingml/2006/main" xmlns:w14="http://schemas.microsoft.com/office/word/2010/wordml" xmlns:w15="http://schemas.microsoft.com/office/word/2012/wordml" xmlns:w16se="http://schemas.microsoft.com/office/word/2015/wordml/symex" xmlns:wpg="http://schemas.microsoft.com/office/word/2010/wordprocessingGroup" xmlns:wpi="http://schemas.microsoft.com/office/word/2010/wordprocessingInk" xmlns:wne="http://schemas.microsoft.com/office/word/2006/wordml" xmlns:wps="http://schemas.microsoft.com/office/word/2010/wordprocessingShape" mc:Ignorable="w14 w15 w16se wp14">
   <w:endnote w:type="separator" w:id="-1">
     <w:p>
       <w:r>
@@ -16206,7 +15368,7 @@
 </file>
 
 <file path=word/footer1.xml><?xml version="1.0" encoding="utf-8"?>
-<w:ftr xmlns:wpc="http://schemas.microsoft.com/office/word/2010/wordprocessingCanvas" xmlns:mo="http://schemas.microsoft.com/office/mac/office/2008/main" xmlns:mc="http://schemas.openxmlformats.org/markup-compatibility/2006" xmlns:mv="urn:schemas-microsoft-com:mac:vml" xmlns:o="urn:schemas-microsoft-com:office:office" xmlns:r="http://schemas.openxmlformats.org/officeDocument/2006/relationships" xmlns:m="http://schemas.openxmlformats.org/officeDocument/2006/math" xmlns:v="urn:schemas-microsoft-com:vml" xmlns:wp14="http://schemas.microsoft.com/office/word/2010/wordprocessingDrawing" xmlns:wp="http://schemas.openxmlformats.org/drawingml/2006/wordprocessingDrawing" xmlns:w10="urn:schemas-microsoft-com:office:word" xmlns:w="http://schemas.openxmlformats.org/wordprocessingml/2006/main" xmlns:w14="http://schemas.microsoft.com/office/word/2010/wordml" xmlns:w15="http://schemas.microsoft.com/office/word/2012/wordml" xmlns:wpg="http://schemas.microsoft.com/office/word/2010/wordprocessingGroup" xmlns:wpi="http://schemas.microsoft.com/office/word/2010/wordprocessingInk" xmlns:wne="http://schemas.microsoft.com/office/word/2006/wordml" xmlns:wps="http://schemas.microsoft.com/office/word/2010/wordprocessingShape" mc:Ignorable="w14 w15 wp14">
+<w:ftr xmlns:wpc="http://schemas.microsoft.com/office/word/2010/wordprocessingCanvas" xmlns:cx="http://schemas.microsoft.com/office/drawing/2014/chartex" xmlns:cx1="http://schemas.microsoft.com/office/drawing/2015/9/8/chartex" xmlns:mc="http://schemas.openxmlformats.org/markup-compatibility/2006" xmlns:o="urn:schemas-microsoft-com:office:office" xmlns:r="http://schemas.openxmlformats.org/officeDocument/2006/relationships" xmlns:m="http://schemas.openxmlformats.org/officeDocument/2006/math" xmlns:v="urn:schemas-microsoft-com:vml" xmlns:wp14="http://schemas.microsoft.com/office/word/2010/wordprocessingDrawing" xmlns:wp="http://schemas.openxmlformats.org/drawingml/2006/wordprocessingDrawing" xmlns:w10="urn:schemas-microsoft-com:office:word" xmlns:w="http://schemas.openxmlformats.org/wordprocessingml/2006/main" xmlns:w14="http://schemas.microsoft.com/office/word/2010/wordml" xmlns:w15="http://schemas.microsoft.com/office/word/2012/wordml" xmlns:w16se="http://schemas.microsoft.com/office/word/2015/wordml/symex" xmlns:wpg="http://schemas.microsoft.com/office/word/2010/wordprocessingGroup" xmlns:wpi="http://schemas.microsoft.com/office/word/2010/wordprocessingInk" xmlns:wne="http://schemas.microsoft.com/office/word/2006/wordml" xmlns:wps="http://schemas.microsoft.com/office/word/2010/wordprocessingShape" mc:Ignorable="w14 w15 w16se wp14">
   <w:p>
     <w:pPr>
       <w:pStyle w:val="Footer"/>
@@ -16387,7 +15549,7 @@
         <w:sz w:val="16"/>
         <w:szCs w:val="16"/>
       </w:rPr>
-      <w:t>2</w:t>
+      <w:t>10</w:t>
     </w:r>
     <w:r>
       <w:rPr>
@@ -16451,7 +15613,7 @@
 </file>
 
 <file path=word/footer2.xml><?xml version="1.0" encoding="utf-8"?>
-<w:ftr xmlns:wpc="http://schemas.microsoft.com/office/word/2010/wordprocessingCanvas" xmlns:mo="http://schemas.microsoft.com/office/mac/office/2008/main" xmlns:mc="http://schemas.openxmlformats.org/markup-compatibility/2006" xmlns:mv="urn:schemas-microsoft-com:mac:vml" xmlns:o="urn:schemas-microsoft-com:office:office" xmlns:r="http://schemas.openxmlformats.org/officeDocument/2006/relationships" xmlns:m="http://schemas.openxmlformats.org/officeDocument/2006/math" xmlns:v="urn:schemas-microsoft-com:vml" xmlns:wp14="http://schemas.microsoft.com/office/word/2010/wordprocessingDrawing" xmlns:wp="http://schemas.openxmlformats.org/drawingml/2006/wordprocessingDrawing" xmlns:w10="urn:schemas-microsoft-com:office:word" xmlns:w="http://schemas.openxmlformats.org/wordprocessingml/2006/main" xmlns:w14="http://schemas.microsoft.com/office/word/2010/wordml" xmlns:w15="http://schemas.microsoft.com/office/word/2012/wordml" xmlns:wpg="http://schemas.microsoft.com/office/word/2010/wordprocessingGroup" xmlns:wpi="http://schemas.microsoft.com/office/word/2010/wordprocessingInk" xmlns:wne="http://schemas.microsoft.com/office/word/2006/wordml" xmlns:wps="http://schemas.microsoft.com/office/word/2010/wordprocessingShape" mc:Ignorable="w14 w15 wp14">
+<w:ftr xmlns:wpc="http://schemas.microsoft.com/office/word/2010/wordprocessingCanvas" xmlns:cx="http://schemas.microsoft.com/office/drawing/2014/chartex" xmlns:cx1="http://schemas.microsoft.com/office/drawing/2015/9/8/chartex" xmlns:mc="http://schemas.openxmlformats.org/markup-compatibility/2006" xmlns:o="urn:schemas-microsoft-com:office:office" xmlns:r="http://schemas.openxmlformats.org/officeDocument/2006/relationships" xmlns:m="http://schemas.openxmlformats.org/officeDocument/2006/math" xmlns:v="urn:schemas-microsoft-com:vml" xmlns:wp14="http://schemas.microsoft.com/office/word/2010/wordprocessingDrawing" xmlns:wp="http://schemas.openxmlformats.org/drawingml/2006/wordprocessingDrawing" xmlns:w10="urn:schemas-microsoft-com:office:word" xmlns:w="http://schemas.openxmlformats.org/wordprocessingml/2006/main" xmlns:w14="http://schemas.microsoft.com/office/word/2010/wordml" xmlns:w15="http://schemas.microsoft.com/office/word/2012/wordml" xmlns:w16se="http://schemas.microsoft.com/office/word/2015/wordml/symex" xmlns:wpg="http://schemas.microsoft.com/office/word/2010/wordprocessingGroup" xmlns:wpi="http://schemas.microsoft.com/office/word/2010/wordprocessingInk" xmlns:wne="http://schemas.microsoft.com/office/word/2006/wordml" xmlns:wps="http://schemas.microsoft.com/office/word/2010/wordprocessingShape" mc:Ignorable="w14 w15 w16se wp14">
   <w:p>
     <w:pPr>
       <w:pStyle w:val="Footer"/>
@@ -16689,7 +15851,7 @@
 </file>
 
 <file path=word/footnotes.xml><?xml version="1.0" encoding="utf-8"?>
-<w:footnotes xmlns:wpc="http://schemas.microsoft.com/office/word/2010/wordprocessingCanvas" xmlns:mo="http://schemas.microsoft.com/office/mac/office/2008/main" xmlns:mc="http://schemas.openxmlformats.org/markup-compatibility/2006" xmlns:mv="urn:schemas-microsoft-com:mac:vml" xmlns:o="urn:schemas-microsoft-com:office:office" xmlns:r="http://schemas.openxmlformats.org/officeDocument/2006/relationships" xmlns:m="http://schemas.openxmlformats.org/officeDocument/2006/math" xmlns:v="urn:schemas-microsoft-com:vml" xmlns:wp14="http://schemas.microsoft.com/office/word/2010/wordprocessingDrawing" xmlns:wp="http://schemas.openxmlformats.org/drawingml/2006/wordprocessingDrawing" xmlns:w10="urn:schemas-microsoft-com:office:word" xmlns:w="http://schemas.openxmlformats.org/wordprocessingml/2006/main" xmlns:w14="http://schemas.microsoft.com/office/word/2010/wordml" xmlns:w15="http://schemas.microsoft.com/office/word/2012/wordml" xmlns:wpg="http://schemas.microsoft.com/office/word/2010/wordprocessingGroup" xmlns:wpi="http://schemas.microsoft.com/office/word/2010/wordprocessingInk" xmlns:wne="http://schemas.microsoft.com/office/word/2006/wordml" xmlns:wps="http://schemas.microsoft.com/office/word/2010/wordprocessingShape" mc:Ignorable="w14 w15 wp14">
+<w:footnotes xmlns:wpc="http://schemas.microsoft.com/office/word/2010/wordprocessingCanvas" xmlns:cx="http://schemas.microsoft.com/office/drawing/2014/chartex" xmlns:cx1="http://schemas.microsoft.com/office/drawing/2015/9/8/chartex" xmlns:mc="http://schemas.openxmlformats.org/markup-compatibility/2006" xmlns:o="urn:schemas-microsoft-com:office:office" xmlns:r="http://schemas.openxmlformats.org/officeDocument/2006/relationships" xmlns:m="http://schemas.openxmlformats.org/officeDocument/2006/math" xmlns:v="urn:schemas-microsoft-com:vml" xmlns:wp14="http://schemas.microsoft.com/office/word/2010/wordprocessingDrawing" xmlns:wp="http://schemas.openxmlformats.org/drawingml/2006/wordprocessingDrawing" xmlns:w10="urn:schemas-microsoft-com:office:word" xmlns:w="http://schemas.openxmlformats.org/wordprocessingml/2006/main" xmlns:w14="http://schemas.microsoft.com/office/word/2010/wordml" xmlns:w15="http://schemas.microsoft.com/office/word/2012/wordml" xmlns:w16se="http://schemas.microsoft.com/office/word/2015/wordml/symex" xmlns:wpg="http://schemas.microsoft.com/office/word/2010/wordprocessingGroup" xmlns:wpi="http://schemas.microsoft.com/office/word/2010/wordprocessingInk" xmlns:wne="http://schemas.microsoft.com/office/word/2006/wordml" xmlns:wps="http://schemas.microsoft.com/office/word/2010/wordprocessingShape" mc:Ignorable="w14 w15 w16se wp14">
   <w:footnote w:type="separator" w:id="-1">
     <w:p>
       <w:pPr>
@@ -16942,8 +16104,8 @@
 </file>
 
 <file path=word/numbering.xml><?xml version="1.0" encoding="utf-8"?>
-<w:numbering xmlns:wpc="http://schemas.microsoft.com/office/word/2010/wordprocessingCanvas" xmlns:mo="http://schemas.microsoft.com/office/mac/office/2008/main" xmlns:mc="http://schemas.openxmlformats.org/markup-compatibility/2006" xmlns:mv="urn:schemas-microsoft-com:mac:vml" xmlns:o="urn:schemas-microsoft-com:office:office" xmlns:r="http://schemas.openxmlformats.org/officeDocument/2006/relationships" xmlns:m="http://schemas.openxmlformats.org/officeDocument/2006/math" xmlns:v="urn:schemas-microsoft-com:vml" xmlns:wp14="http://schemas.microsoft.com/office/word/2010/wordprocessingDrawing" xmlns:wp="http://schemas.openxmlformats.org/drawingml/2006/wordprocessingDrawing" xmlns:w10="urn:schemas-microsoft-com:office:word" xmlns:w="http://schemas.openxmlformats.org/wordprocessingml/2006/main" xmlns:w14="http://schemas.microsoft.com/office/word/2010/wordml" xmlns:w15="http://schemas.microsoft.com/office/word/2012/wordml" xmlns:wpg="http://schemas.microsoft.com/office/word/2010/wordprocessingGroup" xmlns:wpi="http://schemas.microsoft.com/office/word/2010/wordprocessingInk" xmlns:wne="http://schemas.microsoft.com/office/word/2006/wordml" xmlns:wps="http://schemas.microsoft.com/office/word/2010/wordprocessingShape" mc:Ignorable="w14 w15 wp14">
-  <w:abstractNum w:abstractNumId="0">
+<w:numbering xmlns:wpc="http://schemas.microsoft.com/office/word/2010/wordprocessingCanvas" xmlns:cx="http://schemas.microsoft.com/office/drawing/2014/chartex" xmlns:cx1="http://schemas.microsoft.com/office/drawing/2015/9/8/chartex" xmlns:mc="http://schemas.openxmlformats.org/markup-compatibility/2006" xmlns:o="urn:schemas-microsoft-com:office:office" xmlns:r="http://schemas.openxmlformats.org/officeDocument/2006/relationships" xmlns:m="http://schemas.openxmlformats.org/officeDocument/2006/math" xmlns:v="urn:schemas-microsoft-com:vml" xmlns:wp14="http://schemas.microsoft.com/office/word/2010/wordprocessingDrawing" xmlns:wp="http://schemas.openxmlformats.org/drawingml/2006/wordprocessingDrawing" xmlns:w10="urn:schemas-microsoft-com:office:word" xmlns:w="http://schemas.openxmlformats.org/wordprocessingml/2006/main" xmlns:w14="http://schemas.microsoft.com/office/word/2010/wordml" xmlns:w15="http://schemas.microsoft.com/office/word/2012/wordml" xmlns:w16se="http://schemas.microsoft.com/office/word/2015/wordml/symex" xmlns:wpg="http://schemas.microsoft.com/office/word/2010/wordprocessingGroup" xmlns:wpi="http://schemas.microsoft.com/office/word/2010/wordprocessingInk" xmlns:wne="http://schemas.microsoft.com/office/word/2006/wordml" xmlns:wps="http://schemas.microsoft.com/office/word/2010/wordprocessingShape" mc:Ignorable="w14 w15 w16se wp14">
+  <w:abstractNum w:abstractNumId="0" w15:restartNumberingAfterBreak="0">
     <w:nsid w:val="13F02302"/>
     <w:multiLevelType w:val="hybridMultilevel"/>
     <w:tmpl w:val="78AE2B54"/>
@@ -17056,7 +16218,7 @@
       </w:rPr>
     </w:lvl>
   </w:abstractNum>
-  <w:abstractNum w:abstractNumId="1">
+  <w:abstractNum w:abstractNumId="1" w15:restartNumberingAfterBreak="0">
     <w:nsid w:val="274A780D"/>
     <w:multiLevelType w:val="multilevel"/>
     <w:tmpl w:val="04090025"/>
@@ -17151,7 +16313,7 @@
       </w:pPr>
     </w:lvl>
   </w:abstractNum>
-  <w:abstractNum w:abstractNumId="2">
+  <w:abstractNum w:abstractNumId="2" w15:restartNumberingAfterBreak="0">
     <w:nsid w:val="4FD61906"/>
     <w:multiLevelType w:val="hybridMultilevel"/>
     <w:tmpl w:val="43462A8A"/>
@@ -17264,7 +16426,7 @@
       </w:rPr>
     </w:lvl>
   </w:abstractNum>
-  <w:abstractNum w:abstractNumId="3">
+  <w:abstractNum w:abstractNumId="3" w15:restartNumberingAfterBreak="0">
     <w:nsid w:val="5BCA223C"/>
     <w:multiLevelType w:val="hybridMultilevel"/>
     <w:tmpl w:val="13B6770E"/>
@@ -17543,7 +16705,7 @@
 </file>
 
 <file path=word/styles.xml><?xml version="1.0" encoding="utf-8"?>
-<w:styles xmlns:mc="http://schemas.openxmlformats.org/markup-compatibility/2006" xmlns:r="http://schemas.openxmlformats.org/officeDocument/2006/relationships" xmlns:w="http://schemas.openxmlformats.org/wordprocessingml/2006/main" xmlns:w14="http://schemas.microsoft.com/office/word/2010/wordml" xmlns:w15="http://schemas.microsoft.com/office/word/2012/wordml" mc:Ignorable="w14 w15">
+<w:styles xmlns:mc="http://schemas.openxmlformats.org/markup-compatibility/2006" xmlns:r="http://schemas.openxmlformats.org/officeDocument/2006/relationships" xmlns:w="http://schemas.openxmlformats.org/wordprocessingml/2006/main" xmlns:w14="http://schemas.microsoft.com/office/word/2010/wordml" xmlns:w15="http://schemas.microsoft.com/office/word/2012/wordml" xmlns:w16se="http://schemas.microsoft.com/office/word/2015/wordml/symex" mc:Ignorable="w14 w15 w16se">
   <w:docDefaults>
     <w:rPrDefault>
       <w:rPr>
@@ -17554,7 +16716,7 @@
     </w:rPrDefault>
     <w:pPrDefault/>
   </w:docDefaults>
-  <w:latentStyles w:defLockedState="0" w:defUIPriority="99" w:defSemiHidden="0" w:defUnhideWhenUsed="0" w:defQFormat="0" w:count="380">
+  <w:latentStyles w:defLockedState="0" w:defUIPriority="99" w:defSemiHidden="0" w:defUnhideWhenUsed="0" w:defQFormat="0" w:count="371">
     <w:lsdException w:name="Normal" w:uiPriority="0" w:qFormat="1"/>
     <w:lsdException w:name="heading 1" w:uiPriority="9" w:qFormat="1"/>
     <w:lsdException w:name="heading 2" w:semiHidden="1" w:uiPriority="9" w:unhideWhenUsed="1" w:qFormat="1"/>
@@ -18662,7 +17824,6 @@
       <w:spacing w:before="80" w:after="80"/>
     </w:pPr>
     <w:tblPr>
-      <w:tblInd w:w="0" w:type="dxa"/>
       <w:tblBorders>
         <w:top w:val="single" w:sz="4" w:space="0" w:color="auto"/>
         <w:left w:val="single" w:sz="4" w:space="0" w:color="auto"/>
@@ -18671,12 +17832,6 @@
         <w:insideH w:val="single" w:sz="4" w:space="0" w:color="auto"/>
         <w:insideV w:val="single" w:sz="4" w:space="0" w:color="auto"/>
       </w:tblBorders>
-      <w:tblCellMar>
-        <w:top w:w="0" w:type="dxa"/>
-        <w:left w:w="108" w:type="dxa"/>
-        <w:bottom w:w="0" w:type="dxa"/>
-        <w:right w:w="108" w:type="dxa"/>
-      </w:tblCellMar>
     </w:tblPr>
   </w:style>
   <w:style w:type="paragraph" w:customStyle="1" w:styleId="AppendixHeading3">
@@ -18867,13 +18022,6 @@
     <w:tblPr>
       <w:tblStyleRowBandSize w:val="1"/>
       <w:tblStyleColBandSize w:val="1"/>
-      <w:tblInd w:w="0" w:type="dxa"/>
-      <w:tblCellMar>
-        <w:top w:w="0" w:type="dxa"/>
-        <w:left w:w="108" w:type="dxa"/>
-        <w:bottom w:w="0" w:type="dxa"/>
-        <w:right w:w="108" w:type="dxa"/>
-      </w:tblCellMar>
     </w:tblPr>
   </w:style>
   <w:style w:type="paragraph" w:styleId="ListParagraph">
@@ -19156,7 +18304,7 @@
 </file>
 
 <file path=customXml/itemProps1.xml><?xml version="1.0" encoding="utf-8"?>
-<ds:datastoreItem xmlns:ds="http://schemas.openxmlformats.org/officeDocument/2006/customXml" ds:itemID="{21095832-A6EA-CB46-B6C5-21C15E2BB9AD}">
+<ds:datastoreItem xmlns:ds="http://schemas.openxmlformats.org/officeDocument/2006/customXml" ds:itemID="{EA5454E0-37D8-4EED-8397-BDD4300A70A1}">
   <ds:schemaRefs>
     <ds:schemaRef ds:uri="http://schemas.openxmlformats.org/officeDocument/2006/bibliography"/>
   </ds:schemaRefs>

--- a/documents/DRAFT-cybox-v2.1.1-wd01-part83-win-process.docx
+++ b/documents/DRAFT-cybox-v2.1.1-wd01-part83-win-process.docx
@@ -517,8 +517,6 @@
         </w:tabs>
         <w:ind w:left="1080"/>
       </w:pPr>
-      <w:bookmarkStart w:id="2" w:name="_GoBack"/>
-      <w:bookmarkEnd w:id="2"/>
       <w:proofErr w:type="spellStart"/>
       <w:r>
         <w:rPr>
@@ -5512,11 +5510,11 @@
       <w:pPr>
         <w:pStyle w:val="Titlepageinfo"/>
       </w:pPr>
-      <w:bookmarkStart w:id="3" w:name="RelatedWork"/>
+      <w:bookmarkStart w:id="2" w:name="RelatedWork"/>
       <w:r>
         <w:t>Related work</w:t>
       </w:r>
-      <w:bookmarkEnd w:id="3"/>
+      <w:bookmarkEnd w:id="2"/>
       <w:r>
         <w:t>:</w:t>
       </w:r>
@@ -5799,7 +5797,7 @@
         <w:spacing w:after="80"/>
       </w:pPr>
       <w:r>
-        <w:t>Copyright © OASIS Open 2015</w:t>
+        <w:t>Copyright © OASIS Open 2016</w:t>
       </w:r>
       <w:r>
         <w:t>. All Rights Reserved.</w:t>
@@ -5851,7 +5849,13 @@
     <w:p>
       <w:r>
         <w:lastRenderedPageBreak/>
-        <w:t>Portions copyright © United States Government 2012-2015.  All Rights Reserved.</w:t>
+        <w:t>Portions copyright © Un</w:t>
+      </w:r>
+      <w:r>
+        <w:t>ited States Government 2012-2016</w:t>
+      </w:r>
+      <w:r>
+        <w:t>.  All Rights Reserved.</w:t>
       </w:r>
       <w:r>
         <w:br/>
@@ -5875,6 +5879,8 @@
         <w:t>Table of Contents</w:t>
       </w:r>
     </w:p>
+    <w:bookmarkStart w:id="3" w:name="_GoBack"/>
+    <w:bookmarkEnd w:id="3"/>
     <w:p>
       <w:pPr>
         <w:pStyle w:val="TOC1"/>
@@ -5895,7 +5901,7 @@
       <w:r>
         <w:fldChar w:fldCharType="separate"/>
       </w:r>
-      <w:hyperlink w:anchor="_Toc438214088" w:history="1">
+      <w:hyperlink w:anchor="_Toc450042356" w:history="1">
         <w:r>
           <w:rPr>
             <w:rStyle w:val="Hyperlink"/>
@@ -5939,7 +5945,7 @@
             <w:noProof/>
             <w:webHidden/>
           </w:rPr>
-          <w:instrText xml:space="preserve"> PAGEREF _Toc438214088 \h </w:instrText>
+          <w:instrText xml:space="preserve"> PAGEREF _Toc450042356 \h </w:instrText>
         </w:r>
         <w:r>
           <w:rPr>
@@ -5985,7 +5991,7 @@
           <w:szCs w:val="22"/>
         </w:rPr>
       </w:pPr>
-      <w:hyperlink w:anchor="_Toc438214089" w:history="1">
+      <w:hyperlink w:anchor="_Toc450042357" w:history="1">
         <w:r>
           <w:rPr>
             <w:rStyle w:val="Hyperlink"/>
@@ -6044,7 +6050,7 @@
             <w:noProof/>
             <w:webHidden/>
           </w:rPr>
-          <w:instrText xml:space="preserve"> PAGEREF _Toc438214089 \h </w:instrText>
+          <w:instrText xml:space="preserve"> PAGEREF _Toc450042357 \h </w:instrText>
         </w:r>
         <w:r>
           <w:rPr>
@@ -6090,7 +6096,7 @@
           <w:szCs w:val="22"/>
         </w:rPr>
       </w:pPr>
-      <w:hyperlink w:anchor="_Toc438214090" w:history="1">
+      <w:hyperlink w:anchor="_Toc450042358" w:history="1">
         <w:r>
           <w:rPr>
             <w:rStyle w:val="Hyperlink"/>
@@ -6134,7 +6140,7 @@
             <w:noProof/>
             <w:webHidden/>
           </w:rPr>
-          <w:instrText xml:space="preserve"> PAGEREF _Toc438214090 \h </w:instrText>
+          <w:instrText xml:space="preserve"> PAGEREF _Toc450042358 \h </w:instrText>
         </w:r>
         <w:r>
           <w:rPr>
@@ -6180,7 +6186,7 @@
           <w:szCs w:val="22"/>
         </w:rPr>
       </w:pPr>
-      <w:hyperlink w:anchor="_Toc438214091" w:history="1">
+      <w:hyperlink w:anchor="_Toc450042359" w:history="1">
         <w:r>
           <w:rPr>
             <w:rStyle w:val="Hyperlink"/>
@@ -6224,7 +6230,7 @@
             <w:noProof/>
             <w:webHidden/>
           </w:rPr>
-          <w:instrText xml:space="preserve"> PAGEREF _Toc438214091 \h </w:instrText>
+          <w:instrText xml:space="preserve"> PAGEREF _Toc450042359 \h </w:instrText>
         </w:r>
         <w:r>
           <w:rPr>
@@ -6270,7 +6276,7 @@
           <w:szCs w:val="22"/>
         </w:rPr>
       </w:pPr>
-      <w:hyperlink w:anchor="_Toc438214092" w:history="1">
+      <w:hyperlink w:anchor="_Toc450042360" w:history="1">
         <w:r>
           <w:rPr>
             <w:rStyle w:val="Hyperlink"/>
@@ -6314,7 +6320,7 @@
             <w:noProof/>
             <w:webHidden/>
           </w:rPr>
-          <w:instrText xml:space="preserve"> PAGEREF _Toc438214092 \h </w:instrText>
+          <w:instrText xml:space="preserve"> PAGEREF _Toc450042360 \h </w:instrText>
         </w:r>
         <w:r>
           <w:rPr>
@@ -6360,7 +6366,7 @@
           <w:szCs w:val="22"/>
         </w:rPr>
       </w:pPr>
-      <w:hyperlink w:anchor="_Toc438214093" w:history="1">
+      <w:hyperlink w:anchor="_Toc450042361" w:history="1">
         <w:r>
           <w:rPr>
             <w:rStyle w:val="Hyperlink"/>
@@ -6404,7 +6410,7 @@
             <w:noProof/>
             <w:webHidden/>
           </w:rPr>
-          <w:instrText xml:space="preserve"> PAGEREF _Toc438214093 \h </w:instrText>
+          <w:instrText xml:space="preserve"> PAGEREF _Toc450042361 \h </w:instrText>
         </w:r>
         <w:r>
           <w:rPr>
@@ -6450,7 +6456,7 @@
           <w:szCs w:val="22"/>
         </w:rPr>
       </w:pPr>
-      <w:hyperlink w:anchor="_Toc438214094" w:history="1">
+      <w:hyperlink w:anchor="_Toc450042362" w:history="1">
         <w:r>
           <w:rPr>
             <w:rStyle w:val="Hyperlink"/>
@@ -6494,7 +6500,7 @@
             <w:noProof/>
             <w:webHidden/>
           </w:rPr>
-          <w:instrText xml:space="preserve"> PAGEREF _Toc438214094 \h </w:instrText>
+          <w:instrText xml:space="preserve"> PAGEREF _Toc450042362 \h </w:instrText>
         </w:r>
         <w:r>
           <w:rPr>
@@ -6540,7 +6546,7 @@
           <w:szCs w:val="22"/>
         </w:rPr>
       </w:pPr>
-      <w:hyperlink w:anchor="_Toc438214095" w:history="1">
+      <w:hyperlink w:anchor="_Toc450042363" w:history="1">
         <w:r>
           <w:rPr>
             <w:rStyle w:val="Hyperlink"/>
@@ -6584,7 +6590,7 @@
             <w:noProof/>
             <w:webHidden/>
           </w:rPr>
-          <w:instrText xml:space="preserve"> PAGEREF _Toc438214095 \h </w:instrText>
+          <w:instrText xml:space="preserve"> PAGEREF _Toc450042363 \h </w:instrText>
         </w:r>
         <w:r>
           <w:rPr>
@@ -6630,7 +6636,7 @@
           <w:szCs w:val="22"/>
         </w:rPr>
       </w:pPr>
-      <w:hyperlink w:anchor="_Toc438214096" w:history="1">
+      <w:hyperlink w:anchor="_Toc450042364" w:history="1">
         <w:r>
           <w:rPr>
             <w:rStyle w:val="Hyperlink"/>
@@ -6674,7 +6680,7 @@
             <w:noProof/>
             <w:webHidden/>
           </w:rPr>
-          <w:instrText xml:space="preserve"> PAGEREF _Toc438214096 \h </w:instrText>
+          <w:instrText xml:space="preserve"> PAGEREF _Toc450042364 \h </w:instrText>
         </w:r>
         <w:r>
           <w:rPr>
@@ -6720,7 +6726,7 @@
           <w:szCs w:val="22"/>
         </w:rPr>
       </w:pPr>
-      <w:hyperlink w:anchor="_Toc438214097" w:history="1">
+      <w:hyperlink w:anchor="_Toc450042365" w:history="1">
         <w:r>
           <w:rPr>
             <w:rStyle w:val="Hyperlink"/>
@@ -6764,7 +6770,7 @@
             <w:noProof/>
             <w:webHidden/>
           </w:rPr>
-          <w:instrText xml:space="preserve"> PAGEREF _Toc438214097 \h </w:instrText>
+          <w:instrText xml:space="preserve"> PAGEREF _Toc450042365 \h </w:instrText>
         </w:r>
         <w:r>
           <w:rPr>
@@ -6810,7 +6816,7 @@
           <w:szCs w:val="22"/>
         </w:rPr>
       </w:pPr>
-      <w:hyperlink w:anchor="_Toc438214098" w:history="1">
+      <w:hyperlink w:anchor="_Toc450042366" w:history="1">
         <w:r>
           <w:rPr>
             <w:rStyle w:val="Hyperlink"/>
@@ -6854,7 +6860,7 @@
             <w:noProof/>
             <w:webHidden/>
           </w:rPr>
-          <w:instrText xml:space="preserve"> PAGEREF _Toc438214098 \h </w:instrText>
+          <w:instrText xml:space="preserve"> PAGEREF _Toc450042366 \h </w:instrText>
         </w:r>
         <w:r>
           <w:rPr>
@@ -6900,7 +6906,7 @@
           <w:szCs w:val="22"/>
         </w:rPr>
       </w:pPr>
-      <w:hyperlink w:anchor="_Toc438214099" w:history="1">
+      <w:hyperlink w:anchor="_Toc450042367" w:history="1">
         <w:r>
           <w:rPr>
             <w:rStyle w:val="Hyperlink"/>
@@ -6944,7 +6950,7 @@
             <w:noProof/>
             <w:webHidden/>
           </w:rPr>
-          <w:instrText xml:space="preserve"> PAGEREF _Toc438214099 \h </w:instrText>
+          <w:instrText xml:space="preserve"> PAGEREF _Toc450042367 \h </w:instrText>
         </w:r>
         <w:r>
           <w:rPr>
@@ -6986,7 +6992,7 @@
           <w:szCs w:val="22"/>
         </w:rPr>
       </w:pPr>
-      <w:hyperlink w:anchor="_Toc438214100" w:history="1">
+      <w:hyperlink w:anchor="_Toc450042368" w:history="1">
         <w:r>
           <w:rPr>
             <w:rStyle w:val="Hyperlink"/>
@@ -7030,7 +7036,7 @@
             <w:noProof/>
             <w:webHidden/>
           </w:rPr>
-          <w:instrText xml:space="preserve"> PAGEREF _Toc438214100 \h </w:instrText>
+          <w:instrText xml:space="preserve"> PAGEREF _Toc450042368 \h </w:instrText>
         </w:r>
         <w:r>
           <w:rPr>
@@ -7076,7 +7082,7 @@
           <w:szCs w:val="22"/>
         </w:rPr>
       </w:pPr>
-      <w:hyperlink w:anchor="_Toc438214101" w:history="1">
+      <w:hyperlink w:anchor="_Toc450042369" w:history="1">
         <w:r>
           <w:rPr>
             <w:rStyle w:val="Hyperlink"/>
@@ -7120,7 +7126,7 @@
             <w:noProof/>
             <w:webHidden/>
           </w:rPr>
-          <w:instrText xml:space="preserve"> PAGEREF _Toc438214101 \h </w:instrText>
+          <w:instrText xml:space="preserve"> PAGEREF _Toc450042369 \h </w:instrText>
         </w:r>
         <w:r>
           <w:rPr>
@@ -7166,7 +7172,7 @@
           <w:szCs w:val="22"/>
         </w:rPr>
       </w:pPr>
-      <w:hyperlink w:anchor="_Toc438214102" w:history="1">
+      <w:hyperlink w:anchor="_Toc450042370" w:history="1">
         <w:r>
           <w:rPr>
             <w:rStyle w:val="Hyperlink"/>
@@ -7210,7 +7216,7 @@
             <w:noProof/>
             <w:webHidden/>
           </w:rPr>
-          <w:instrText xml:space="preserve"> PAGEREF _Toc438214102 \h </w:instrText>
+          <w:instrText xml:space="preserve"> PAGEREF _Toc450042370 \h </w:instrText>
         </w:r>
         <w:r>
           <w:rPr>
@@ -7252,7 +7258,7 @@
           <w:szCs w:val="22"/>
         </w:rPr>
       </w:pPr>
-      <w:hyperlink w:anchor="_Toc438214103" w:history="1">
+      <w:hyperlink w:anchor="_Toc450042371" w:history="1">
         <w:r>
           <w:rPr>
             <w:rStyle w:val="Hyperlink"/>
@@ -7296,7 +7302,7 @@
             <w:noProof/>
             <w:webHidden/>
           </w:rPr>
-          <w:instrText xml:space="preserve"> PAGEREF _Toc438214103 \h </w:instrText>
+          <w:instrText xml:space="preserve"> PAGEREF _Toc450042371 \h </w:instrText>
         </w:r>
         <w:r>
           <w:rPr>
@@ -7342,7 +7348,7 @@
           <w:szCs w:val="22"/>
         </w:rPr>
       </w:pPr>
-      <w:hyperlink w:anchor="_Toc438214104" w:history="1">
+      <w:hyperlink w:anchor="_Toc450042372" w:history="1">
         <w:r>
           <w:rPr>
             <w:rStyle w:val="Hyperlink"/>
@@ -7386,7 +7392,7 @@
             <w:noProof/>
             <w:webHidden/>
           </w:rPr>
-          <w:instrText xml:space="preserve"> PAGEREF _Toc438214104 \h </w:instrText>
+          <w:instrText xml:space="preserve"> PAGEREF _Toc450042372 \h </w:instrText>
         </w:r>
         <w:r>
           <w:rPr>
@@ -7432,7 +7438,7 @@
           <w:szCs w:val="22"/>
         </w:rPr>
       </w:pPr>
-      <w:hyperlink w:anchor="_Toc438214105" w:history="1">
+      <w:hyperlink w:anchor="_Toc450042373" w:history="1">
         <w:r>
           <w:rPr>
             <w:rStyle w:val="Hyperlink"/>
@@ -7476,7 +7482,7 @@
             <w:noProof/>
             <w:webHidden/>
           </w:rPr>
-          <w:instrText xml:space="preserve"> PAGEREF _Toc438214105 \h </w:instrText>
+          <w:instrText xml:space="preserve"> PAGEREF _Toc450042373 \h </w:instrText>
         </w:r>
         <w:r>
           <w:rPr>
@@ -7522,7 +7528,7 @@
           <w:szCs w:val="22"/>
         </w:rPr>
       </w:pPr>
-      <w:hyperlink w:anchor="_Toc438214106" w:history="1">
+      <w:hyperlink w:anchor="_Toc450042374" w:history="1">
         <w:r>
           <w:rPr>
             <w:rStyle w:val="Hyperlink"/>
@@ -7566,7 +7572,7 @@
             <w:noProof/>
             <w:webHidden/>
           </w:rPr>
-          <w:instrText xml:space="preserve"> PAGEREF _Toc438214106 \h </w:instrText>
+          <w:instrText xml:space="preserve"> PAGEREF _Toc450042374 \h </w:instrText>
         </w:r>
         <w:r>
           <w:rPr>
@@ -7608,7 +7614,7 @@
           <w:szCs w:val="22"/>
         </w:rPr>
       </w:pPr>
-      <w:hyperlink w:anchor="_Toc438214107" w:history="1">
+      <w:hyperlink w:anchor="_Toc450042375" w:history="1">
         <w:r>
           <w:rPr>
             <w:rStyle w:val="Hyperlink"/>
@@ -7652,7 +7658,7 @@
             <w:noProof/>
             <w:webHidden/>
           </w:rPr>
-          <w:instrText xml:space="preserve"> PAGEREF _Toc438214107 \h </w:instrText>
+          <w:instrText xml:space="preserve"> PAGEREF _Toc450042375 \h </w:instrText>
         </w:r>
         <w:r>
           <w:rPr>
@@ -7694,13 +7700,13 @@
           <w:szCs w:val="22"/>
         </w:rPr>
       </w:pPr>
-      <w:hyperlink w:anchor="_Toc438214108" w:history="1">
+      <w:hyperlink w:anchor="_Toc450042376" w:history="1">
         <w:r>
           <w:rPr>
             <w:rStyle w:val="Hyperlink"/>
             <w:noProof/>
           </w:rPr>
-          <w:t>Acknowledgments</w:t>
+          <w:t>Appendix A. Acknowledgments</w:t>
         </w:r>
         <w:r>
           <w:rPr>
@@ -7721,7 +7727,7 @@
             <w:noProof/>
             <w:webHidden/>
           </w:rPr>
-          <w:instrText xml:space="preserve"> PAGEREF _Toc438214108 \h </w:instrText>
+          <w:instrText xml:space="preserve"> PAGEREF _Toc450042376 \h </w:instrText>
         </w:r>
         <w:r>
           <w:rPr>
@@ -7763,13 +7769,13 @@
           <w:szCs w:val="22"/>
         </w:rPr>
       </w:pPr>
-      <w:hyperlink w:anchor="_Toc438214109" w:history="1">
+      <w:hyperlink w:anchor="_Toc450042377" w:history="1">
         <w:r>
           <w:rPr>
             <w:rStyle w:val="Hyperlink"/>
             <w:noProof/>
           </w:rPr>
-          <w:t>Revision History</w:t>
+          <w:t>Appendix B. Revision History</w:t>
         </w:r>
         <w:r>
           <w:rPr>
@@ -7790,7 +7796,7 @@
             <w:noProof/>
             <w:webHidden/>
           </w:rPr>
-          <w:instrText xml:space="preserve"> PAGEREF _Toc438214109 \h </w:instrText>
+          <w:instrText xml:space="preserve"> PAGEREF _Toc450042377 \h </w:instrText>
         </w:r>
         <w:r>
           <w:rPr>
@@ -7842,7 +7848,7 @@
         <w:pStyle w:val="Heading1"/>
       </w:pPr>
       <w:bookmarkStart w:id="4" w:name="_Toc424631595"/>
-      <w:bookmarkStart w:id="5" w:name="_Toc438214088"/>
+      <w:bookmarkStart w:id="5" w:name="_Toc450042356"/>
       <w:bookmarkEnd w:id="0"/>
       <w:r>
         <w:lastRenderedPageBreak/>
@@ -8335,7 +8341,7 @@
       <w:bookmarkStart w:id="8" w:name="_Ref412300941"/>
       <w:bookmarkStart w:id="9" w:name="_Ref412622367"/>
       <w:bookmarkStart w:id="10" w:name="_Toc424631596"/>
-      <w:bookmarkStart w:id="11" w:name="_Toc438214089"/>
+      <w:bookmarkStart w:id="11" w:name="_Toc450042357"/>
       <w:proofErr w:type="spellStart"/>
       <w:r>
         <w:t>CybOX</w:t>
@@ -8479,7 +8485,7 @@
       </w:pPr>
       <w:bookmarkStart w:id="12" w:name="_Ref394437867"/>
       <w:bookmarkStart w:id="13" w:name="_Toc426119868"/>
-      <w:bookmarkStart w:id="14" w:name="_Toc438214090"/>
+      <w:bookmarkStart w:id="14" w:name="_Toc450042358"/>
       <w:r>
         <w:t>Document Conventions</w:t>
       </w:r>
@@ -8509,7 +8515,7 @@
       <w:bookmarkStart w:id="15" w:name="_Toc389570603"/>
       <w:bookmarkStart w:id="16" w:name="_Toc389581073"/>
       <w:bookmarkStart w:id="17" w:name="_Toc426119870"/>
-      <w:bookmarkStart w:id="18" w:name="_Toc438214091"/>
+      <w:bookmarkStart w:id="18" w:name="_Toc450042359"/>
       <w:r>
         <w:t>Fonts</w:t>
       </w:r>
@@ -8920,7 +8926,7 @@
       </w:pPr>
       <w:bookmarkStart w:id="19" w:name="_Ref394486021"/>
       <w:bookmarkStart w:id="20" w:name="_Toc426119871"/>
-      <w:bookmarkStart w:id="21" w:name="_Toc438214092"/>
+      <w:bookmarkStart w:id="21" w:name="_Toc450042360"/>
       <w:r>
         <w:t>UML Package References</w:t>
       </w:r>
@@ -9016,7 +9022,7 @@
         <w:pStyle w:val="Heading3"/>
       </w:pPr>
       <w:bookmarkStart w:id="24" w:name="_Toc426119872"/>
-      <w:bookmarkStart w:id="25" w:name="_Toc438214093"/>
+      <w:bookmarkStart w:id="25" w:name="_Toc450042361"/>
       <w:r>
         <w:t>UML Diagrams</w:t>
       </w:r>
@@ -9056,7 +9062,7 @@
         <w:pStyle w:val="Heading4"/>
       </w:pPr>
       <w:bookmarkStart w:id="30" w:name="_Toc426119873"/>
-      <w:bookmarkStart w:id="31" w:name="_Toc438214094"/>
+      <w:bookmarkStart w:id="31" w:name="_Toc450042362"/>
       <w:r>
         <w:t>Class Properties</w:t>
       </w:r>
@@ -9078,7 +9084,7 @@
       </w:pPr>
       <w:bookmarkStart w:id="32" w:name="_Toc398719453"/>
       <w:bookmarkStart w:id="33" w:name="_Toc426119874"/>
-      <w:bookmarkStart w:id="34" w:name="_Toc438214095"/>
+      <w:bookmarkStart w:id="34" w:name="_Toc450042363"/>
       <w:r>
         <w:t>Diagram Icons and Arrow Types</w:t>
       </w:r>
@@ -9175,51 +9181,25 @@
         <w:lastRenderedPageBreak/>
         <w:t xml:space="preserve">Table </w:t>
       </w:r>
-      <w:r>
-        <w:fldChar w:fldCharType="begin"/>
-      </w:r>
-      <w:r>
-        <w:instrText xml:space="preserve"> STYLEREF 1 \s </w:instrText>
-      </w:r>
-      <w:r>
-        <w:fldChar w:fldCharType="separate"/>
-      </w:r>
-      <w:r>
-        <w:rPr>
-          <w:noProof/>
-        </w:rPr>
-        <w:t>1</w:t>
-      </w:r>
-      <w:r>
-        <w:rPr>
-          <w:noProof/>
-        </w:rPr>
-        <w:fldChar w:fldCharType="end"/>
-      </w:r>
+      <w:fldSimple w:instr=" STYLEREF 1 \s ">
+        <w:r>
+          <w:rPr>
+            <w:noProof/>
+          </w:rPr>
+          <w:t>1</w:t>
+        </w:r>
+      </w:fldSimple>
       <w:r>
         <w:noBreakHyphen/>
       </w:r>
-      <w:r>
-        <w:fldChar w:fldCharType="begin"/>
-      </w:r>
-      <w:r>
-        <w:instrText xml:space="preserve"> SEQ Table \* ARABIC \s 1 </w:instrText>
-      </w:r>
-      <w:r>
-        <w:fldChar w:fldCharType="separate"/>
-      </w:r>
-      <w:r>
-        <w:rPr>
-          <w:noProof/>
-        </w:rPr>
-        <w:t>1</w:t>
-      </w:r>
-      <w:r>
-        <w:rPr>
-          <w:noProof/>
-        </w:rPr>
-        <w:fldChar w:fldCharType="end"/>
-      </w:r>
+      <w:fldSimple w:instr=" SEQ Table \* ARABIC \s 1 ">
+        <w:r>
+          <w:rPr>
+            <w:noProof/>
+          </w:rPr>
+          <w:t>1</w:t>
+        </w:r>
+      </w:fldSimple>
       <w:bookmarkEnd w:id="35"/>
       <w:r>
         <w:t xml:space="preserve">.  </w:t>
@@ -9467,7 +9447,7 @@
                 <v:shape id="_x0000_i1025" type="#_x0000_t75" style="width:24pt;height:21pt" o:ole="">
                   <v:imagedata r:id="rId24" o:title=""/>
                 </v:shape>
-                <o:OLEObject Type="Embed" ProgID="PBrush" ShapeID="_x0000_i1025" DrawAspect="Content" ObjectID="_1523093922" r:id="rId25"/>
+                <o:OLEObject Type="Embed" ProgID="PBrush" ShapeID="_x0000_i1025" DrawAspect="Content" ObjectID="_1523784949" r:id="rId25"/>
               </w:object>
             </w:r>
           </w:p>
@@ -9623,7 +9603,7 @@
                 <v:shape id="_x0000_i1026" type="#_x0000_t75" style="width:14.25pt;height:14.25pt" o:ole="">
                   <v:imagedata r:id="rId27" o:title=""/>
                 </v:shape>
-                <o:OLEObject Type="Embed" ProgID="PBrush" ShapeID="_x0000_i1026" DrawAspect="Content" ObjectID="_1523093923" r:id="rId28"/>
+                <o:OLEObject Type="Embed" ProgID="PBrush" ShapeID="_x0000_i1026" DrawAspect="Content" ObjectID="_1523784950" r:id="rId28"/>
               </w:object>
             </w:r>
           </w:p>
@@ -9683,7 +9663,7 @@
                 <v:shape id="_x0000_i1027" type="#_x0000_t75" style="width:14.25pt;height:14.25pt" o:ole="">
                   <v:imagedata r:id="rId29" o:title=""/>
                 </v:shape>
-                <o:OLEObject Type="Embed" ProgID="PBrush" ShapeID="_x0000_i1027" DrawAspect="Content" ObjectID="_1523093924" r:id="rId30"/>
+                <o:OLEObject Type="Embed" ProgID="PBrush" ShapeID="_x0000_i1027" DrawAspect="Content" ObjectID="_1523784951" r:id="rId30"/>
               </w:object>
             </w:r>
           </w:p>
@@ -9800,7 +9780,7 @@
                     </wp:anchor>
                   </w:drawing>
                 </mc:Choice>
-                <mc:Fallback xmlns:mv="urn:schemas-microsoft-com:mac:vml" xmlns:mo="http://schemas.microsoft.com/office/mac/office/2008/main">
+                <mc:Fallback xmlns:mo="http://schemas.microsoft.com/office/mac/office/2008/main" xmlns:mv="urn:schemas-microsoft-com:mac:vml">
                   <w:pict>
                     <v:shapetype w14:anchorId="79D40F6A" id="_x0000_t32" coordsize="21600,21600" o:spt="32" o:oned="t" path="m,l21600,21600e" filled="f">
                       <v:path arrowok="t" fillok="f" o:connecttype="none"/>
@@ -9869,7 +9849,7 @@
                 <v:shape id="_x0000_i1028" type="#_x0000_t75" style="width:57.75pt;height:35.25pt" o:ole="">
                   <v:imagedata r:id="rId31" o:title=""/>
                 </v:shape>
-                <o:OLEObject Type="Embed" ProgID="PBrush" ShapeID="_x0000_i1028" DrawAspect="Content" ObjectID="_1523093925" r:id="rId32"/>
+                <o:OLEObject Type="Embed" ProgID="PBrush" ShapeID="_x0000_i1028" DrawAspect="Content" ObjectID="_1523784952" r:id="rId32"/>
               </w:object>
             </w:r>
           </w:p>
@@ -9905,7 +9885,7 @@
       <w:pPr>
         <w:pStyle w:val="Heading3"/>
       </w:pPr>
-      <w:bookmarkStart w:id="37" w:name="_Toc438214096"/>
+      <w:bookmarkStart w:id="37" w:name="_Toc450042364"/>
       <w:r>
         <w:t>Property Table Notation</w:t>
       </w:r>
@@ -10087,7 +10067,7 @@
       </w:pPr>
       <w:bookmarkStart w:id="38" w:name="_Toc412205415"/>
       <w:bookmarkStart w:id="39" w:name="_Toc426119877"/>
-      <w:bookmarkStart w:id="40" w:name="_Toc438214097"/>
+      <w:bookmarkStart w:id="40" w:name="_Toc450042365"/>
       <w:r>
         <w:t>Property and Class Descriptions</w:t>
       </w:r>
@@ -10580,7 +10560,7 @@
       </w:pPr>
       <w:bookmarkStart w:id="41" w:name="_Ref428537349"/>
       <w:bookmarkStart w:id="42" w:name="_Toc427275785"/>
-      <w:bookmarkStart w:id="43" w:name="_Toc438214098"/>
+      <w:bookmarkStart w:id="43" w:name="_Toc450042366"/>
       <w:r>
         <w:t>Terminology</w:t>
       </w:r>
@@ -10769,7 +10749,7 @@
       <w:bookmarkStart w:id="46" w:name="_Toc85472894"/>
       <w:bookmarkStart w:id="47" w:name="_Toc287332008"/>
       <w:bookmarkStart w:id="48" w:name="_Toc427275786"/>
-      <w:bookmarkStart w:id="49" w:name="_Toc438214099"/>
+      <w:bookmarkStart w:id="49" w:name="_Toc450042367"/>
       <w:r>
         <w:t>Normative</w:t>
       </w:r>
@@ -10834,7 +10814,7 @@
         <w:pStyle w:val="Heading1"/>
       </w:pPr>
       <w:bookmarkStart w:id="51" w:name="_Ref428537380"/>
-      <w:bookmarkStart w:id="52" w:name="_Toc438214100"/>
+      <w:bookmarkStart w:id="52" w:name="_Toc450042368"/>
       <w:r>
         <w:lastRenderedPageBreak/>
         <w:t>Background Information</w:t>
@@ -10917,7 +10897,7 @@
         <w:ind w:left="540" w:hanging="540"/>
       </w:pPr>
       <w:bookmarkStart w:id="53" w:name="_Toc426119879"/>
-      <w:bookmarkStart w:id="54" w:name="_Toc438214101"/>
+      <w:bookmarkStart w:id="54" w:name="_Toc450042369"/>
       <w:r>
         <w:t>Cyber Observables</w:t>
       </w:r>
@@ -10946,17 +10926,47 @@
         <w:spacing w:before="360" w:after="60"/>
         <w:ind w:left="540" w:hanging="540"/>
       </w:pPr>
-      <w:bookmarkStart w:id="55" w:name="_Toc438214102"/>
-      <w:bookmarkStart w:id="56" w:name="_Toc287332011"/>
-      <w:bookmarkStart w:id="57" w:name="_Toc409437263"/>
+      <w:bookmarkStart w:id="55" w:name="_Toc287332011"/>
+      <w:bookmarkStart w:id="56" w:name="_Toc409437263"/>
+      <w:bookmarkStart w:id="57" w:name="_Toc450042370"/>
       <w:r>
         <w:t>Objects</w:t>
       </w:r>
-      <w:bookmarkEnd w:id="55"/>
-    </w:p>
-    <w:p>
-      <w:r>
-        <w:t xml:space="preserve">Objects in CybOX are individual data models for characterizing a particular cyber entity, such as a Windows registry key, or an Email Message. Accordingly, each release of the CybOX language includes a particular set of Objects that are part of the release. The data model for each of these Objects is defined by its own specification that describes the context-specific classes and properties that compose the Object.  </w:t>
+      <w:bookmarkEnd w:id="57"/>
+    </w:p>
+    <w:p>
+      <w:pPr>
+        <w:spacing w:after="240"/>
+      </w:pPr>
+      <w:r>
+        <w:t xml:space="preserve">Cyber observable objects (Files, IP Addresses, etc) in CybOX are characterized with a combination of two levels of data models. </w:t>
+      </w:r>
+    </w:p>
+    <w:p>
+      <w:pPr>
+        <w:spacing w:after="240"/>
+      </w:pPr>
+      <w:r>
+        <w:t xml:space="preserve">The first level is the Object data model which specifies a base set of properties universal to all types of Objects and enables them to integrate with the overall cyber observable framework specified in the CybOX Core data model. </w:t>
+      </w:r>
+    </w:p>
+    <w:p>
+      <w:pPr>
+        <w:spacing w:after="240"/>
+      </w:pPr>
+      <w:r>
+        <w:t>The second level are the object property models which specify the properties of a particular type of Object via individual data models each focused on a particular cyber entity, such as a Windows registry key, or an Email Message. Accordingly, each release of the CybOX language includes a particular set of Objects that are part of the release. The data model for each of these Objects is defined by its own specification that describes the context-specific classes and properties that compose the Object.</w:t>
+      </w:r>
+    </w:p>
+    <w:p>
+      <w:pPr>
+        <w:spacing w:after="240"/>
+      </w:pPr>
+      <w:r>
+        <w:t>Any specific instance of an Object is represented utilizing the particular object properties data model within the general Object data model.</w:t>
+      </w:r>
+      <w:r>
+        <w:t xml:space="preserve">  </w:t>
       </w:r>
     </w:p>
     <w:p>
@@ -10974,7 +10984,7 @@
         <w:pStyle w:val="Heading1"/>
       </w:pPr>
       <w:bookmarkStart w:id="58" w:name="_Ref436965676"/>
-      <w:bookmarkStart w:id="59" w:name="_Toc438214103"/>
+      <w:bookmarkStart w:id="59" w:name="_Toc450042371"/>
       <w:r>
         <w:lastRenderedPageBreak/>
         <w:t>Data Model</w:t>
@@ -10986,7 +10996,7 @@
       <w:pPr>
         <w:pStyle w:val="Heading2"/>
       </w:pPr>
-      <w:bookmarkStart w:id="60" w:name="_Toc438214104"/>
+      <w:bookmarkStart w:id="60" w:name="_Toc450042372"/>
       <w:r>
         <w:t>WindowsProcessObjectType Class</w:t>
       </w:r>
@@ -11178,51 +11188,25 @@
       <w:r>
         <w:t xml:space="preserve">Figure </w:t>
       </w:r>
-      <w:r>
-        <w:fldChar w:fldCharType="begin"/>
-      </w:r>
-      <w:r>
-        <w:instrText xml:space="preserve"> STYLEREF 1 \s </w:instrText>
-      </w:r>
-      <w:r>
-        <w:fldChar w:fldCharType="separate"/>
-      </w:r>
-      <w:r>
-        <w:rPr>
-          <w:noProof/>
-        </w:rPr>
-        <w:t>3</w:t>
-      </w:r>
-      <w:r>
-        <w:rPr>
-          <w:noProof/>
-        </w:rPr>
-        <w:fldChar w:fldCharType="end"/>
-      </w:r>
+      <w:fldSimple w:instr=" STYLEREF 1 \s ">
+        <w:r>
+          <w:rPr>
+            <w:noProof/>
+          </w:rPr>
+          <w:t>3</w:t>
+        </w:r>
+      </w:fldSimple>
       <w:r>
         <w:noBreakHyphen/>
       </w:r>
-      <w:r>
-        <w:fldChar w:fldCharType="begin"/>
-      </w:r>
-      <w:r>
-        <w:instrText xml:space="preserve"> SEQ Figure \* ARABIC \s 1 </w:instrText>
-      </w:r>
-      <w:r>
-        <w:fldChar w:fldCharType="separate"/>
-      </w:r>
-      <w:r>
-        <w:rPr>
-          <w:noProof/>
-        </w:rPr>
-        <w:t>1</w:t>
-      </w:r>
-      <w:r>
-        <w:rPr>
-          <w:noProof/>
-        </w:rPr>
-        <w:fldChar w:fldCharType="end"/>
-      </w:r>
+      <w:fldSimple w:instr=" SEQ Figure \* ARABIC \s 1 ">
+        <w:r>
+          <w:rPr>
+            <w:noProof/>
+          </w:rPr>
+          <w:t>1</w:t>
+        </w:r>
+      </w:fldSimple>
       <w:bookmarkEnd w:id="61"/>
       <w:r>
         <w:t xml:space="preserve">. UML diagram of the </w:t>
@@ -11342,25 +11326,51 @@
         <w:lastRenderedPageBreak/>
         <w:t xml:space="preserve">Table </w:t>
       </w:r>
-      <w:fldSimple w:instr=" STYLEREF 1 \s ">
-        <w:r>
-          <w:rPr>
-            <w:noProof/>
-          </w:rPr>
-          <w:t>3</w:t>
-        </w:r>
-      </w:fldSimple>
+      <w:r>
+        <w:fldChar w:fldCharType="begin"/>
+      </w:r>
+      <w:r>
+        <w:instrText xml:space="preserve"> STYLEREF 1 \s </w:instrText>
+      </w:r>
+      <w:r>
+        <w:fldChar w:fldCharType="separate"/>
+      </w:r>
+      <w:r>
+        <w:rPr>
+          <w:noProof/>
+        </w:rPr>
+        <w:t>3</w:t>
+      </w:r>
+      <w:r>
+        <w:rPr>
+          <w:noProof/>
+        </w:rPr>
+        <w:fldChar w:fldCharType="end"/>
+      </w:r>
       <w:r>
         <w:noBreakHyphen/>
       </w:r>
-      <w:fldSimple w:instr=" SEQ Table \* ARABIC \s 1 ">
-        <w:r>
-          <w:rPr>
-            <w:noProof/>
-          </w:rPr>
-          <w:t>1</w:t>
-        </w:r>
-      </w:fldSimple>
+      <w:r>
+        <w:fldChar w:fldCharType="begin"/>
+      </w:r>
+      <w:r>
+        <w:instrText xml:space="preserve"> SEQ Table \* ARABIC \s 1 </w:instrText>
+      </w:r>
+      <w:r>
+        <w:fldChar w:fldCharType="separate"/>
+      </w:r>
+      <w:r>
+        <w:rPr>
+          <w:noProof/>
+        </w:rPr>
+        <w:t>1</w:t>
+      </w:r>
+      <w:r>
+        <w:rPr>
+          <w:noProof/>
+        </w:rPr>
+        <w:fldChar w:fldCharType="end"/>
+      </w:r>
       <w:bookmarkEnd w:id="62"/>
       <w:r>
         <w:t xml:space="preserve">. </w:t>
@@ -12525,7 +12535,7 @@
       <w:pPr>
         <w:pStyle w:val="Heading2"/>
       </w:pPr>
-      <w:bookmarkStart w:id="63" w:name="_Toc438214105"/>
+      <w:bookmarkStart w:id="63" w:name="_Toc450042373"/>
       <w:r>
         <w:t>MemorySectionListType Class</w:t>
       </w:r>
@@ -12654,25 +12664,51 @@
         <w:lastRenderedPageBreak/>
         <w:t xml:space="preserve">Table </w:t>
       </w:r>
-      <w:fldSimple w:instr=" STYLEREF 1 \s ">
-        <w:r>
-          <w:rPr>
-            <w:noProof/>
-          </w:rPr>
-          <w:t>3</w:t>
-        </w:r>
-      </w:fldSimple>
+      <w:r>
+        <w:fldChar w:fldCharType="begin"/>
+      </w:r>
+      <w:r>
+        <w:instrText xml:space="preserve"> STYLEREF 1 \s </w:instrText>
+      </w:r>
+      <w:r>
+        <w:fldChar w:fldCharType="separate"/>
+      </w:r>
+      <w:r>
+        <w:rPr>
+          <w:noProof/>
+        </w:rPr>
+        <w:t>3</w:t>
+      </w:r>
+      <w:r>
+        <w:rPr>
+          <w:noProof/>
+        </w:rPr>
+        <w:fldChar w:fldCharType="end"/>
+      </w:r>
       <w:r>
         <w:noBreakHyphen/>
       </w:r>
-      <w:fldSimple w:instr=" SEQ Table \* ARABIC \s 1 ">
-        <w:r>
-          <w:rPr>
-            <w:noProof/>
-          </w:rPr>
-          <w:t>2</w:t>
-        </w:r>
-      </w:fldSimple>
+      <w:r>
+        <w:fldChar w:fldCharType="begin"/>
+      </w:r>
+      <w:r>
+        <w:instrText xml:space="preserve"> SEQ Table \* ARABIC \s 1 </w:instrText>
+      </w:r>
+      <w:r>
+        <w:fldChar w:fldCharType="separate"/>
+      </w:r>
+      <w:r>
+        <w:rPr>
+          <w:noProof/>
+        </w:rPr>
+        <w:t>2</w:t>
+      </w:r>
+      <w:r>
+        <w:rPr>
+          <w:noProof/>
+        </w:rPr>
+        <w:fldChar w:fldCharType="end"/>
+      </w:r>
       <w:bookmarkEnd w:id="64"/>
       <w:r>
         <w:t xml:space="preserve">. </w:t>
@@ -12942,7 +12978,7 @@
       <w:pPr>
         <w:pStyle w:val="Heading2"/>
       </w:pPr>
-      <w:bookmarkStart w:id="65" w:name="_Toc438214106"/>
+      <w:bookmarkStart w:id="65" w:name="_Toc450042374"/>
       <w:r>
         <w:t>StartupInfoType Class</w:t>
       </w:r>
@@ -13084,25 +13120,51 @@
       <w:r>
         <w:t xml:space="preserve">Table </w:t>
       </w:r>
-      <w:fldSimple w:instr=" STYLEREF 1 \s ">
-        <w:r>
-          <w:rPr>
-            <w:noProof/>
-          </w:rPr>
-          <w:t>3</w:t>
-        </w:r>
-      </w:fldSimple>
+      <w:r>
+        <w:fldChar w:fldCharType="begin"/>
+      </w:r>
+      <w:r>
+        <w:instrText xml:space="preserve"> STYLEREF 1 \s </w:instrText>
+      </w:r>
+      <w:r>
+        <w:fldChar w:fldCharType="separate"/>
+      </w:r>
+      <w:r>
+        <w:rPr>
+          <w:noProof/>
+        </w:rPr>
+        <w:t>3</w:t>
+      </w:r>
+      <w:r>
+        <w:rPr>
+          <w:noProof/>
+        </w:rPr>
+        <w:fldChar w:fldCharType="end"/>
+      </w:r>
       <w:r>
         <w:noBreakHyphen/>
       </w:r>
-      <w:fldSimple w:instr=" SEQ Table \* ARABIC \s 1 ">
-        <w:r>
-          <w:rPr>
-            <w:noProof/>
-          </w:rPr>
-          <w:t>3</w:t>
-        </w:r>
-      </w:fldSimple>
+      <w:r>
+        <w:fldChar w:fldCharType="begin"/>
+      </w:r>
+      <w:r>
+        <w:instrText xml:space="preserve"> SEQ Table \* ARABIC \s 1 </w:instrText>
+      </w:r>
+      <w:r>
+        <w:fldChar w:fldCharType="separate"/>
+      </w:r>
+      <w:r>
+        <w:rPr>
+          <w:noProof/>
+        </w:rPr>
+        <w:t>3</w:t>
+      </w:r>
+      <w:r>
+        <w:rPr>
+          <w:noProof/>
+        </w:rPr>
+        <w:fldChar w:fldCharType="end"/>
+      </w:r>
       <w:bookmarkEnd w:id="66"/>
       <w:r>
         <w:t xml:space="preserve">. </w:t>
@@ -14772,13 +14834,13 @@
         <w:pStyle w:val="Heading1"/>
       </w:pPr>
       <w:bookmarkStart w:id="67" w:name="_Ref428537416"/>
-      <w:bookmarkStart w:id="68" w:name="_Toc438214107"/>
+      <w:bookmarkStart w:id="68" w:name="_Toc450042375"/>
       <w:r>
         <w:lastRenderedPageBreak/>
         <w:t>Conformance</w:t>
       </w:r>
+      <w:bookmarkEnd w:id="55"/>
       <w:bookmarkEnd w:id="56"/>
-      <w:bookmarkEnd w:id="57"/>
       <w:bookmarkEnd w:id="67"/>
       <w:bookmarkEnd w:id="68"/>
     </w:p>
@@ -14820,380 +14882,385 @@
     <w:p>
       <w:pPr>
         <w:pStyle w:val="AppendixHeading1"/>
-        <w:spacing w:after="120" w:afterAutospacing="0"/>
-      </w:pPr>
-      <w:bookmarkStart w:id="69" w:name="_Toc85472897"/>
-      <w:bookmarkStart w:id="70" w:name="_Toc287332012"/>
-      <w:bookmarkStart w:id="71" w:name="_Toc409437264"/>
-      <w:bookmarkStart w:id="72" w:name="_Toc438214108"/>
+        <w:numPr>
+          <w:ilvl w:val="0"/>
+          <w:numId w:val="10"/>
+        </w:numPr>
+      </w:pPr>
+      <w:bookmarkStart w:id="69" w:name="_Toc449961966"/>
+      <w:bookmarkStart w:id="70" w:name="_Toc450042376"/>
       <w:r>
         <w:lastRenderedPageBreak/>
         <w:t>Acknowledgments</w:t>
       </w:r>
       <w:bookmarkEnd w:id="69"/>
       <w:bookmarkEnd w:id="70"/>
+    </w:p>
+    <w:p>
+      <w:pPr>
+        <w:spacing w:after="240"/>
+      </w:pPr>
+      <w:r>
+        <w:t>The following individuals have participated in the creation of this specification and are gratefully acknowledged:</w:t>
+      </w:r>
+    </w:p>
+    <w:p>
+      <w:pPr>
+        <w:pStyle w:val="Titlepageinfo"/>
+      </w:pPr>
+      <w:r>
+        <w:t>Participants:</w:t>
+      </w:r>
+      <w:r>
+        <w:fldChar w:fldCharType="begin"/>
+      </w:r>
+      <w:r>
+        <w:instrText xml:space="preserve"> MACROBUTTON  </w:instrText>
+      </w:r>
+      <w:r>
+        <w:fldChar w:fldCharType="end"/>
+      </w:r>
+    </w:p>
+    <w:p>
+      <w:pPr>
+        <w:pStyle w:val="Contributor"/>
+      </w:pPr>
+      <w:r>
+        <w:t>Dean Thompson, Australia and New Zealand Banking Group (ANZ Bank)</w:t>
+      </w:r>
+    </w:p>
+    <w:p>
+      <w:pPr>
+        <w:pStyle w:val="Contributor"/>
+      </w:pPr>
+      <w:r>
+        <w:t>Bret Jordan, Blue Coat Systems, Inc.</w:t>
+      </w:r>
+    </w:p>
+    <w:p>
+      <w:pPr>
+        <w:pStyle w:val="Contributor"/>
+      </w:pPr>
+      <w:r>
+        <w:t>Adnan Baykal, Center for Internet Security (CIS)</w:t>
+      </w:r>
+    </w:p>
+    <w:p>
+      <w:pPr>
+        <w:pStyle w:val="Contributor"/>
+      </w:pPr>
+      <w:r>
+        <w:t>Liron Schiff, Comilion (mobile) Ltd.</w:t>
+      </w:r>
+    </w:p>
+    <w:p>
+      <w:pPr>
+        <w:pStyle w:val="Contributor"/>
+      </w:pPr>
+      <w:r>
+        <w:t>Jane Ginn, Cyber Threat Intelligence Network, Inc. (CTIN)</w:t>
+      </w:r>
+    </w:p>
+    <w:p>
+      <w:pPr>
+        <w:pStyle w:val="Contributor"/>
+      </w:pPr>
+      <w:r>
+        <w:t>Richard Struse, DHS Office of Cybersecurity and Communications (CS&amp;C)</w:t>
+      </w:r>
+    </w:p>
+    <w:p>
+      <w:pPr>
+        <w:pStyle w:val="Contributor"/>
+      </w:pPr>
+      <w:r>
+        <w:t>Ryusuke Masuoka, Fujitsu Limited</w:t>
+      </w:r>
+    </w:p>
+    <w:p>
+      <w:pPr>
+        <w:pStyle w:val="Contributor"/>
+      </w:pPr>
+      <w:r>
+        <w:t>Eric Burger, Georgetown University</w:t>
+      </w:r>
+    </w:p>
+    <w:p>
+      <w:pPr>
+        <w:pStyle w:val="Contributor"/>
+      </w:pPr>
+      <w:r>
+        <w:t>Jason Keirstead, IBM</w:t>
+      </w:r>
+    </w:p>
+    <w:p>
+      <w:pPr>
+        <w:pStyle w:val="Contributor"/>
+      </w:pPr>
+      <w:r>
+        <w:t>Paul Martini, iboss, Inc.</w:t>
+      </w:r>
+    </w:p>
+    <w:p>
+      <w:pPr>
+        <w:pStyle w:val="Contributor"/>
+      </w:pPr>
+      <w:r>
+        <w:t>Jerome Athias, Individual</w:t>
+      </w:r>
+    </w:p>
+    <w:p>
+      <w:pPr>
+        <w:pStyle w:val="Contributor"/>
+      </w:pPr>
+      <w:r>
+        <w:t>Sanjiv Kalkar, Individual</w:t>
+      </w:r>
+    </w:p>
+    <w:p>
+      <w:pPr>
+        <w:pStyle w:val="Contributor"/>
+      </w:pPr>
+      <w:r>
+        <w:t>Terry MacDonald, Individual</w:t>
+      </w:r>
+    </w:p>
+    <w:p>
+      <w:pPr>
+        <w:pStyle w:val="Contributor"/>
+      </w:pPr>
+      <w:r>
+        <w:t>Alex Pinto, Individual</w:t>
+      </w:r>
+    </w:p>
+    <w:p>
+      <w:pPr>
+        <w:pStyle w:val="Contributor"/>
+      </w:pPr>
+      <w:r>
+        <w:t>Patrick Maroney, Integrated Networking Technologies, Inc.</w:t>
+      </w:r>
+    </w:p>
+    <w:p>
+      <w:pPr>
+        <w:pStyle w:val="Contributor"/>
+      </w:pPr>
+      <w:r>
+        <w:t>Wouter Bolsterlee, Intelworks BV</w:t>
+      </w:r>
+    </w:p>
+    <w:p>
+      <w:pPr>
+        <w:pStyle w:val="Contributor"/>
+      </w:pPr>
+      <w:r>
+        <w:t>Joep Gommers, Intelworks BV</w:t>
+      </w:r>
+    </w:p>
+    <w:p>
+      <w:pPr>
+        <w:pStyle w:val="Contributor"/>
+      </w:pPr>
+      <w:r>
+        <w:t>Sergey Polzunov, Intelworks BV</w:t>
+      </w:r>
+    </w:p>
+    <w:p>
+      <w:pPr>
+        <w:pStyle w:val="Contributor"/>
+      </w:pPr>
+      <w:r>
+        <w:t>Rutger Prins, Intelworks BV</w:t>
+      </w:r>
+    </w:p>
+    <w:p>
+      <w:pPr>
+        <w:pStyle w:val="Contributor"/>
+      </w:pPr>
+      <w:r>
+        <w:t>Andrei Sîrghi, Intelworks BV</w:t>
+      </w:r>
+    </w:p>
+    <w:p>
+      <w:pPr>
+        <w:pStyle w:val="Contributor"/>
+      </w:pPr>
+      <w:r>
+        <w:t>Jonathan Baker, MITRE Corporation</w:t>
+      </w:r>
+    </w:p>
+    <w:p>
+      <w:pPr>
+        <w:pStyle w:val="Contributor"/>
+      </w:pPr>
+      <w:r>
+        <w:t>Sean Barnum, MITRE Corporation</w:t>
+      </w:r>
+    </w:p>
+    <w:p>
+      <w:pPr>
+        <w:pStyle w:val="Contributor"/>
+      </w:pPr>
+      <w:r>
+        <w:t>Mark Davidson, MITRE Corporation</w:t>
+      </w:r>
+    </w:p>
+    <w:p>
+      <w:pPr>
+        <w:pStyle w:val="Contributor"/>
+      </w:pPr>
+      <w:r>
+        <w:t>Ivan Kirillov, MITRE Corporation</w:t>
+      </w:r>
+    </w:p>
+    <w:p>
+      <w:pPr>
+        <w:pStyle w:val="Contributor"/>
+      </w:pPr>
+      <w:r>
+        <w:t>John Wunder, MITRE Corporation</w:t>
+      </w:r>
+    </w:p>
+    <w:p>
+      <w:pPr>
+        <w:pStyle w:val="Contributor"/>
+      </w:pPr>
+      <w:r>
+        <w:t>Mike Boyle, National Security Agency</w:t>
+      </w:r>
+    </w:p>
+    <w:p>
+      <w:pPr>
+        <w:pStyle w:val="Contributor"/>
+      </w:pPr>
+      <w:r>
+        <w:t>Jessica Fitzgerald-McKay, National Security Agency</w:t>
+      </w:r>
+    </w:p>
+    <w:p>
+      <w:pPr>
+        <w:pStyle w:val="Contributor"/>
+      </w:pPr>
+      <w:r>
+        <w:t>Takahiro Kakumaru, NEC Corporation</w:t>
+      </w:r>
+    </w:p>
+    <w:p>
+      <w:pPr>
+        <w:pStyle w:val="Contributor"/>
+      </w:pPr>
+      <w:r>
+        <w:t>John-Mark Gurney, New Context Services, Inc.</w:t>
+      </w:r>
+    </w:p>
+    <w:p>
+      <w:pPr>
+        <w:pStyle w:val="Contributor"/>
+      </w:pPr>
+      <w:r>
+        <w:t>Christian Hunt, New Context Services, Inc.</w:t>
+      </w:r>
+    </w:p>
+    <w:p>
+      <w:pPr>
+        <w:pStyle w:val="Contributor"/>
+      </w:pPr>
+      <w:r>
+        <w:t>Andrew Storms, New Context Services, Inc.</w:t>
+      </w:r>
+    </w:p>
+    <w:p>
+      <w:pPr>
+        <w:pStyle w:val="Contributor"/>
+      </w:pPr>
+      <w:r>
+        <w:t>Igor Baikalov, Securonix</w:t>
+      </w:r>
+    </w:p>
+    <w:p>
+      <w:pPr>
+        <w:pStyle w:val="Contributor"/>
+      </w:pPr>
+      <w:r>
+        <w:t>Bernd Grobauer, Siemens AG</w:t>
+      </w:r>
+    </w:p>
+    <w:p>
+      <w:pPr>
+        <w:pStyle w:val="Contributor"/>
+      </w:pPr>
+      <w:r>
+        <w:t>John Anderson, Soltra</w:t>
+      </w:r>
+    </w:p>
+    <w:p>
+      <w:pPr>
+        <w:pStyle w:val="Contributor"/>
+      </w:pPr>
+      <w:r>
+        <w:t>Trey Darley, Soltra</w:t>
+      </w:r>
+    </w:p>
+    <w:p>
+      <w:pPr>
+        <w:pStyle w:val="Contributor"/>
+      </w:pPr>
+      <w:r>
+        <w:t>Paul Dion, Soltra</w:t>
+      </w:r>
+    </w:p>
+    <w:p>
+      <w:pPr>
+        <w:pStyle w:val="Contributor"/>
+      </w:pPr>
+      <w:r>
+        <w:t>Brandon Hanes, Soltra</w:t>
+      </w:r>
+    </w:p>
+    <w:p>
+      <w:pPr>
+        <w:pStyle w:val="Contributor"/>
+      </w:pPr>
+      <w:r>
+        <w:t>Ali Khan, Soltra</w:t>
+      </w:r>
+    </w:p>
+    <w:p>
+      <w:pPr>
+        <w:pStyle w:val="Contributor"/>
+      </w:pPr>
+    </w:p>
+    <w:p>
+      <w:pPr>
+        <w:pStyle w:val="Contributor"/>
+      </w:pPr>
+      <w:r>
+        <w:t>The authors would also like to thank the larger CybOX Community for its input and help in reviewing this document.</w:t>
+      </w:r>
+    </w:p>
+    <w:p/>
+    <w:p>
+      <w:pPr>
+        <w:pStyle w:val="AppendixHeading1"/>
+        <w:numPr>
+          <w:ilvl w:val="0"/>
+          <w:numId w:val="10"/>
+        </w:numPr>
+      </w:pPr>
+      <w:bookmarkStart w:id="71" w:name="_Toc85472898"/>
+      <w:bookmarkStart w:id="72" w:name="_Toc287332014"/>
+      <w:bookmarkStart w:id="73" w:name="_Toc440957909"/>
+      <w:bookmarkStart w:id="74" w:name="_Toc449961967"/>
+      <w:bookmarkStart w:id="75" w:name="_Toc450042377"/>
+      <w:r>
+        <w:lastRenderedPageBreak/>
+        <w:t>Revision History</w:t>
+      </w:r>
       <w:bookmarkEnd w:id="71"/>
       <w:bookmarkEnd w:id="72"/>
-    </w:p>
-    <w:p>
-      <w:pPr>
-        <w:spacing w:after="240"/>
-      </w:pPr>
-      <w:r>
-        <w:t>The following individuals have participated in the creation of this specification and are gratefully acknowledged:</w:t>
-      </w:r>
-    </w:p>
-    <w:p>
-      <w:pPr>
-        <w:pStyle w:val="Titlepageinfo"/>
-      </w:pPr>
-      <w:r>
-        <w:t>Participants:</w:t>
-      </w:r>
-      <w:r>
-        <w:fldChar w:fldCharType="begin"/>
-      </w:r>
-      <w:r>
-        <w:instrText xml:space="preserve"> MACROBUTTON  </w:instrText>
-      </w:r>
-      <w:r>
-        <w:fldChar w:fldCharType="end"/>
-      </w:r>
-    </w:p>
-    <w:p>
-      <w:pPr>
-        <w:pStyle w:val="Contributor"/>
-      </w:pPr>
-      <w:r>
-        <w:t>Dean Thompson, Australia and New Zealand Banking Group (ANZ Bank)</w:t>
-      </w:r>
-    </w:p>
-    <w:p>
-      <w:pPr>
-        <w:pStyle w:val="Contributor"/>
-      </w:pPr>
-      <w:r>
-        <w:t>Bret Jordan, Blue Coat Systems, Inc.</w:t>
-      </w:r>
-    </w:p>
-    <w:p>
-      <w:pPr>
-        <w:pStyle w:val="Contributor"/>
-      </w:pPr>
-      <w:r>
-        <w:t>Adnan Baykal, Center for Internet Security (CIS)</w:t>
-      </w:r>
-    </w:p>
-    <w:p>
-      <w:pPr>
-        <w:pStyle w:val="Contributor"/>
-      </w:pPr>
-      <w:r>
-        <w:t>Liron Schiff, Comilion (mobile) Ltd.</w:t>
-      </w:r>
-    </w:p>
-    <w:p>
-      <w:pPr>
-        <w:pStyle w:val="Contributor"/>
-      </w:pPr>
-      <w:r>
-        <w:t>Jane Ginn, Cyber Threat Intelligence Network, Inc. (CTIN)</w:t>
-      </w:r>
-    </w:p>
-    <w:p>
-      <w:pPr>
-        <w:pStyle w:val="Contributor"/>
-      </w:pPr>
-      <w:r>
-        <w:t>Richard Struse, DHS Office of Cybersecurity and Communications (CS&amp;C)</w:t>
-      </w:r>
-    </w:p>
-    <w:p>
-      <w:pPr>
-        <w:pStyle w:val="Contributor"/>
-      </w:pPr>
-      <w:r>
-        <w:t>Ryusuke Masuoka, Fujitsu Limited</w:t>
-      </w:r>
-    </w:p>
-    <w:p>
-      <w:pPr>
-        <w:pStyle w:val="Contributor"/>
-      </w:pPr>
-      <w:r>
-        <w:t>Eric Burger, Georgetown University</w:t>
-      </w:r>
-    </w:p>
-    <w:p>
-      <w:pPr>
-        <w:pStyle w:val="Contributor"/>
-      </w:pPr>
-      <w:r>
-        <w:t>Jason Keirstead, IBM</w:t>
-      </w:r>
-    </w:p>
-    <w:p>
-      <w:pPr>
-        <w:pStyle w:val="Contributor"/>
-      </w:pPr>
-      <w:r>
-        <w:t>Paul Martini, iboss, Inc.</w:t>
-      </w:r>
-    </w:p>
-    <w:p>
-      <w:pPr>
-        <w:pStyle w:val="Contributor"/>
-      </w:pPr>
-      <w:r>
-        <w:t>Jerome Athias, Individual</w:t>
-      </w:r>
-    </w:p>
-    <w:p>
-      <w:pPr>
-        <w:pStyle w:val="Contributor"/>
-      </w:pPr>
-      <w:r>
-        <w:t>Sanjiv Kalkar, Individual</w:t>
-      </w:r>
-    </w:p>
-    <w:p>
-      <w:pPr>
-        <w:pStyle w:val="Contributor"/>
-      </w:pPr>
-      <w:r>
-        <w:t>Terry MacDonald, Individual</w:t>
-      </w:r>
-    </w:p>
-    <w:p>
-      <w:pPr>
-        <w:pStyle w:val="Contributor"/>
-      </w:pPr>
-      <w:r>
-        <w:t>Alex Pinto, Individual</w:t>
-      </w:r>
-    </w:p>
-    <w:p>
-      <w:pPr>
-        <w:pStyle w:val="Contributor"/>
-      </w:pPr>
-      <w:r>
-        <w:t>Patrick Maroney, Integrated Networking Technologies, Inc.</w:t>
-      </w:r>
-    </w:p>
-    <w:p>
-      <w:pPr>
-        <w:pStyle w:val="Contributor"/>
-      </w:pPr>
-      <w:r>
-        <w:t>Wouter Bolsterlee, Intelworks BV</w:t>
-      </w:r>
-    </w:p>
-    <w:p>
-      <w:pPr>
-        <w:pStyle w:val="Contributor"/>
-      </w:pPr>
-      <w:r>
-        <w:t>Joep Gommers, Intelworks BV</w:t>
-      </w:r>
-    </w:p>
-    <w:p>
-      <w:pPr>
-        <w:pStyle w:val="Contributor"/>
-      </w:pPr>
-      <w:r>
-        <w:t>Sergey Polzunov, Intelworks BV</w:t>
-      </w:r>
-    </w:p>
-    <w:p>
-      <w:pPr>
-        <w:pStyle w:val="Contributor"/>
-      </w:pPr>
-      <w:r>
-        <w:t>Rutger Prins, Intelworks BV</w:t>
-      </w:r>
-    </w:p>
-    <w:p>
-      <w:pPr>
-        <w:pStyle w:val="Contributor"/>
-      </w:pPr>
-      <w:r>
-        <w:t>Andrei Sîrghi, Intelworks BV</w:t>
-      </w:r>
-    </w:p>
-    <w:p>
-      <w:pPr>
-        <w:pStyle w:val="Contributor"/>
-      </w:pPr>
-      <w:r>
-        <w:t>Jonathan Baker, MITRE Corporation</w:t>
-      </w:r>
-    </w:p>
-    <w:p>
-      <w:pPr>
-        <w:pStyle w:val="Contributor"/>
-      </w:pPr>
-      <w:r>
-        <w:t>Sean Barnum, MITRE Corporation</w:t>
-      </w:r>
-    </w:p>
-    <w:p>
-      <w:pPr>
-        <w:pStyle w:val="Contributor"/>
-      </w:pPr>
-      <w:r>
-        <w:t>Mark Davidson, MITRE Corporation</w:t>
-      </w:r>
-    </w:p>
-    <w:p>
-      <w:pPr>
-        <w:pStyle w:val="Contributor"/>
-      </w:pPr>
-      <w:r>
-        <w:t>Ivan Kirillov, MITRE Corporation</w:t>
-      </w:r>
-    </w:p>
-    <w:p>
-      <w:pPr>
-        <w:pStyle w:val="Contributor"/>
-      </w:pPr>
-      <w:r>
-        <w:t>John Wunder, MITRE Corporation</w:t>
-      </w:r>
-    </w:p>
-    <w:p>
-      <w:pPr>
-        <w:pStyle w:val="Contributor"/>
-      </w:pPr>
-      <w:r>
-        <w:t>Mike Boyle, National Security Agency</w:t>
-      </w:r>
-    </w:p>
-    <w:p>
-      <w:pPr>
-        <w:pStyle w:val="Contributor"/>
-      </w:pPr>
-      <w:r>
-        <w:t>Jessica Fitzgerald-McKay, National Security Agency</w:t>
-      </w:r>
-    </w:p>
-    <w:p>
-      <w:pPr>
-        <w:pStyle w:val="Contributor"/>
-      </w:pPr>
-      <w:r>
-        <w:t>Takahiro Kakumaru, NEC Corporation</w:t>
-      </w:r>
-    </w:p>
-    <w:p>
-      <w:pPr>
-        <w:pStyle w:val="Contributor"/>
-      </w:pPr>
-      <w:r>
-        <w:t>John-Mark Gurney, New Context Services, Inc.</w:t>
-      </w:r>
-    </w:p>
-    <w:p>
-      <w:pPr>
-        <w:pStyle w:val="Contributor"/>
-      </w:pPr>
-      <w:r>
-        <w:t>Christian Hunt, New Context Services, Inc.</w:t>
-      </w:r>
-    </w:p>
-    <w:p>
-      <w:pPr>
-        <w:pStyle w:val="Contributor"/>
-      </w:pPr>
-      <w:r>
-        <w:t>Andrew Storms, New Context Services, Inc.</w:t>
-      </w:r>
-    </w:p>
-    <w:p>
-      <w:pPr>
-        <w:pStyle w:val="Contributor"/>
-      </w:pPr>
-      <w:r>
-        <w:t>Igor Baikalov, Securonix</w:t>
-      </w:r>
-    </w:p>
-    <w:p>
-      <w:pPr>
-        <w:pStyle w:val="Contributor"/>
-      </w:pPr>
-      <w:r>
-        <w:t>Bernd Grobauer, Siemens AG</w:t>
-      </w:r>
-    </w:p>
-    <w:p>
-      <w:pPr>
-        <w:pStyle w:val="Contributor"/>
-      </w:pPr>
-      <w:r>
-        <w:t>John Anderson, Soltra</w:t>
-      </w:r>
-    </w:p>
-    <w:p>
-      <w:pPr>
-        <w:pStyle w:val="Contributor"/>
-      </w:pPr>
-      <w:r>
-        <w:t>Trey Darley, Soltra</w:t>
-      </w:r>
-    </w:p>
-    <w:p>
-      <w:pPr>
-        <w:pStyle w:val="Contributor"/>
-      </w:pPr>
-      <w:r>
-        <w:t>Paul Dion, Soltra</w:t>
-      </w:r>
-    </w:p>
-    <w:p>
-      <w:pPr>
-        <w:pStyle w:val="Contributor"/>
-      </w:pPr>
-      <w:r>
-        <w:t>Brandon Hanes, Soltra</w:t>
-      </w:r>
-    </w:p>
-    <w:p>
-      <w:pPr>
-        <w:pStyle w:val="Contributor"/>
-      </w:pPr>
-      <w:r>
-        <w:t>Ali Khan, Soltra</w:t>
-      </w:r>
-    </w:p>
-    <w:p>
-      <w:pPr>
-        <w:pStyle w:val="Contributor"/>
-      </w:pPr>
-    </w:p>
-    <w:p>
-      <w:pPr>
-        <w:pStyle w:val="Contributor"/>
-      </w:pPr>
-      <w:r>
-        <w:t>The authors would also like to thank the larger CybOX Community for its input and help in reviewing this document.</w:t>
-      </w:r>
-    </w:p>
-    <w:p/>
-    <w:p>
-      <w:pPr>
-        <w:pStyle w:val="AppendixHeading1"/>
-      </w:pPr>
-      <w:bookmarkStart w:id="73" w:name="_Toc85472898"/>
-      <w:bookmarkStart w:id="74" w:name="_Toc287332014"/>
-      <w:bookmarkStart w:id="75" w:name="_Toc409437269"/>
-      <w:bookmarkStart w:id="76" w:name="_Toc438214109"/>
-      <w:r>
-        <w:lastRenderedPageBreak/>
-        <w:t>Revision History</w:t>
-      </w:r>
       <w:bookmarkEnd w:id="73"/>
       <w:bookmarkEnd w:id="74"/>
       <w:bookmarkEnd w:id="75"/>
-      <w:bookmarkEnd w:id="76"/>
     </w:p>
     <w:tbl>
       <w:tblPr>
@@ -16314,6 +16381,168 @@
     </w:lvl>
   </w:abstractNum>
   <w:abstractNum w:abstractNumId="2" w15:restartNumberingAfterBreak="0">
+    <w:nsid w:val="33ED3F0F"/>
+    <w:multiLevelType w:val="multilevel"/>
+    <w:tmpl w:val="3162D9F2"/>
+    <w:lvl w:ilvl="0">
+      <w:start w:val="1"/>
+      <w:numFmt w:val="upperLetter"/>
+      <w:pStyle w:val="AppendixHeading1"/>
+      <w:suff w:val="space"/>
+      <w:lvlText w:val="Appendix %1."/>
+      <w:lvlJc w:val="left"/>
+      <w:pPr>
+        <w:ind w:left="360" w:hanging="360"/>
+      </w:pPr>
+      <w:rPr>
+        <w:rFonts w:hint="default"/>
+      </w:rPr>
+    </w:lvl>
+    <w:lvl w:ilvl="1">
+      <w:start w:val="1"/>
+      <w:numFmt w:val="decimal"/>
+      <w:pStyle w:val="AppendixHeading2"/>
+      <w:suff w:val="space"/>
+      <w:lvlText w:val="%1.%2"/>
+      <w:lvlJc w:val="left"/>
+      <w:pPr>
+        <w:ind w:left="1026" w:hanging="576"/>
+      </w:pPr>
+      <w:rPr>
+        <w:rFonts w:hint="default"/>
+      </w:rPr>
+    </w:lvl>
+    <w:lvl w:ilvl="2">
+      <w:start w:val="1"/>
+      <w:numFmt w:val="decimal"/>
+      <w:pStyle w:val="AppendixHeading3"/>
+      <w:suff w:val="space"/>
+      <w:lvlText w:val="%1.%2.%3"/>
+      <w:lvlJc w:val="left"/>
+      <w:pPr>
+        <w:ind w:left="360" w:hanging="360"/>
+      </w:pPr>
+      <w:rPr>
+        <w:rFonts w:hint="default"/>
+      </w:rPr>
+    </w:lvl>
+    <w:lvl w:ilvl="3">
+      <w:start w:val="1"/>
+      <w:numFmt w:val="decimal"/>
+      <w:pStyle w:val="AppendixHeading4"/>
+      <w:suff w:val="space"/>
+      <w:lvlText w:val="%1.%2.%3.%4"/>
+      <w:lvlJc w:val="left"/>
+      <w:pPr>
+        <w:ind w:left="810" w:hanging="360"/>
+      </w:pPr>
+      <w:rPr>
+        <w:rFonts w:hint="default"/>
+      </w:rPr>
+    </w:lvl>
+    <w:lvl w:ilvl="4">
+      <w:start w:val="1"/>
+      <w:numFmt w:val="decimal"/>
+      <w:pStyle w:val="AppendixHeading5"/>
+      <w:suff w:val="space"/>
+      <w:lvlText w:val="%1.%2.%3.%4.%5"/>
+      <w:lvlJc w:val="left"/>
+      <w:pPr>
+        <w:ind w:left="1008" w:hanging="1008"/>
+      </w:pPr>
+      <w:rPr>
+        <w:rFonts w:hint="default"/>
+        <w:b/>
+        <w:bCs w:val="0"/>
+        <w:i/>
+        <w:iCs w:val="0"/>
+        <w:caps w:val="0"/>
+        <w:smallCaps w:val="0"/>
+        <w:strike w:val="0"/>
+        <w:dstrike w:val="0"/>
+        <w:noProof w:val="0"/>
+        <w:vanish w:val="0"/>
+        <w:color w:val="000000"/>
+        <w:spacing w:val="0"/>
+        <w:kern w:val="0"/>
+        <w:position w:val="0"/>
+        <w:u w:val="none"/>
+        <w:effect w:val="none"/>
+        <w:vertAlign w:val="baseline"/>
+        <w:em w:val="none"/>
+        <w:specVanish w:val="0"/>
+        <w14:shadow w14:blurRad="0" w14:dist="0" w14:dir="0" w14:sx="0" w14:sy="0" w14:kx="0" w14:ky="0" w14:algn="none">
+          <w14:srgbClr w14:val="000000"/>
+        </w14:shadow>
+        <w14:textOutline w14:w="0" w14:cap="rnd" w14:cmpd="sng" w14:algn="ctr">
+          <w14:noFill/>
+          <w14:prstDash w14:val="solid"/>
+          <w14:bevel/>
+        </w14:textOutline>
+      </w:rPr>
+    </w:lvl>
+    <w:lvl w:ilvl="5">
+      <w:start w:val="1"/>
+      <w:numFmt w:val="decimal"/>
+      <w:lvlText w:val="%1.%2.%3.%4.%5.%6"/>
+      <w:lvlJc w:val="left"/>
+      <w:pPr>
+        <w:tabs>
+          <w:tab w:val="num" w:pos="1152"/>
+        </w:tabs>
+        <w:ind w:left="1152" w:hanging="1152"/>
+      </w:pPr>
+      <w:rPr>
+        <w:rFonts w:hint="default"/>
+      </w:rPr>
+    </w:lvl>
+    <w:lvl w:ilvl="6">
+      <w:start w:val="1"/>
+      <w:numFmt w:val="decimal"/>
+      <w:lvlText w:val="%1.%2.%3.%4.%5.%6.%7"/>
+      <w:lvlJc w:val="left"/>
+      <w:pPr>
+        <w:tabs>
+          <w:tab w:val="num" w:pos="1296"/>
+        </w:tabs>
+        <w:ind w:left="1296" w:hanging="1296"/>
+      </w:pPr>
+      <w:rPr>
+        <w:rFonts w:hint="default"/>
+      </w:rPr>
+    </w:lvl>
+    <w:lvl w:ilvl="7">
+      <w:start w:val="1"/>
+      <w:numFmt w:val="decimal"/>
+      <w:lvlText w:val="%1.%2.%3.%4.%5.%6.%7.%8"/>
+      <w:lvlJc w:val="left"/>
+      <w:pPr>
+        <w:tabs>
+          <w:tab w:val="num" w:pos="1440"/>
+        </w:tabs>
+        <w:ind w:left="1440" w:hanging="1440"/>
+      </w:pPr>
+      <w:rPr>
+        <w:rFonts w:hint="default"/>
+      </w:rPr>
+    </w:lvl>
+    <w:lvl w:ilvl="8">
+      <w:start w:val="1"/>
+      <w:numFmt w:val="decimal"/>
+      <w:lvlText w:val="%1.%2.%3.%4.%5.%6.%7.%8.%9"/>
+      <w:lvlJc w:val="left"/>
+      <w:pPr>
+        <w:tabs>
+          <w:tab w:val="num" w:pos="1584"/>
+        </w:tabs>
+        <w:ind w:left="1584" w:hanging="1584"/>
+      </w:pPr>
+      <w:rPr>
+        <w:rFonts w:hint="default"/>
+      </w:rPr>
+    </w:lvl>
+  </w:abstractNum>
+  <w:abstractNum w:abstractNumId="3" w15:restartNumberingAfterBreak="0">
     <w:nsid w:val="4FD61906"/>
     <w:multiLevelType w:val="hybridMultilevel"/>
     <w:tmpl w:val="43462A8A"/>
@@ -16426,7 +16655,7 @@
       </w:rPr>
     </w:lvl>
   </w:abstractNum>
-  <w:abstractNum w:abstractNumId="3" w15:restartNumberingAfterBreak="0">
+  <w:abstractNum w:abstractNumId="4" w15:restartNumberingAfterBreak="0">
     <w:nsid w:val="5BCA223C"/>
     <w:multiLevelType w:val="hybridMultilevel"/>
     <w:tmpl w:val="13B6770E"/>
@@ -16693,13 +16922,16 @@
     </w:lvlOverride>
   </w:num>
   <w:num w:numId="7">
-    <w:abstractNumId w:val="2"/>
+    <w:abstractNumId w:val="3"/>
   </w:num>
   <w:num w:numId="8">
     <w:abstractNumId w:val="0"/>
   </w:num>
   <w:num w:numId="9">
-    <w:abstractNumId w:val="3"/>
+    <w:abstractNumId w:val="4"/>
+  </w:num>
+  <w:num w:numId="10">
+    <w:abstractNumId w:val="2"/>
   </w:num>
 </w:numbering>
 </file>
@@ -18304,7 +18536,7 @@
 </file>
 
 <file path=customXml/itemProps1.xml><?xml version="1.0" encoding="utf-8"?>
-<ds:datastoreItem xmlns:ds="http://schemas.openxmlformats.org/officeDocument/2006/customXml" ds:itemID="{EA5454E0-37D8-4EED-8397-BDD4300A70A1}">
+<ds:datastoreItem xmlns:ds="http://schemas.openxmlformats.org/officeDocument/2006/customXml" ds:itemID="{D2BDCE69-FB4B-4803-9F4F-1305EA8FCDAE}">
   <ds:schemaRefs>
     <ds:schemaRef ds:uri="http://schemas.openxmlformats.org/officeDocument/2006/bibliography"/>
   </ds:schemaRefs>

--- a/documents/DRAFT-cybox-v2.1.1-wd01-part83-win-process.docx
+++ b/documents/DRAFT-cybox-v2.1.1-wd01-part83-win-process.docx
@@ -5879,8 +5879,6 @@
         <w:t>Table of Contents</w:t>
       </w:r>
     </w:p>
-    <w:bookmarkStart w:id="3" w:name="_GoBack"/>
-    <w:bookmarkEnd w:id="3"/>
     <w:p>
       <w:pPr>
         <w:pStyle w:val="TOC1"/>
@@ -7847,15 +7845,15 @@
       <w:pPr>
         <w:pStyle w:val="Heading1"/>
       </w:pPr>
-      <w:bookmarkStart w:id="4" w:name="_Toc424631595"/>
-      <w:bookmarkStart w:id="5" w:name="_Toc450042356"/>
+      <w:bookmarkStart w:id="3" w:name="_Toc424631595"/>
+      <w:bookmarkStart w:id="4" w:name="_Toc450042356"/>
       <w:bookmarkEnd w:id="0"/>
       <w:r>
         <w:lastRenderedPageBreak/>
         <w:t>Introduction</w:t>
       </w:r>
+      <w:bookmarkEnd w:id="3"/>
       <w:bookmarkEnd w:id="4"/>
-      <w:bookmarkEnd w:id="5"/>
     </w:p>
     <w:p>
       <w:pPr>
@@ -7912,7 +7910,7 @@
       <w:r>
         <w:t xml:space="preserve">This document serves as the specification for the CybOX Win Process Object Version 2.1.1 data model, which is one </w:t>
       </w:r>
-      <w:bookmarkStart w:id="6" w:name="_Toc401131317"/>
+      <w:bookmarkStart w:id="5" w:name="_Toc401131317"/>
       <w:r>
         <w:t>of eighty-eight CybOX Object data models.</w:t>
       </w:r>
@@ -8141,7 +8139,7 @@
       <w:r>
         <w:t xml:space="preserve">. </w:t>
       </w:r>
-      <w:bookmarkEnd w:id="6"/>
+      <w:bookmarkEnd w:id="5"/>
       <w:r>
         <w:t xml:space="preserve">In Section </w:t>
       </w:r>
@@ -8337,11 +8335,11 @@
       <w:pPr>
         <w:pStyle w:val="Heading2"/>
       </w:pPr>
-      <w:bookmarkStart w:id="7" w:name="_Toc412205405"/>
-      <w:bookmarkStart w:id="8" w:name="_Ref412300941"/>
-      <w:bookmarkStart w:id="9" w:name="_Ref412622367"/>
-      <w:bookmarkStart w:id="10" w:name="_Toc424631596"/>
-      <w:bookmarkStart w:id="11" w:name="_Toc450042357"/>
+      <w:bookmarkStart w:id="6" w:name="_Toc412205405"/>
+      <w:bookmarkStart w:id="7" w:name="_Ref412300941"/>
+      <w:bookmarkStart w:id="8" w:name="_Ref412622367"/>
+      <w:bookmarkStart w:id="9" w:name="_Toc424631596"/>
+      <w:bookmarkStart w:id="10" w:name="_Toc450042357"/>
       <w:proofErr w:type="spellStart"/>
       <w:r>
         <w:t>CybOX</w:t>
@@ -8356,11 +8354,11 @@
       <w:r>
         <w:t xml:space="preserve"> Specification Documents</w:t>
       </w:r>
+      <w:bookmarkEnd w:id="6"/>
       <w:bookmarkEnd w:id="7"/>
       <w:bookmarkEnd w:id="8"/>
       <w:bookmarkEnd w:id="9"/>
       <w:bookmarkEnd w:id="10"/>
-      <w:bookmarkEnd w:id="11"/>
     </w:p>
     <w:p>
       <w:pPr>
@@ -8483,15 +8481,15 @@
         <w:spacing w:before="360" w:after="60"/>
         <w:ind w:left="540" w:hanging="540"/>
       </w:pPr>
-      <w:bookmarkStart w:id="12" w:name="_Ref394437867"/>
-      <w:bookmarkStart w:id="13" w:name="_Toc426119868"/>
-      <w:bookmarkStart w:id="14" w:name="_Toc450042358"/>
+      <w:bookmarkStart w:id="11" w:name="_Ref394437867"/>
+      <w:bookmarkStart w:id="12" w:name="_Toc426119868"/>
+      <w:bookmarkStart w:id="13" w:name="_Toc450042358"/>
       <w:r>
         <w:t>Document Conventions</w:t>
       </w:r>
+      <w:bookmarkEnd w:id="11"/>
       <w:bookmarkEnd w:id="12"/>
       <w:bookmarkEnd w:id="13"/>
-      <w:bookmarkEnd w:id="14"/>
     </w:p>
     <w:p>
       <w:r>
@@ -8512,17 +8510,17 @@
         </w:tabs>
         <w:spacing w:before="360" w:after="60"/>
       </w:pPr>
-      <w:bookmarkStart w:id="15" w:name="_Toc389570603"/>
-      <w:bookmarkStart w:id="16" w:name="_Toc389581073"/>
-      <w:bookmarkStart w:id="17" w:name="_Toc426119870"/>
-      <w:bookmarkStart w:id="18" w:name="_Toc450042359"/>
+      <w:bookmarkStart w:id="14" w:name="_Toc389570603"/>
+      <w:bookmarkStart w:id="15" w:name="_Toc389581073"/>
+      <w:bookmarkStart w:id="16" w:name="_Toc426119870"/>
+      <w:bookmarkStart w:id="17" w:name="_Toc450042359"/>
       <w:r>
         <w:t>Fonts</w:t>
       </w:r>
+      <w:bookmarkEnd w:id="14"/>
       <w:bookmarkEnd w:id="15"/>
       <w:bookmarkEnd w:id="16"/>
       <w:bookmarkEnd w:id="17"/>
-      <w:bookmarkEnd w:id="18"/>
     </w:p>
     <w:p>
       <w:pPr>
@@ -8924,22 +8922,22 @@
       <w:pPr>
         <w:pStyle w:val="Heading3"/>
       </w:pPr>
-      <w:bookmarkStart w:id="19" w:name="_Ref394486021"/>
-      <w:bookmarkStart w:id="20" w:name="_Toc426119871"/>
-      <w:bookmarkStart w:id="21" w:name="_Toc450042360"/>
+      <w:bookmarkStart w:id="18" w:name="_Ref394486021"/>
+      <w:bookmarkStart w:id="19" w:name="_Toc426119871"/>
+      <w:bookmarkStart w:id="20" w:name="_Toc450042360"/>
       <w:r>
         <w:t>UML Package References</w:t>
       </w:r>
+      <w:bookmarkEnd w:id="18"/>
       <w:bookmarkEnd w:id="19"/>
       <w:bookmarkEnd w:id="20"/>
-      <w:bookmarkEnd w:id="21"/>
     </w:p>
     <w:p>
       <w:pPr>
         <w:spacing w:before="80" w:after="240"/>
       </w:pPr>
-      <w:bookmarkStart w:id="22" w:name="_Toc389570605"/>
-      <w:bookmarkStart w:id="23" w:name="_Toc389581075"/>
+      <w:bookmarkStart w:id="21" w:name="_Toc389570605"/>
+      <w:bookmarkStart w:id="22" w:name="_Toc389581075"/>
       <w:r>
         <w:t xml:space="preserve">Each CybOX data model is captured in a different UML package (e.g., Core package) where the packages together compose the full CybOX UML model.  To refer to a particular class of a specific package, we use the format </w:t>
       </w:r>
@@ -9021,76 +9019,76 @@
       <w:pPr>
         <w:pStyle w:val="Heading3"/>
       </w:pPr>
-      <w:bookmarkStart w:id="24" w:name="_Toc426119872"/>
-      <w:bookmarkStart w:id="25" w:name="_Toc450042361"/>
+      <w:bookmarkStart w:id="23" w:name="_Toc426119872"/>
+      <w:bookmarkStart w:id="24" w:name="_Toc450042361"/>
       <w:r>
         <w:t>UML Diagrams</w:t>
       </w:r>
+      <w:bookmarkEnd w:id="21"/>
       <w:bookmarkEnd w:id="22"/>
       <w:bookmarkEnd w:id="23"/>
       <w:bookmarkEnd w:id="24"/>
+    </w:p>
+    <w:p>
+      <w:pPr>
+        <w:spacing w:before="80" w:after="240"/>
+      </w:pPr>
+      <w:bookmarkStart w:id="25" w:name="_Toc398719452"/>
+      <w:bookmarkStart w:id="26" w:name="_Toc389570606"/>
+      <w:bookmarkStart w:id="27" w:name="_Toc389581076"/>
+      <w:bookmarkStart w:id="28" w:name="_Ref394436861"/>
+      <w:r>
+        <w:t xml:space="preserve">This specification makes use of UML diagrams to visually depict relationships between CybOX Language constructs. Note that the diagrams have been extracted directly from the full UML model for CybOX; they have not been constructed purely for inclusion in the specification documents.  Typically, diagrams are included for the primary class of a data model, and for any other class where the visualization of its relationships between other classes would be useful.  This implies that there will be very few diagrams for classes whose only properties are either a data type or a class from the CybOX Common data model.  </w:t>
+      </w:r>
+      <w:r>
+        <w:t>Other diagrams that are included correspond to classes that specialize a superclass and abstract or generalized classes that are extended by one or more subclasses</w:t>
+      </w:r>
+      <w:r>
+        <w:t>.</w:t>
+      </w:r>
+    </w:p>
+    <w:p>
+      <w:pPr>
+        <w:spacing w:before="80" w:after="240"/>
+      </w:pPr>
+      <w:r>
+        <w:t>In UML diagrams, classes are often presented with their attributes elided, to avoid clutter.  The fully described class can usually be found in a related diagram.  A class presented with an empty section at the bottom of the icon indicates that there are no attributes other than those that are visualized using associations.</w:t>
+      </w:r>
+    </w:p>
+    <w:p>
+      <w:pPr>
+        <w:pStyle w:val="Heading4"/>
+      </w:pPr>
+      <w:bookmarkStart w:id="29" w:name="_Toc426119873"/>
+      <w:bookmarkStart w:id="30" w:name="_Toc450042362"/>
+      <w:r>
+        <w:t>Class Properties</w:t>
+      </w:r>
       <w:bookmarkEnd w:id="25"/>
+      <w:bookmarkEnd w:id="29"/>
+      <w:bookmarkEnd w:id="30"/>
     </w:p>
     <w:p>
       <w:pPr>
         <w:spacing w:before="80" w:after="240"/>
       </w:pPr>
-      <w:bookmarkStart w:id="26" w:name="_Toc398719452"/>
-      <w:bookmarkStart w:id="27" w:name="_Toc389570606"/>
-      <w:bookmarkStart w:id="28" w:name="_Toc389581076"/>
-      <w:bookmarkStart w:id="29" w:name="_Ref394436861"/>
-      <w:r>
-        <w:t xml:space="preserve">This specification makes use of UML diagrams to visually depict relationships between CybOX Language constructs. Note that the diagrams have been extracted directly from the full UML model for CybOX; they have not been constructed purely for inclusion in the specification documents.  Typically, diagrams are included for the primary class of a data model, and for any other class where the visualization of its relationships between other classes would be useful.  This implies that there will be very few diagrams for classes whose only properties are either a data type or a class from the CybOX Common data model.  </w:t>
-      </w:r>
-      <w:r>
-        <w:t>Other diagrams that are included correspond to classes that specialize a superclass and abstract or generalized classes that are extended by one or more subclasses</w:t>
-      </w:r>
-      <w:r>
-        <w:t>.</w:t>
-      </w:r>
-    </w:p>
-    <w:p>
-      <w:pPr>
-        <w:spacing w:before="80" w:after="240"/>
-      </w:pPr>
-      <w:r>
-        <w:t>In UML diagrams, classes are often presented with their attributes elided, to avoid clutter.  The fully described class can usually be found in a related diagram.  A class presented with an empty section at the bottom of the icon indicates that there are no attributes other than those that are visualized using associations.</w:t>
+      <w:r>
+        <w:t xml:space="preserve">Generally, a class property can be shown in a UML diagram as either an attribute or an association (i.e., the distinction between attributes and associations is somewhat subjective).  In order to make the size of UML diagrams in the specifications manageable, we have chosen to capture most properties as attributes and to capture only higher level properties as associations, especially in the main top-level component diagrams.  In particular, we will always capture properties of UML data types as attributes.  </w:t>
       </w:r>
     </w:p>
     <w:p>
       <w:pPr>
         <w:pStyle w:val="Heading4"/>
       </w:pPr>
-      <w:bookmarkStart w:id="30" w:name="_Toc426119873"/>
-      <w:bookmarkStart w:id="31" w:name="_Toc450042362"/>
-      <w:r>
-        <w:t>Class Properties</w:t>
-      </w:r>
-      <w:bookmarkEnd w:id="26"/>
-      <w:bookmarkEnd w:id="30"/>
+      <w:bookmarkStart w:id="31" w:name="_Toc398719453"/>
+      <w:bookmarkStart w:id="32" w:name="_Toc426119874"/>
+      <w:bookmarkStart w:id="33" w:name="_Toc450042363"/>
+      <w:r>
+        <w:t>Diagram Icons and Arrow Types</w:t>
+      </w:r>
       <w:bookmarkEnd w:id="31"/>
-    </w:p>
-    <w:p>
-      <w:pPr>
-        <w:spacing w:before="80" w:after="240"/>
-      </w:pPr>
-      <w:r>
-        <w:t xml:space="preserve">Generally, a class property can be shown in a UML diagram as either an attribute or an association (i.e., the distinction between attributes and associations is somewhat subjective).  In order to make the size of UML diagrams in the specifications manageable, we have chosen to capture most properties as attributes and to capture only higher level properties as associations, especially in the main top-level component diagrams.  In particular, we will always capture properties of UML data types as attributes.  </w:t>
-      </w:r>
-    </w:p>
-    <w:p>
-      <w:pPr>
-        <w:pStyle w:val="Heading4"/>
-      </w:pPr>
-      <w:bookmarkStart w:id="32" w:name="_Toc398719453"/>
-      <w:bookmarkStart w:id="33" w:name="_Toc426119874"/>
-      <w:bookmarkStart w:id="34" w:name="_Toc450042363"/>
-      <w:r>
-        <w:t>Diagram Icons and Arrow Types</w:t>
-      </w:r>
       <w:bookmarkEnd w:id="32"/>
       <w:bookmarkEnd w:id="33"/>
-      <w:bookmarkEnd w:id="34"/>
     </w:p>
     <w:p>
       <w:pPr>
@@ -9175,32 +9173,58 @@
         <w:spacing w:after="120"/>
         <w:jc w:val="center"/>
       </w:pPr>
-      <w:bookmarkStart w:id="35" w:name="_Ref397637630"/>
-      <w:bookmarkStart w:id="36" w:name="_Toc426119876"/>
+      <w:bookmarkStart w:id="34" w:name="_Ref397637630"/>
+      <w:bookmarkStart w:id="35" w:name="_Toc426119876"/>
       <w:r>
         <w:lastRenderedPageBreak/>
         <w:t xml:space="preserve">Table </w:t>
       </w:r>
-      <w:fldSimple w:instr=" STYLEREF 1 \s ">
-        <w:r>
-          <w:rPr>
-            <w:noProof/>
-          </w:rPr>
-          <w:t>1</w:t>
-        </w:r>
-      </w:fldSimple>
+      <w:r>
+        <w:fldChar w:fldCharType="begin"/>
+      </w:r>
+      <w:r>
+        <w:instrText xml:space="preserve"> STYLEREF 1 \s </w:instrText>
+      </w:r>
+      <w:r>
+        <w:fldChar w:fldCharType="separate"/>
+      </w:r>
+      <w:r>
+        <w:rPr>
+          <w:noProof/>
+        </w:rPr>
+        <w:t>1</w:t>
+      </w:r>
+      <w:r>
+        <w:rPr>
+          <w:noProof/>
+        </w:rPr>
+        <w:fldChar w:fldCharType="end"/>
+      </w:r>
       <w:r>
         <w:noBreakHyphen/>
       </w:r>
-      <w:fldSimple w:instr=" SEQ Table \* ARABIC \s 1 ">
-        <w:r>
-          <w:rPr>
-            <w:noProof/>
-          </w:rPr>
-          <w:t>1</w:t>
-        </w:r>
-      </w:fldSimple>
-      <w:bookmarkEnd w:id="35"/>
+      <w:r>
+        <w:fldChar w:fldCharType="begin"/>
+      </w:r>
+      <w:r>
+        <w:instrText xml:space="preserve"> SEQ Table \* ARABIC \s 1 </w:instrText>
+      </w:r>
+      <w:r>
+        <w:fldChar w:fldCharType="separate"/>
+      </w:r>
+      <w:r>
+        <w:rPr>
+          <w:noProof/>
+        </w:rPr>
+        <w:t>1</w:t>
+      </w:r>
+      <w:r>
+        <w:rPr>
+          <w:noProof/>
+        </w:rPr>
+        <w:fldChar w:fldCharType="end"/>
+      </w:r>
+      <w:bookmarkEnd w:id="34"/>
       <w:r>
         <w:t xml:space="preserve">.  </w:t>
       </w:r>
@@ -9447,7 +9471,7 @@
                 <v:shape id="_x0000_i1025" type="#_x0000_t75" style="width:24pt;height:21pt" o:ole="">
                   <v:imagedata r:id="rId24" o:title=""/>
                 </v:shape>
-                <o:OLEObject Type="Embed" ProgID="PBrush" ShapeID="_x0000_i1025" DrawAspect="Content" ObjectID="_1523784949" r:id="rId25"/>
+                <o:OLEObject Type="Embed" ProgID="PBrush" ShapeID="_x0000_i1025" DrawAspect="Content" ObjectID="_1523960118" r:id="rId25"/>
               </w:object>
             </w:r>
           </w:p>
@@ -9600,10 +9624,10 @@
             </w:pPr>
             <w:r>
               <w:object w:dxaOrig="270" w:dyaOrig="195" w14:anchorId="50BBB227">
-                <v:shape id="_x0000_i1026" type="#_x0000_t75" style="width:14.25pt;height:14.25pt" o:ole="">
+                <v:shape id="_x0000_i1026" type="#_x0000_t75" style="width:14.5pt;height:14.5pt" o:ole="">
                   <v:imagedata r:id="rId27" o:title=""/>
                 </v:shape>
-                <o:OLEObject Type="Embed" ProgID="PBrush" ShapeID="_x0000_i1026" DrawAspect="Content" ObjectID="_1523784950" r:id="rId28"/>
+                <o:OLEObject Type="Embed" ProgID="PBrush" ShapeID="_x0000_i1026" DrawAspect="Content" ObjectID="_1523960119" r:id="rId28"/>
               </w:object>
             </w:r>
           </w:p>
@@ -9660,10 +9684,10 @@
             </w:pPr>
             <w:r>
               <w:object w:dxaOrig="210" w:dyaOrig="150" w14:anchorId="4BAE5856">
-                <v:shape id="_x0000_i1027" type="#_x0000_t75" style="width:14.25pt;height:14.25pt" o:ole="">
+                <v:shape id="_x0000_i1027" type="#_x0000_t75" style="width:14pt;height:14.5pt" o:ole="">
                   <v:imagedata r:id="rId29" o:title=""/>
                 </v:shape>
-                <o:OLEObject Type="Embed" ProgID="PBrush" ShapeID="_x0000_i1027" DrawAspect="Content" ObjectID="_1523784951" r:id="rId30"/>
+                <o:OLEObject Type="Embed" ProgID="PBrush" ShapeID="_x0000_i1027" DrawAspect="Content" ObjectID="_1523960120" r:id="rId30"/>
               </w:object>
             </w:r>
           </w:p>
@@ -9780,7 +9804,7 @@
                     </wp:anchor>
                   </w:drawing>
                 </mc:Choice>
-                <mc:Fallback xmlns:mo="http://schemas.microsoft.com/office/mac/office/2008/main" xmlns:mv="urn:schemas-microsoft-com:mac:vml">
+                <mc:Fallback xmlns:mv="urn:schemas-microsoft-com:mac:vml" xmlns:mo="http://schemas.microsoft.com/office/mac/office/2008/main">
                   <w:pict>
                     <v:shapetype w14:anchorId="79D40F6A" id="_x0000_t32" coordsize="21600,21600" o:spt="32" o:oned="t" path="m,l21600,21600e" filled="f">
                       <v:path arrowok="t" fillok="f" o:connecttype="none"/>
@@ -9846,10 +9870,10 @@
                 <w:color w:val="000000" w:themeColor="text1"/>
               </w:rPr>
               <w:object w:dxaOrig="1140" w:dyaOrig="780" w14:anchorId="7A7FB0BB">
-                <v:shape id="_x0000_i1028" type="#_x0000_t75" style="width:57.75pt;height:35.25pt" o:ole="">
+                <v:shape id="_x0000_i1028" type="#_x0000_t75" style="width:57.5pt;height:35.5pt" o:ole="">
                   <v:imagedata r:id="rId31" o:title=""/>
                 </v:shape>
-                <o:OLEObject Type="Embed" ProgID="PBrush" ShapeID="_x0000_i1028" DrawAspect="Content" ObjectID="_1523784952" r:id="rId32"/>
+                <o:OLEObject Type="Embed" ProgID="PBrush" ShapeID="_x0000_i1028" DrawAspect="Content" ObjectID="_1523960121" r:id="rId32"/>
               </w:object>
             </w:r>
           </w:p>
@@ -9885,15 +9909,15 @@
       <w:pPr>
         <w:pStyle w:val="Heading3"/>
       </w:pPr>
-      <w:bookmarkStart w:id="37" w:name="_Toc450042364"/>
+      <w:bookmarkStart w:id="36" w:name="_Toc450042364"/>
       <w:r>
         <w:t>Property Table Notation</w:t>
       </w:r>
+      <w:bookmarkEnd w:id="26"/>
       <w:bookmarkEnd w:id="27"/>
       <w:bookmarkEnd w:id="28"/>
-      <w:bookmarkEnd w:id="29"/>
+      <w:bookmarkEnd w:id="35"/>
       <w:bookmarkEnd w:id="36"/>
-      <w:bookmarkEnd w:id="37"/>
     </w:p>
     <w:p>
       <w:pPr>
@@ -10065,15 +10089,15 @@
       <w:pPr>
         <w:pStyle w:val="Heading3"/>
       </w:pPr>
-      <w:bookmarkStart w:id="38" w:name="_Toc412205415"/>
-      <w:bookmarkStart w:id="39" w:name="_Toc426119877"/>
-      <w:bookmarkStart w:id="40" w:name="_Toc450042365"/>
+      <w:bookmarkStart w:id="37" w:name="_Toc412205415"/>
+      <w:bookmarkStart w:id="38" w:name="_Toc426119877"/>
+      <w:bookmarkStart w:id="39" w:name="_Toc450042365"/>
       <w:r>
         <w:t>Property and Class Descriptions</w:t>
       </w:r>
+      <w:bookmarkEnd w:id="37"/>
       <w:bookmarkEnd w:id="38"/>
       <w:bookmarkEnd w:id="39"/>
-      <w:bookmarkEnd w:id="40"/>
     </w:p>
     <w:p>
       <w:pPr>
@@ -10558,15 +10582,15 @@
       <w:pPr>
         <w:pStyle w:val="Heading2"/>
       </w:pPr>
-      <w:bookmarkStart w:id="41" w:name="_Ref428537349"/>
-      <w:bookmarkStart w:id="42" w:name="_Toc427275785"/>
-      <w:bookmarkStart w:id="43" w:name="_Toc450042366"/>
+      <w:bookmarkStart w:id="40" w:name="_Ref428537349"/>
+      <w:bookmarkStart w:id="41" w:name="_Toc427275785"/>
+      <w:bookmarkStart w:id="42" w:name="_Toc450042366"/>
       <w:r>
         <w:t>Terminology</w:t>
       </w:r>
+      <w:bookmarkEnd w:id="40"/>
       <w:bookmarkEnd w:id="41"/>
       <w:bookmarkEnd w:id="42"/>
-      <w:bookmarkEnd w:id="43"/>
     </w:p>
     <w:p>
       <w:r>
@@ -10744,43 +10768,43 @@
       <w:pPr>
         <w:pStyle w:val="Heading2"/>
       </w:pPr>
-      <w:bookmarkStart w:id="44" w:name="_Ref7502892"/>
-      <w:bookmarkStart w:id="45" w:name="_Toc12011611"/>
-      <w:bookmarkStart w:id="46" w:name="_Toc85472894"/>
-      <w:bookmarkStart w:id="47" w:name="_Toc287332008"/>
-      <w:bookmarkStart w:id="48" w:name="_Toc427275786"/>
-      <w:bookmarkStart w:id="49" w:name="_Toc450042367"/>
+      <w:bookmarkStart w:id="43" w:name="_Ref7502892"/>
+      <w:bookmarkStart w:id="44" w:name="_Toc12011611"/>
+      <w:bookmarkStart w:id="45" w:name="_Toc85472894"/>
+      <w:bookmarkStart w:id="46" w:name="_Toc287332008"/>
+      <w:bookmarkStart w:id="47" w:name="_Toc427275786"/>
+      <w:bookmarkStart w:id="48" w:name="_Toc450042367"/>
       <w:r>
         <w:t>Normative</w:t>
       </w:r>
+      <w:bookmarkEnd w:id="43"/>
       <w:bookmarkEnd w:id="44"/>
+      <w:r>
+        <w:t xml:space="preserve"> References</w:t>
+      </w:r>
       <w:bookmarkEnd w:id="45"/>
-      <w:r>
-        <w:t xml:space="preserve"> References</w:t>
-      </w:r>
       <w:bookmarkEnd w:id="46"/>
       <w:bookmarkEnd w:id="47"/>
       <w:bookmarkEnd w:id="48"/>
+    </w:p>
+    <w:p>
+      <w:pPr>
+        <w:pStyle w:val="Ref"/>
+      </w:pPr>
+      <w:r>
+        <w:rPr>
+          <w:rStyle w:val="Refterm"/>
+        </w:rPr>
+        <w:t>[</w:t>
+      </w:r>
+      <w:bookmarkStart w:id="49" w:name="rfc2119"/>
+      <w:r>
+        <w:rPr>
+          <w:rStyle w:val="Refterm"/>
+        </w:rPr>
+        <w:t>RFC2119</w:t>
+      </w:r>
       <w:bookmarkEnd w:id="49"/>
-    </w:p>
-    <w:p>
-      <w:pPr>
-        <w:pStyle w:val="Ref"/>
-      </w:pPr>
-      <w:r>
-        <w:rPr>
-          <w:rStyle w:val="Refterm"/>
-        </w:rPr>
-        <w:t>[</w:t>
-      </w:r>
-      <w:bookmarkStart w:id="50" w:name="rfc2119"/>
-      <w:r>
-        <w:rPr>
-          <w:rStyle w:val="Refterm"/>
-        </w:rPr>
-        <w:t>RFC2119</w:t>
-      </w:r>
-      <w:bookmarkEnd w:id="50"/>
       <w:r>
         <w:rPr>
           <w:rStyle w:val="Refterm"/>
@@ -10813,14 +10837,14 @@
       <w:pPr>
         <w:pStyle w:val="Heading1"/>
       </w:pPr>
-      <w:bookmarkStart w:id="51" w:name="_Ref428537380"/>
-      <w:bookmarkStart w:id="52" w:name="_Toc450042368"/>
+      <w:bookmarkStart w:id="50" w:name="_Ref428537380"/>
+      <w:bookmarkStart w:id="51" w:name="_Toc450042368"/>
       <w:r>
         <w:lastRenderedPageBreak/>
         <w:t>Background Information</w:t>
       </w:r>
+      <w:bookmarkEnd w:id="50"/>
       <w:bookmarkEnd w:id="51"/>
-      <w:bookmarkEnd w:id="52"/>
     </w:p>
     <w:p>
       <w:r>
@@ -10896,13 +10920,13 @@
         <w:spacing w:before="360" w:after="60"/>
         <w:ind w:left="540" w:hanging="540"/>
       </w:pPr>
-      <w:bookmarkStart w:id="53" w:name="_Toc426119879"/>
-      <w:bookmarkStart w:id="54" w:name="_Toc450042369"/>
+      <w:bookmarkStart w:id="52" w:name="_Toc426119879"/>
+      <w:bookmarkStart w:id="53" w:name="_Toc450042369"/>
       <w:r>
         <w:t>Cyber Observables</w:t>
       </w:r>
+      <w:bookmarkEnd w:id="52"/>
       <w:bookmarkEnd w:id="53"/>
-      <w:bookmarkEnd w:id="54"/>
     </w:p>
     <w:p>
       <w:pPr>
@@ -10926,13 +10950,13 @@
         <w:spacing w:before="360" w:after="60"/>
         <w:ind w:left="540" w:hanging="540"/>
       </w:pPr>
+      <w:bookmarkStart w:id="54" w:name="_Toc450042370"/>
       <w:bookmarkStart w:id="55" w:name="_Toc287332011"/>
       <w:bookmarkStart w:id="56" w:name="_Toc409437263"/>
-      <w:bookmarkStart w:id="57" w:name="_Toc450042370"/>
       <w:r>
         <w:t>Objects</w:t>
       </w:r>
-      <w:bookmarkEnd w:id="57"/>
+      <w:bookmarkEnd w:id="54"/>
     </w:p>
     <w:p>
       <w:pPr>
@@ -10983,24 +11007,24 @@
       <w:pPr>
         <w:pStyle w:val="Heading1"/>
       </w:pPr>
-      <w:bookmarkStart w:id="58" w:name="_Ref436965676"/>
-      <w:bookmarkStart w:id="59" w:name="_Toc450042371"/>
+      <w:bookmarkStart w:id="57" w:name="_Ref436965676"/>
+      <w:bookmarkStart w:id="58" w:name="_Toc450042371"/>
       <w:r>
         <w:lastRenderedPageBreak/>
         <w:t>Data Model</w:t>
       </w:r>
+      <w:bookmarkEnd w:id="57"/>
       <w:bookmarkEnd w:id="58"/>
+    </w:p>
+    <w:p>
+      <w:pPr>
+        <w:pStyle w:val="Heading2"/>
+      </w:pPr>
+      <w:bookmarkStart w:id="59" w:name="_Toc450042372"/>
+      <w:r>
+        <w:t>WindowsProcessObjectType Class</w:t>
+      </w:r>
       <w:bookmarkEnd w:id="59"/>
-    </w:p>
-    <w:p>
-      <w:pPr>
-        <w:pStyle w:val="Heading2"/>
-      </w:pPr>
-      <w:bookmarkStart w:id="60" w:name="_Toc450042372"/>
-      <w:r>
-        <w:t>WindowsProcessObjectType Class</w:t>
-      </w:r>
-      <w:bookmarkEnd w:id="60"/>
     </w:p>
     <w:p>
       <w:pPr>
@@ -11184,30 +11208,56 @@
         <w:spacing w:after="240"/>
         <w:jc w:val="center"/>
       </w:pPr>
-      <w:bookmarkStart w:id="61" w:name="_Ref395023936"/>
+      <w:bookmarkStart w:id="60" w:name="_Ref395023936"/>
       <w:r>
         <w:t xml:space="preserve">Figure </w:t>
       </w:r>
-      <w:fldSimple w:instr=" STYLEREF 1 \s ">
-        <w:r>
-          <w:rPr>
-            <w:noProof/>
-          </w:rPr>
-          <w:t>3</w:t>
-        </w:r>
-      </w:fldSimple>
+      <w:r>
+        <w:fldChar w:fldCharType="begin"/>
+      </w:r>
+      <w:r>
+        <w:instrText xml:space="preserve"> STYLEREF 1 \s </w:instrText>
+      </w:r>
+      <w:r>
+        <w:fldChar w:fldCharType="separate"/>
+      </w:r>
+      <w:r>
+        <w:rPr>
+          <w:noProof/>
+        </w:rPr>
+        <w:t>3</w:t>
+      </w:r>
+      <w:r>
+        <w:rPr>
+          <w:noProof/>
+        </w:rPr>
+        <w:fldChar w:fldCharType="end"/>
+      </w:r>
       <w:r>
         <w:noBreakHyphen/>
       </w:r>
-      <w:fldSimple w:instr=" SEQ Figure \* ARABIC \s 1 ">
-        <w:r>
-          <w:rPr>
-            <w:noProof/>
-          </w:rPr>
-          <w:t>1</w:t>
-        </w:r>
-      </w:fldSimple>
-      <w:bookmarkEnd w:id="61"/>
+      <w:r>
+        <w:fldChar w:fldCharType="begin"/>
+      </w:r>
+      <w:r>
+        <w:instrText xml:space="preserve"> SEQ Figure \* ARABIC \s 1 </w:instrText>
+      </w:r>
+      <w:r>
+        <w:fldChar w:fldCharType="separate"/>
+      </w:r>
+      <w:r>
+        <w:rPr>
+          <w:noProof/>
+        </w:rPr>
+        <w:t>1</w:t>
+      </w:r>
+      <w:r>
+        <w:rPr>
+          <w:noProof/>
+        </w:rPr>
+        <w:fldChar w:fldCharType="end"/>
+      </w:r>
+      <w:bookmarkEnd w:id="60"/>
       <w:r>
         <w:t xml:space="preserve">. UML diagram of the </w:t>
       </w:r>
@@ -11321,57 +11371,31 @@
         <w:pStyle w:val="tablecaption"/>
         <w:jc w:val="center"/>
       </w:pPr>
-      <w:bookmarkStart w:id="62" w:name="_Ref436965935"/>
+      <w:bookmarkStart w:id="61" w:name="_Ref436965935"/>
       <w:r>
         <w:lastRenderedPageBreak/>
         <w:t xml:space="preserve">Table </w:t>
       </w:r>
-      <w:r>
-        <w:fldChar w:fldCharType="begin"/>
-      </w:r>
-      <w:r>
-        <w:instrText xml:space="preserve"> STYLEREF 1 \s </w:instrText>
-      </w:r>
-      <w:r>
-        <w:fldChar w:fldCharType="separate"/>
-      </w:r>
-      <w:r>
-        <w:rPr>
-          <w:noProof/>
-        </w:rPr>
-        <w:t>3</w:t>
-      </w:r>
-      <w:r>
-        <w:rPr>
-          <w:noProof/>
-        </w:rPr>
-        <w:fldChar w:fldCharType="end"/>
-      </w:r>
+      <w:fldSimple w:instr=" STYLEREF 1 \s ">
+        <w:r>
+          <w:rPr>
+            <w:noProof/>
+          </w:rPr>
+          <w:t>3</w:t>
+        </w:r>
+      </w:fldSimple>
       <w:r>
         <w:noBreakHyphen/>
       </w:r>
-      <w:r>
-        <w:fldChar w:fldCharType="begin"/>
-      </w:r>
-      <w:r>
-        <w:instrText xml:space="preserve"> SEQ Table \* ARABIC \s 1 </w:instrText>
-      </w:r>
-      <w:r>
-        <w:fldChar w:fldCharType="separate"/>
-      </w:r>
-      <w:r>
-        <w:rPr>
-          <w:noProof/>
-        </w:rPr>
-        <w:t>1</w:t>
-      </w:r>
-      <w:r>
-        <w:rPr>
-          <w:noProof/>
-        </w:rPr>
-        <w:fldChar w:fldCharType="end"/>
-      </w:r>
-      <w:bookmarkEnd w:id="62"/>
+      <w:fldSimple w:instr=" SEQ Table \* ARABIC \s 1 ">
+        <w:r>
+          <w:rPr>
+            <w:noProof/>
+          </w:rPr>
+          <w:t>1</w:t>
+        </w:r>
+      </w:fldSimple>
+      <w:bookmarkEnd w:id="61"/>
       <w:r>
         <w:t xml:space="preserve">. </w:t>
       </w:r>
@@ -12535,11 +12559,11 @@
       <w:pPr>
         <w:pStyle w:val="Heading2"/>
       </w:pPr>
-      <w:bookmarkStart w:id="63" w:name="_Toc450042373"/>
+      <w:bookmarkStart w:id="62" w:name="_Toc450042373"/>
       <w:r>
         <w:t>MemorySectionListType Class</w:t>
       </w:r>
-      <w:bookmarkEnd w:id="63"/>
+      <w:bookmarkEnd w:id="62"/>
     </w:p>
     <w:p>
       <w:pPr>
@@ -12659,57 +12683,31 @@
         <w:pStyle w:val="tablecaption"/>
         <w:jc w:val="center"/>
       </w:pPr>
-      <w:bookmarkStart w:id="64" w:name="_Ref436966104"/>
+      <w:bookmarkStart w:id="63" w:name="_Ref436966104"/>
       <w:r>
         <w:lastRenderedPageBreak/>
         <w:t xml:space="preserve">Table </w:t>
       </w:r>
-      <w:r>
-        <w:fldChar w:fldCharType="begin"/>
-      </w:r>
-      <w:r>
-        <w:instrText xml:space="preserve"> STYLEREF 1 \s </w:instrText>
-      </w:r>
-      <w:r>
-        <w:fldChar w:fldCharType="separate"/>
-      </w:r>
-      <w:r>
-        <w:rPr>
-          <w:noProof/>
-        </w:rPr>
-        <w:t>3</w:t>
-      </w:r>
-      <w:r>
-        <w:rPr>
-          <w:noProof/>
-        </w:rPr>
-        <w:fldChar w:fldCharType="end"/>
-      </w:r>
+      <w:fldSimple w:instr=" STYLEREF 1 \s ">
+        <w:r>
+          <w:rPr>
+            <w:noProof/>
+          </w:rPr>
+          <w:t>3</w:t>
+        </w:r>
+      </w:fldSimple>
       <w:r>
         <w:noBreakHyphen/>
       </w:r>
-      <w:r>
-        <w:fldChar w:fldCharType="begin"/>
-      </w:r>
-      <w:r>
-        <w:instrText xml:space="preserve"> SEQ Table \* ARABIC \s 1 </w:instrText>
-      </w:r>
-      <w:r>
-        <w:fldChar w:fldCharType="separate"/>
-      </w:r>
-      <w:r>
-        <w:rPr>
-          <w:noProof/>
-        </w:rPr>
-        <w:t>2</w:t>
-      </w:r>
-      <w:r>
-        <w:rPr>
-          <w:noProof/>
-        </w:rPr>
-        <w:fldChar w:fldCharType="end"/>
-      </w:r>
-      <w:bookmarkEnd w:id="64"/>
+      <w:fldSimple w:instr=" SEQ Table \* ARABIC \s 1 ">
+        <w:r>
+          <w:rPr>
+            <w:noProof/>
+          </w:rPr>
+          <w:t>2</w:t>
+        </w:r>
+      </w:fldSimple>
+      <w:bookmarkEnd w:id="63"/>
       <w:r>
         <w:t xml:space="preserve">. </w:t>
       </w:r>
@@ -12978,11 +12976,11 @@
       <w:pPr>
         <w:pStyle w:val="Heading2"/>
       </w:pPr>
-      <w:bookmarkStart w:id="65" w:name="_Toc450042374"/>
+      <w:bookmarkStart w:id="64" w:name="_Toc450042374"/>
       <w:r>
         <w:t>StartupInfoType Class</w:t>
       </w:r>
-      <w:bookmarkEnd w:id="65"/>
+      <w:bookmarkEnd w:id="64"/>
     </w:p>
     <w:p>
       <w:pPr>
@@ -13116,56 +13114,30 @@
         <w:pStyle w:val="tablecaption"/>
         <w:jc w:val="center"/>
       </w:pPr>
-      <w:bookmarkStart w:id="66" w:name="_Ref436966181"/>
+      <w:bookmarkStart w:id="65" w:name="_Ref436966181"/>
       <w:r>
         <w:t xml:space="preserve">Table </w:t>
       </w:r>
-      <w:r>
-        <w:fldChar w:fldCharType="begin"/>
-      </w:r>
-      <w:r>
-        <w:instrText xml:space="preserve"> STYLEREF 1 \s </w:instrText>
-      </w:r>
-      <w:r>
-        <w:fldChar w:fldCharType="separate"/>
-      </w:r>
-      <w:r>
-        <w:rPr>
-          <w:noProof/>
-        </w:rPr>
-        <w:t>3</w:t>
-      </w:r>
-      <w:r>
-        <w:rPr>
-          <w:noProof/>
-        </w:rPr>
-        <w:fldChar w:fldCharType="end"/>
-      </w:r>
+      <w:fldSimple w:instr=" STYLEREF 1 \s ">
+        <w:r>
+          <w:rPr>
+            <w:noProof/>
+          </w:rPr>
+          <w:t>3</w:t>
+        </w:r>
+      </w:fldSimple>
       <w:r>
         <w:noBreakHyphen/>
       </w:r>
-      <w:r>
-        <w:fldChar w:fldCharType="begin"/>
-      </w:r>
-      <w:r>
-        <w:instrText xml:space="preserve"> SEQ Table \* ARABIC \s 1 </w:instrText>
-      </w:r>
-      <w:r>
-        <w:fldChar w:fldCharType="separate"/>
-      </w:r>
-      <w:r>
-        <w:rPr>
-          <w:noProof/>
-        </w:rPr>
-        <w:t>3</w:t>
-      </w:r>
-      <w:r>
-        <w:rPr>
-          <w:noProof/>
-        </w:rPr>
-        <w:fldChar w:fldCharType="end"/>
-      </w:r>
-      <w:bookmarkEnd w:id="66"/>
+      <w:fldSimple w:instr=" SEQ Table \* ARABIC \s 1 ">
+        <w:r>
+          <w:rPr>
+            <w:noProof/>
+          </w:rPr>
+          <w:t>3</w:t>
+        </w:r>
+      </w:fldSimple>
+      <w:bookmarkEnd w:id="65"/>
       <w:r>
         <w:t xml:space="preserve">. </w:t>
       </w:r>
@@ -14833,16 +14805,16 @@
       <w:pPr>
         <w:pStyle w:val="Heading1"/>
       </w:pPr>
-      <w:bookmarkStart w:id="67" w:name="_Ref428537416"/>
-      <w:bookmarkStart w:id="68" w:name="_Toc450042375"/>
+      <w:bookmarkStart w:id="66" w:name="_Ref428537416"/>
+      <w:bookmarkStart w:id="67" w:name="_Toc450042375"/>
       <w:r>
         <w:lastRenderedPageBreak/>
         <w:t>Conformance</w:t>
       </w:r>
       <w:bookmarkEnd w:id="55"/>
       <w:bookmarkEnd w:id="56"/>
+      <w:bookmarkEnd w:id="66"/>
       <w:bookmarkEnd w:id="67"/>
-      <w:bookmarkEnd w:id="68"/>
     </w:p>
     <w:p>
       <w:r>
@@ -14887,356 +14859,4643 @@
           <w:numId w:val="10"/>
         </w:numPr>
       </w:pPr>
-      <w:bookmarkStart w:id="69" w:name="_Toc449961966"/>
-      <w:bookmarkStart w:id="70" w:name="_Toc450042376"/>
+      <w:bookmarkStart w:id="68" w:name="_Toc449961966"/>
+      <w:bookmarkStart w:id="69" w:name="_Toc450042376"/>
       <w:r>
         <w:lastRenderedPageBreak/>
         <w:t>Acknowledgments</w:t>
       </w:r>
+      <w:bookmarkEnd w:id="68"/>
       <w:bookmarkEnd w:id="69"/>
+    </w:p>
+    <w:p>
+      <w:pPr>
+        <w:spacing w:after="240"/>
+      </w:pPr>
+      <w:r>
+        <w:t>The following individuals have participated in the creation of this specification and are gratefully acknowledged:</w:t>
+      </w:r>
+    </w:p>
+    <w:tbl>
+      <w:tblPr>
+        <w:tblStyle w:val="TableGrid"/>
+        <w:tblW w:w="9445" w:type="dxa"/>
+        <w:tblBorders>
+          <w:top w:val="none" w:sz="0" w:space="0" w:color="auto"/>
+          <w:left w:val="none" w:sz="0" w:space="0" w:color="auto"/>
+          <w:bottom w:val="none" w:sz="0" w:space="0" w:color="auto"/>
+          <w:right w:val="none" w:sz="0" w:space="0" w:color="auto"/>
+          <w:insideH w:val="none" w:sz="0" w:space="0" w:color="auto"/>
+          <w:insideV w:val="none" w:sz="0" w:space="0" w:color="auto"/>
+        </w:tblBorders>
+        <w:tblLook w:val="04A0" w:firstRow="1" w:lastRow="0" w:firstColumn="1" w:lastColumn="0" w:noHBand="0" w:noVBand="1"/>
+      </w:tblPr>
+      <w:tblGrid>
+        <w:gridCol w:w="5035"/>
+        <w:gridCol w:w="4410"/>
+      </w:tblGrid>
+      <w:tr>
+        <w:tc>
+          <w:tcPr>
+            <w:tcW w:w="5035" w:type="dxa"/>
+          </w:tcPr>
+          <w:p>
+            <w:pPr>
+              <w:rPr>
+                <w:b/>
+              </w:rPr>
+            </w:pPr>
+            <w:r>
+              <w:rPr>
+                <w:b/>
+              </w:rPr>
+              <w:t>Aetna</w:t>
+            </w:r>
+          </w:p>
+          <w:p>
+            <w:r>
+              <w:t xml:space="preserve">    David Crawford</w:t>
+            </w:r>
+          </w:p>
+          <w:p>
+            <w:pPr>
+              <w:rPr>
+                <w:b/>
+                <w:color w:val="000000"/>
+              </w:rPr>
+            </w:pPr>
+            <w:r>
+              <w:rPr>
+                <w:b/>
+                <w:color w:val="000000"/>
+              </w:rPr>
+              <w:t>AIT Austrian Institute of Technology</w:t>
+            </w:r>
+          </w:p>
+          <w:p>
+            <w:r>
+              <w:t xml:space="preserve">    Roman Fiedler</w:t>
+            </w:r>
+          </w:p>
+          <w:p>
+            <w:r>
+              <w:t xml:space="preserve">    Florian </w:t>
+            </w:r>
+            <w:proofErr w:type="spellStart"/>
+            <w:r>
+              <w:t>Skopik</w:t>
+            </w:r>
+            <w:proofErr w:type="spellEnd"/>
+          </w:p>
+          <w:p>
+            <w:pPr>
+              <w:rPr>
+                <w:b/>
+                <w:color w:val="000000"/>
+              </w:rPr>
+            </w:pPr>
+            <w:r>
+              <w:rPr>
+                <w:b/>
+                <w:color w:val="000000"/>
+              </w:rPr>
+              <w:t>Australia and New Zealand Banking Group (ANZ Bank)</w:t>
+            </w:r>
+          </w:p>
+          <w:p>
+            <w:r>
+              <w:t xml:space="preserve">    Dean Thompson</w:t>
+            </w:r>
+          </w:p>
+          <w:p>
+            <w:pPr>
+              <w:rPr>
+                <w:b/>
+              </w:rPr>
+            </w:pPr>
+            <w:r>
+              <w:rPr>
+                <w:b/>
+              </w:rPr>
+              <w:t>Blue Coat Systems, Inc.</w:t>
+            </w:r>
+          </w:p>
+          <w:p>
+            <w:r>
+              <w:t xml:space="preserve">    Owen Johnson</w:t>
+            </w:r>
+          </w:p>
+          <w:p>
+            <w:r>
+              <w:t xml:space="preserve">    Bret Jordan</w:t>
+            </w:r>
+          </w:p>
+          <w:p>
+            <w:pPr>
+              <w:rPr>
+                <w:b/>
+              </w:rPr>
+            </w:pPr>
+            <w:r>
+              <w:rPr>
+                <w:b/>
+              </w:rPr>
+              <w:t>Century Link</w:t>
+            </w:r>
+          </w:p>
+          <w:p>
+            <w:r>
+              <w:t xml:space="preserve">    Cory Kennedy</w:t>
+            </w:r>
+          </w:p>
+          <w:p>
+            <w:pPr>
+              <w:rPr>
+                <w:b/>
+              </w:rPr>
+            </w:pPr>
+            <w:r>
+              <w:rPr>
+                <w:b/>
+              </w:rPr>
+              <w:t>CIRCL</w:t>
+            </w:r>
+          </w:p>
+          <w:p>
+            <w:r>
+              <w:rPr>
+                <w:b/>
+              </w:rPr>
+              <w:t xml:space="preserve">    </w:t>
+            </w:r>
+            <w:r>
+              <w:t xml:space="preserve">Alexandre </w:t>
+            </w:r>
+            <w:proofErr w:type="spellStart"/>
+            <w:r>
+              <w:t>Dulaunoy</w:t>
+            </w:r>
+            <w:proofErr w:type="spellEnd"/>
+          </w:p>
+          <w:p>
+            <w:r>
+              <w:t xml:space="preserve">    </w:t>
+            </w:r>
+            <w:proofErr w:type="spellStart"/>
+            <w:r>
+              <w:t>Andras</w:t>
+            </w:r>
+            <w:proofErr w:type="spellEnd"/>
+            <w:r>
+              <w:t xml:space="preserve"> </w:t>
+            </w:r>
+            <w:proofErr w:type="spellStart"/>
+            <w:r>
+              <w:t>Iklody</w:t>
+            </w:r>
+            <w:proofErr w:type="spellEnd"/>
+            <w:r>
+              <w:t xml:space="preserve">    </w:t>
+            </w:r>
+          </w:p>
+          <w:p>
+            <w:pPr>
+              <w:rPr>
+                <w:color w:val="000000"/>
+              </w:rPr>
+            </w:pPr>
+            <w:r>
+              <w:rPr>
+                <w:color w:val="000000"/>
+              </w:rPr>
+              <w:t xml:space="preserve">    </w:t>
+            </w:r>
+            <w:proofErr w:type="spellStart"/>
+            <w:r>
+              <w:rPr>
+                <w:color w:val="000000"/>
+              </w:rPr>
+              <w:t>Raphaël</w:t>
+            </w:r>
+            <w:proofErr w:type="spellEnd"/>
+            <w:r>
+              <w:rPr>
+                <w:color w:val="000000"/>
+              </w:rPr>
+              <w:t xml:space="preserve"> </w:t>
+            </w:r>
+            <w:proofErr w:type="spellStart"/>
+            <w:r>
+              <w:rPr>
+                <w:color w:val="000000"/>
+              </w:rPr>
+              <w:t>Vinot</w:t>
+            </w:r>
+            <w:proofErr w:type="spellEnd"/>
+          </w:p>
+          <w:p>
+            <w:pPr>
+              <w:rPr>
+                <w:b/>
+              </w:rPr>
+            </w:pPr>
+            <w:r>
+              <w:rPr>
+                <w:b/>
+              </w:rPr>
+              <w:t>Citrix Systems</w:t>
+            </w:r>
+          </w:p>
+          <w:p>
+            <w:r>
+              <w:t xml:space="preserve">    Joey </w:t>
+            </w:r>
+            <w:proofErr w:type="spellStart"/>
+            <w:r>
+              <w:t>Peloquin</w:t>
+            </w:r>
+            <w:proofErr w:type="spellEnd"/>
+          </w:p>
+          <w:p>
+            <w:pPr>
+              <w:rPr>
+                <w:b/>
+              </w:rPr>
+            </w:pPr>
+            <w:r>
+              <w:rPr>
+                <w:b/>
+              </w:rPr>
+              <w:t>Dell</w:t>
+            </w:r>
+          </w:p>
+          <w:p>
+            <w:r>
+              <w:t xml:space="preserve">    Will </w:t>
+            </w:r>
+            <w:proofErr w:type="spellStart"/>
+            <w:r>
+              <w:t>Urbanski</w:t>
+            </w:r>
+            <w:proofErr w:type="spellEnd"/>
+          </w:p>
+          <w:p>
+            <w:r>
+              <w:t xml:space="preserve">    Jeff Williams</w:t>
+            </w:r>
+          </w:p>
+          <w:p>
+            <w:pPr>
+              <w:rPr>
+                <w:b/>
+              </w:rPr>
+            </w:pPr>
+            <w:r>
+              <w:rPr>
+                <w:b/>
+              </w:rPr>
+              <w:t>DTCC</w:t>
+            </w:r>
+          </w:p>
+          <w:p>
+            <w:r>
+              <w:t xml:space="preserve">    Dan Brown</w:t>
+            </w:r>
+          </w:p>
+          <w:p>
+            <w:r>
+              <w:t xml:space="preserve">    Gordon Hundley</w:t>
+            </w:r>
+          </w:p>
+          <w:p>
+            <w:r>
+              <w:t xml:space="preserve">    Chris </w:t>
+            </w:r>
+            <w:proofErr w:type="spellStart"/>
+            <w:r>
+              <w:t>Koutras</w:t>
+            </w:r>
+            <w:proofErr w:type="spellEnd"/>
+          </w:p>
+          <w:p>
+            <w:pPr>
+              <w:rPr>
+                <w:b/>
+              </w:rPr>
+            </w:pPr>
+            <w:r>
+              <w:rPr>
+                <w:b/>
+              </w:rPr>
+              <w:t>EMC</w:t>
+            </w:r>
+          </w:p>
+          <w:p>
+            <w:r>
+              <w:t xml:space="preserve">    Robert Griffin</w:t>
+            </w:r>
+          </w:p>
+          <w:p>
+            <w:r>
+              <w:t xml:space="preserve">    Jeff Odom</w:t>
+            </w:r>
+          </w:p>
+          <w:p>
+            <w:r>
+              <w:t xml:space="preserve">    Ravi </w:t>
+            </w:r>
+            <w:proofErr w:type="spellStart"/>
+            <w:r>
+              <w:t>Sharda</w:t>
+            </w:r>
+            <w:proofErr w:type="spellEnd"/>
+          </w:p>
+          <w:p>
+            <w:pPr>
+              <w:rPr>
+                <w:b/>
+                <w:color w:val="000000"/>
+              </w:rPr>
+            </w:pPr>
+            <w:r>
+              <w:rPr>
+                <w:b/>
+                <w:color w:val="000000"/>
+              </w:rPr>
+              <w:t>Financial Services Information Sharing and Analysis Center (FS-ISAC)</w:t>
+            </w:r>
+          </w:p>
+          <w:p>
+            <w:pPr>
+              <w:rPr>
+                <w:color w:val="000000"/>
+              </w:rPr>
+            </w:pPr>
+            <w:r>
+              <w:rPr>
+                <w:b/>
+                <w:color w:val="000000"/>
+              </w:rPr>
+              <w:t xml:space="preserve">    </w:t>
+            </w:r>
+            <w:r>
+              <w:rPr>
+                <w:color w:val="000000"/>
+              </w:rPr>
+              <w:t xml:space="preserve">David </w:t>
+            </w:r>
+            <w:proofErr w:type="spellStart"/>
+            <w:r>
+              <w:rPr>
+                <w:color w:val="000000"/>
+              </w:rPr>
+              <w:t>Eilken</w:t>
+            </w:r>
+            <w:proofErr w:type="spellEnd"/>
+          </w:p>
+          <w:p>
+            <w:pPr>
+              <w:rPr>
+                <w:color w:val="000000"/>
+              </w:rPr>
+            </w:pPr>
+            <w:r>
+              <w:rPr>
+                <w:color w:val="000000"/>
+              </w:rPr>
+              <w:t xml:space="preserve">    Chris Ricard</w:t>
+            </w:r>
+          </w:p>
+          <w:p>
+            <w:pPr>
+              <w:rPr>
+                <w:b/>
+                <w:color w:val="000000"/>
+              </w:rPr>
+            </w:pPr>
+            <w:r>
+              <w:rPr>
+                <w:b/>
+                <w:color w:val="000000"/>
+              </w:rPr>
+              <w:t>Fortinet Inc.</w:t>
+            </w:r>
+          </w:p>
+          <w:p>
+            <w:pPr>
+              <w:rPr>
+                <w:color w:val="000000"/>
+              </w:rPr>
+            </w:pPr>
+            <w:r>
+              <w:rPr>
+                <w:color w:val="000000"/>
+              </w:rPr>
+              <w:t xml:space="preserve">    Gavin Chow</w:t>
+            </w:r>
+          </w:p>
+          <w:p>
+            <w:pPr>
+              <w:rPr>
+                <w:color w:val="000000"/>
+              </w:rPr>
+            </w:pPr>
+            <w:r>
+              <w:rPr>
+                <w:color w:val="000000"/>
+              </w:rPr>
+              <w:t xml:space="preserve">    Kenichi </w:t>
+            </w:r>
+            <w:proofErr w:type="spellStart"/>
+            <w:r>
+              <w:rPr>
+                <w:color w:val="000000"/>
+              </w:rPr>
+              <w:t>Terashita</w:t>
+            </w:r>
+            <w:proofErr w:type="spellEnd"/>
+          </w:p>
+          <w:p>
+            <w:pPr>
+              <w:rPr>
+                <w:b/>
+                <w:color w:val="000000"/>
+              </w:rPr>
+            </w:pPr>
+            <w:r>
+              <w:rPr>
+                <w:b/>
+                <w:color w:val="000000"/>
+              </w:rPr>
+              <w:lastRenderedPageBreak/>
+              <w:t>Fujitsu Limited</w:t>
+            </w:r>
+          </w:p>
+          <w:p>
+            <w:pPr>
+              <w:rPr>
+                <w:color w:val="000000"/>
+              </w:rPr>
+            </w:pPr>
+            <w:r>
+              <w:rPr>
+                <w:color w:val="000000"/>
+              </w:rPr>
+              <w:t xml:space="preserve">    Neil Edwards</w:t>
+            </w:r>
+          </w:p>
+          <w:p>
+            <w:pPr>
+              <w:rPr>
+                <w:color w:val="000000"/>
+              </w:rPr>
+            </w:pPr>
+            <w:r>
+              <w:rPr>
+                <w:color w:val="000000"/>
+              </w:rPr>
+              <w:t xml:space="preserve">    Frederick Hirsch</w:t>
+            </w:r>
+          </w:p>
+          <w:p>
+            <w:pPr>
+              <w:rPr>
+                <w:color w:val="000000"/>
+              </w:rPr>
+            </w:pPr>
+            <w:r>
+              <w:rPr>
+                <w:color w:val="000000"/>
+              </w:rPr>
+              <w:t xml:space="preserve">    </w:t>
+            </w:r>
+            <w:proofErr w:type="spellStart"/>
+            <w:r>
+              <w:rPr>
+                <w:color w:val="000000"/>
+              </w:rPr>
+              <w:t>Ryusuke</w:t>
+            </w:r>
+            <w:proofErr w:type="spellEnd"/>
+            <w:r>
+              <w:rPr>
+                <w:color w:val="000000"/>
+              </w:rPr>
+              <w:t xml:space="preserve"> </w:t>
+            </w:r>
+            <w:proofErr w:type="spellStart"/>
+            <w:r>
+              <w:rPr>
+                <w:color w:val="000000"/>
+              </w:rPr>
+              <w:t>Masuoka</w:t>
+            </w:r>
+            <w:proofErr w:type="spellEnd"/>
+          </w:p>
+          <w:p>
+            <w:pPr>
+              <w:rPr>
+                <w:color w:val="000000"/>
+              </w:rPr>
+            </w:pPr>
+            <w:r>
+              <w:rPr>
+                <w:color w:val="000000"/>
+              </w:rPr>
+              <w:t xml:space="preserve">    Daisuke Murabayashi</w:t>
+            </w:r>
+          </w:p>
+          <w:p>
+            <w:pPr>
+              <w:rPr>
+                <w:b/>
+                <w:color w:val="000000"/>
+              </w:rPr>
+            </w:pPr>
+            <w:r>
+              <w:rPr>
+                <w:b/>
+                <w:color w:val="000000"/>
+              </w:rPr>
+              <w:t>Google Inc.</w:t>
+            </w:r>
+          </w:p>
+          <w:p>
+            <w:pPr>
+              <w:rPr>
+                <w:color w:val="000000"/>
+              </w:rPr>
+            </w:pPr>
+            <w:r>
+              <w:rPr>
+                <w:color w:val="000000"/>
+              </w:rPr>
+              <w:t xml:space="preserve">    Mark </w:t>
+            </w:r>
+            <w:proofErr w:type="spellStart"/>
+            <w:r>
+              <w:rPr>
+                <w:color w:val="000000"/>
+              </w:rPr>
+              <w:t>Risher</w:t>
+            </w:r>
+            <w:proofErr w:type="spellEnd"/>
+          </w:p>
+          <w:p>
+            <w:pPr>
+              <w:rPr>
+                <w:b/>
+                <w:color w:val="000000"/>
+              </w:rPr>
+            </w:pPr>
+            <w:r>
+              <w:rPr>
+                <w:b/>
+                <w:color w:val="000000"/>
+              </w:rPr>
+              <w:t>Hitachi, Ltd.</w:t>
+            </w:r>
+          </w:p>
+          <w:p>
+            <w:pPr>
+              <w:rPr>
+                <w:color w:val="000000"/>
+              </w:rPr>
+            </w:pPr>
+            <w:r>
+              <w:rPr>
+                <w:color w:val="000000"/>
+              </w:rPr>
+              <w:t xml:space="preserve">    Kazuo Noguchi</w:t>
+            </w:r>
+          </w:p>
+          <w:p>
+            <w:pPr>
+              <w:rPr>
+                <w:color w:val="000000"/>
+              </w:rPr>
+            </w:pPr>
+            <w:r>
+              <w:rPr>
+                <w:color w:val="000000"/>
+              </w:rPr>
+              <w:t xml:space="preserve">    Akihito Sawada</w:t>
+            </w:r>
+          </w:p>
+          <w:p>
+            <w:pPr>
+              <w:rPr>
+                <w:color w:val="000000"/>
+              </w:rPr>
+            </w:pPr>
+            <w:r>
+              <w:rPr>
+                <w:color w:val="000000"/>
+              </w:rPr>
+              <w:t xml:space="preserve">    Masato Terada</w:t>
+            </w:r>
+          </w:p>
+          <w:p>
+            <w:pPr>
+              <w:rPr>
+                <w:color w:val="000000"/>
+              </w:rPr>
+            </w:pPr>
+            <w:proofErr w:type="spellStart"/>
+            <w:r>
+              <w:rPr>
+                <w:b/>
+                <w:color w:val="000000"/>
+              </w:rPr>
+              <w:t>iboss</w:t>
+            </w:r>
+            <w:proofErr w:type="spellEnd"/>
+            <w:r>
+              <w:rPr>
+                <w:b/>
+                <w:color w:val="000000"/>
+              </w:rPr>
+              <w:t>, Inc</w:t>
+            </w:r>
+            <w:r>
+              <w:rPr>
+                <w:color w:val="000000"/>
+              </w:rPr>
+              <w:t>.</w:t>
+            </w:r>
+          </w:p>
+          <w:p>
+            <w:pPr>
+              <w:rPr>
+                <w:color w:val="000000"/>
+              </w:rPr>
+            </w:pPr>
+            <w:r>
+              <w:rPr>
+                <w:color w:val="000000"/>
+              </w:rPr>
+              <w:t xml:space="preserve">    Paul Martini</w:t>
+            </w:r>
+          </w:p>
+          <w:p>
+            <w:pPr>
+              <w:rPr>
+                <w:b/>
+                <w:color w:val="000000"/>
+              </w:rPr>
+            </w:pPr>
+            <w:r>
+              <w:rPr>
+                <w:b/>
+                <w:color w:val="000000"/>
+              </w:rPr>
+              <w:t>Individual</w:t>
+            </w:r>
+          </w:p>
+          <w:p>
+            <w:pPr>
+              <w:rPr>
+                <w:color w:val="000000"/>
+              </w:rPr>
+            </w:pPr>
+            <w:r>
+              <w:rPr>
+                <w:color w:val="000000"/>
+              </w:rPr>
+              <w:t xml:space="preserve">    Jerome </w:t>
+            </w:r>
+            <w:proofErr w:type="spellStart"/>
+            <w:r>
+              <w:rPr>
+                <w:color w:val="000000"/>
+              </w:rPr>
+              <w:t>Athias</w:t>
+            </w:r>
+            <w:proofErr w:type="spellEnd"/>
+          </w:p>
+          <w:p>
+            <w:pPr>
+              <w:rPr>
+                <w:color w:val="000000"/>
+              </w:rPr>
+            </w:pPr>
+            <w:r>
+              <w:rPr>
+                <w:color w:val="000000"/>
+              </w:rPr>
+              <w:t xml:space="preserve">    Peter Brown</w:t>
+            </w:r>
+          </w:p>
+          <w:p>
+            <w:pPr>
+              <w:rPr>
+                <w:color w:val="000000"/>
+              </w:rPr>
+            </w:pPr>
+            <w:r>
+              <w:rPr>
+                <w:color w:val="000000"/>
+              </w:rPr>
+              <w:t xml:space="preserve">    </w:t>
+            </w:r>
+            <w:proofErr w:type="spellStart"/>
+            <w:r>
+              <w:rPr>
+                <w:color w:val="000000"/>
+              </w:rPr>
+              <w:t>Elysa</w:t>
+            </w:r>
+            <w:proofErr w:type="spellEnd"/>
+            <w:r>
+              <w:rPr>
+                <w:color w:val="000000"/>
+              </w:rPr>
+              <w:t xml:space="preserve"> Jones</w:t>
+            </w:r>
+          </w:p>
+          <w:p>
+            <w:pPr>
+              <w:rPr>
+                <w:color w:val="000000"/>
+              </w:rPr>
+            </w:pPr>
+            <w:r>
+              <w:rPr>
+                <w:color w:val="000000"/>
+              </w:rPr>
+              <w:t xml:space="preserve">    </w:t>
+            </w:r>
+            <w:proofErr w:type="spellStart"/>
+            <w:r>
+              <w:rPr>
+                <w:color w:val="000000"/>
+              </w:rPr>
+              <w:t>Sanjiv</w:t>
+            </w:r>
+            <w:proofErr w:type="spellEnd"/>
+            <w:r>
+              <w:rPr>
+                <w:color w:val="000000"/>
+              </w:rPr>
+              <w:t xml:space="preserve"> </w:t>
+            </w:r>
+            <w:proofErr w:type="spellStart"/>
+            <w:r>
+              <w:rPr>
+                <w:color w:val="000000"/>
+              </w:rPr>
+              <w:t>Kalkar</w:t>
+            </w:r>
+            <w:proofErr w:type="spellEnd"/>
+          </w:p>
+          <w:p>
+            <w:pPr>
+              <w:rPr>
+                <w:color w:val="000000"/>
+              </w:rPr>
+            </w:pPr>
+            <w:r>
+              <w:rPr>
+                <w:color w:val="000000"/>
+              </w:rPr>
+              <w:t xml:space="preserve">    Bar Lockwood</w:t>
+            </w:r>
+          </w:p>
+          <w:p>
+            <w:pPr>
+              <w:rPr>
+                <w:color w:val="000000"/>
+              </w:rPr>
+            </w:pPr>
+            <w:r>
+              <w:rPr>
+                <w:color w:val="000000"/>
+              </w:rPr>
+              <w:t xml:space="preserve">    Terry MacDonald</w:t>
+            </w:r>
+          </w:p>
+          <w:p>
+            <w:pPr>
+              <w:rPr>
+                <w:color w:val="000000"/>
+              </w:rPr>
+            </w:pPr>
+            <w:r>
+              <w:rPr>
+                <w:color w:val="000000"/>
+              </w:rPr>
+              <w:t xml:space="preserve">    Alex Pinto</w:t>
+            </w:r>
+          </w:p>
+          <w:p>
+            <w:pPr>
+              <w:rPr>
+                <w:b/>
+                <w:color w:val="000000"/>
+              </w:rPr>
+            </w:pPr>
+            <w:r>
+              <w:rPr>
+                <w:b/>
+                <w:color w:val="000000"/>
+              </w:rPr>
+              <w:t>Intel Corporation</w:t>
+            </w:r>
+          </w:p>
+          <w:p>
+            <w:pPr>
+              <w:rPr>
+                <w:color w:val="000000"/>
+              </w:rPr>
+            </w:pPr>
+            <w:r>
+              <w:rPr>
+                <w:color w:val="000000"/>
+              </w:rPr>
+              <w:t xml:space="preserve">    Tim Casey</w:t>
+            </w:r>
+          </w:p>
+          <w:p>
+            <w:pPr>
+              <w:rPr>
+                <w:color w:val="000000"/>
+              </w:rPr>
+            </w:pPr>
+            <w:r>
+              <w:rPr>
+                <w:color w:val="000000"/>
+              </w:rPr>
+              <w:t xml:space="preserve">    Kent </w:t>
+            </w:r>
+            <w:proofErr w:type="spellStart"/>
+            <w:r>
+              <w:rPr>
+                <w:color w:val="000000"/>
+              </w:rPr>
+              <w:t>Landfield</w:t>
+            </w:r>
+            <w:proofErr w:type="spellEnd"/>
+          </w:p>
+          <w:p>
+            <w:pPr>
+              <w:rPr>
+                <w:b/>
+                <w:color w:val="000000"/>
+              </w:rPr>
+            </w:pPr>
+            <w:r>
+              <w:rPr>
+                <w:b/>
+                <w:color w:val="000000"/>
+              </w:rPr>
+              <w:t>JPMorgan Chase Bank, N.A.</w:t>
+            </w:r>
+          </w:p>
+          <w:p>
+            <w:pPr>
+              <w:rPr>
+                <w:color w:val="000000"/>
+              </w:rPr>
+            </w:pPr>
+            <w:r>
+              <w:rPr>
+                <w:b/>
+                <w:color w:val="000000"/>
+              </w:rPr>
+              <w:t xml:space="preserve">    </w:t>
+            </w:r>
+            <w:r>
+              <w:rPr>
+                <w:color w:val="000000"/>
+              </w:rPr>
+              <w:t>Terrence Driscoll</w:t>
+            </w:r>
+          </w:p>
+          <w:p>
+            <w:pPr>
+              <w:rPr>
+                <w:color w:val="000000"/>
+              </w:rPr>
+            </w:pPr>
+            <w:r>
+              <w:rPr>
+                <w:color w:val="000000"/>
+              </w:rPr>
+              <w:t xml:space="preserve">    David </w:t>
+            </w:r>
+            <w:proofErr w:type="spellStart"/>
+            <w:r>
+              <w:rPr>
+                <w:color w:val="000000"/>
+              </w:rPr>
+              <w:t>Laurance</w:t>
+            </w:r>
+            <w:proofErr w:type="spellEnd"/>
+          </w:p>
+          <w:p>
+            <w:pPr>
+              <w:rPr>
+                <w:b/>
+                <w:color w:val="000000"/>
+              </w:rPr>
+            </w:pPr>
+            <w:proofErr w:type="spellStart"/>
+            <w:r>
+              <w:rPr>
+                <w:b/>
+                <w:color w:val="000000"/>
+              </w:rPr>
+              <w:t>LookingGlass</w:t>
+            </w:r>
+            <w:proofErr w:type="spellEnd"/>
+          </w:p>
+          <w:p>
+            <w:pPr>
+              <w:rPr>
+                <w:color w:val="000000"/>
+              </w:rPr>
+            </w:pPr>
+            <w:r>
+              <w:rPr>
+                <w:color w:val="000000"/>
+              </w:rPr>
+              <w:t xml:space="preserve">    Allan Thomson</w:t>
+            </w:r>
+          </w:p>
+          <w:p>
+            <w:pPr>
+              <w:rPr>
+                <w:color w:val="000000"/>
+              </w:rPr>
+            </w:pPr>
+            <w:r>
+              <w:rPr>
+                <w:color w:val="000000"/>
+              </w:rPr>
+              <w:t xml:space="preserve">    Lee </w:t>
+            </w:r>
+            <w:proofErr w:type="spellStart"/>
+            <w:r>
+              <w:rPr>
+                <w:color w:val="000000"/>
+              </w:rPr>
+              <w:t>Vorthman</w:t>
+            </w:r>
+            <w:proofErr w:type="spellEnd"/>
+          </w:p>
+          <w:p>
+            <w:pPr>
+              <w:rPr>
+                <w:b/>
+                <w:color w:val="000000"/>
+              </w:rPr>
+            </w:pPr>
+            <w:proofErr w:type="spellStart"/>
+            <w:r>
+              <w:rPr>
+                <w:b/>
+                <w:color w:val="000000"/>
+              </w:rPr>
+              <w:t>Mitre</w:t>
+            </w:r>
+            <w:proofErr w:type="spellEnd"/>
+            <w:r>
+              <w:rPr>
+                <w:b/>
+                <w:color w:val="000000"/>
+              </w:rPr>
+              <w:t xml:space="preserve"> Corporation</w:t>
+            </w:r>
+          </w:p>
+          <w:p>
+            <w:pPr>
+              <w:rPr>
+                <w:color w:val="000000"/>
+              </w:rPr>
+            </w:pPr>
+            <w:r>
+              <w:rPr>
+                <w:color w:val="000000"/>
+              </w:rPr>
+              <w:t xml:space="preserve">    Greg Back</w:t>
+            </w:r>
+          </w:p>
+          <w:p>
+            <w:pPr>
+              <w:rPr>
+                <w:color w:val="000000"/>
+              </w:rPr>
+            </w:pPr>
+            <w:r>
+              <w:rPr>
+                <w:color w:val="000000"/>
+              </w:rPr>
+              <w:t xml:space="preserve">    Jonathan Baker</w:t>
+            </w:r>
+          </w:p>
+          <w:p>
+            <w:pPr>
+              <w:rPr>
+                <w:color w:val="000000"/>
+              </w:rPr>
+            </w:pPr>
+            <w:r>
+              <w:rPr>
+                <w:color w:val="000000"/>
+              </w:rPr>
+              <w:t xml:space="preserve">    Sean Barnum</w:t>
+            </w:r>
+          </w:p>
+          <w:p>
+            <w:pPr>
+              <w:rPr>
+                <w:color w:val="000000"/>
+              </w:rPr>
+            </w:pPr>
+            <w:r>
+              <w:rPr>
+                <w:color w:val="000000"/>
+              </w:rPr>
+              <w:t xml:space="preserve">    Desiree Beck</w:t>
+            </w:r>
+          </w:p>
+          <w:p>
+            <w:pPr>
+              <w:rPr>
+                <w:color w:val="000000"/>
+              </w:rPr>
+            </w:pPr>
+            <w:r>
+              <w:rPr>
+                <w:color w:val="000000"/>
+              </w:rPr>
+              <w:t xml:space="preserve">    Nicole Gong</w:t>
+            </w:r>
+          </w:p>
+          <w:p>
+            <w:pPr>
+              <w:rPr>
+                <w:color w:val="000000"/>
+              </w:rPr>
+            </w:pPr>
+            <w:r>
+              <w:rPr>
+                <w:color w:val="000000"/>
+              </w:rPr>
+              <w:t xml:space="preserve">    </w:t>
+            </w:r>
+            <w:proofErr w:type="spellStart"/>
+            <w:r>
+              <w:rPr>
+                <w:color w:val="000000"/>
+              </w:rPr>
+              <w:t>Jasen</w:t>
+            </w:r>
+            <w:proofErr w:type="spellEnd"/>
+            <w:r>
+              <w:rPr>
+                <w:color w:val="000000"/>
+              </w:rPr>
+              <w:t xml:space="preserve"> Jacobsen</w:t>
+            </w:r>
+          </w:p>
+          <w:p>
+            <w:pPr>
+              <w:rPr>
+                <w:color w:val="000000"/>
+              </w:rPr>
+            </w:pPr>
+            <w:r>
+              <w:rPr>
+                <w:color w:val="000000"/>
+              </w:rPr>
+              <w:t xml:space="preserve">    Ivan Kirillov</w:t>
+            </w:r>
+          </w:p>
+          <w:p>
+            <w:pPr>
+              <w:rPr>
+                <w:color w:val="000000"/>
+              </w:rPr>
+            </w:pPr>
+            <w:r>
+              <w:rPr>
+                <w:color w:val="000000"/>
+              </w:rPr>
+              <w:t xml:space="preserve">    Richard Piazza</w:t>
+            </w:r>
+          </w:p>
+          <w:p>
+            <w:pPr>
+              <w:rPr>
+                <w:color w:val="000000"/>
+              </w:rPr>
+            </w:pPr>
+            <w:r>
+              <w:rPr>
+                <w:color w:val="000000"/>
+              </w:rPr>
+              <w:t xml:space="preserve">    Jon </w:t>
+            </w:r>
+            <w:proofErr w:type="spellStart"/>
+            <w:r>
+              <w:rPr>
+                <w:color w:val="000000"/>
+              </w:rPr>
+              <w:t>Salwen</w:t>
+            </w:r>
+            <w:proofErr w:type="spellEnd"/>
+          </w:p>
+          <w:p>
+            <w:pPr>
+              <w:rPr>
+                <w:color w:val="000000"/>
+              </w:rPr>
+            </w:pPr>
+            <w:r>
+              <w:rPr>
+                <w:color w:val="000000"/>
+              </w:rPr>
+              <w:t xml:space="preserve">    Charles Schmidt</w:t>
+            </w:r>
+          </w:p>
+          <w:p>
+            <w:pPr>
+              <w:rPr>
+                <w:color w:val="000000"/>
+              </w:rPr>
+            </w:pPr>
+            <w:r>
+              <w:rPr>
+                <w:color w:val="000000"/>
+              </w:rPr>
+              <w:lastRenderedPageBreak/>
+              <w:t xml:space="preserve">    Emmanuelle Vargas-Gonzalez</w:t>
+            </w:r>
+          </w:p>
+          <w:p>
+            <w:pPr>
+              <w:rPr>
+                <w:color w:val="000000"/>
+              </w:rPr>
+            </w:pPr>
+            <w:r>
+              <w:rPr>
+                <w:color w:val="000000"/>
+              </w:rPr>
+              <w:t xml:space="preserve">    John Wunder</w:t>
+            </w:r>
+          </w:p>
+          <w:p>
+            <w:pPr>
+              <w:rPr>
+                <w:b/>
+                <w:color w:val="000000"/>
+              </w:rPr>
+            </w:pPr>
+            <w:r>
+              <w:rPr>
+                <w:b/>
+                <w:color w:val="000000"/>
+              </w:rPr>
+              <w:t>National Council of ISACs (NCI)</w:t>
+            </w:r>
+          </w:p>
+          <w:p>
+            <w:pPr>
+              <w:rPr>
+                <w:color w:val="000000"/>
+              </w:rPr>
+            </w:pPr>
+            <w:r>
+              <w:rPr>
+                <w:color w:val="000000"/>
+              </w:rPr>
+              <w:t xml:space="preserve">    Scott </w:t>
+            </w:r>
+            <w:proofErr w:type="spellStart"/>
+            <w:r>
+              <w:rPr>
+                <w:color w:val="000000"/>
+              </w:rPr>
+              <w:t>Algeier</w:t>
+            </w:r>
+            <w:proofErr w:type="spellEnd"/>
+          </w:p>
+          <w:p>
+            <w:pPr>
+              <w:rPr>
+                <w:color w:val="000000"/>
+              </w:rPr>
+            </w:pPr>
+            <w:r>
+              <w:rPr>
+                <w:color w:val="000000"/>
+              </w:rPr>
+              <w:t xml:space="preserve">    Denise Anderson</w:t>
+            </w:r>
+          </w:p>
+          <w:p>
+            <w:pPr>
+              <w:rPr>
+                <w:color w:val="000000"/>
+              </w:rPr>
+            </w:pPr>
+            <w:r>
+              <w:rPr>
+                <w:color w:val="000000"/>
+              </w:rPr>
+              <w:t xml:space="preserve">    Josh Poster</w:t>
+            </w:r>
+          </w:p>
+          <w:p>
+            <w:pPr>
+              <w:rPr>
+                <w:b/>
+                <w:color w:val="000000"/>
+              </w:rPr>
+            </w:pPr>
+            <w:r>
+              <w:rPr>
+                <w:b/>
+                <w:color w:val="000000"/>
+              </w:rPr>
+              <w:t>NEC Corporation</w:t>
+            </w:r>
+          </w:p>
+          <w:p>
+            <w:pPr>
+              <w:rPr>
+                <w:color w:val="000000"/>
+              </w:rPr>
+            </w:pPr>
+            <w:r>
+              <w:rPr>
+                <w:color w:val="000000"/>
+              </w:rPr>
+              <w:t xml:space="preserve">    Takahiro </w:t>
+            </w:r>
+            <w:proofErr w:type="spellStart"/>
+            <w:r>
+              <w:rPr>
+                <w:color w:val="000000"/>
+              </w:rPr>
+              <w:t>Kakumaru</w:t>
+            </w:r>
+            <w:proofErr w:type="spellEnd"/>
+          </w:p>
+          <w:p>
+            <w:pPr>
+              <w:rPr>
+                <w:b/>
+                <w:color w:val="000000"/>
+              </w:rPr>
+            </w:pPr>
+            <w:r>
+              <w:rPr>
+                <w:b/>
+                <w:color w:val="000000"/>
+              </w:rPr>
+              <w:t>North American Energy Standards Board</w:t>
+            </w:r>
+          </w:p>
+          <w:p>
+            <w:pPr>
+              <w:rPr>
+                <w:color w:val="000000"/>
+              </w:rPr>
+            </w:pPr>
+            <w:r>
+              <w:rPr>
+                <w:color w:val="000000"/>
+              </w:rPr>
+              <w:t xml:space="preserve">    David Darnell</w:t>
+            </w:r>
+          </w:p>
+          <w:p>
+            <w:pPr>
+              <w:rPr>
+                <w:b/>
+                <w:color w:val="000000"/>
+              </w:rPr>
+            </w:pPr>
+            <w:r>
+              <w:rPr>
+                <w:b/>
+                <w:color w:val="000000"/>
+              </w:rPr>
+              <w:t>Object Management Group</w:t>
+            </w:r>
+          </w:p>
+          <w:p>
+            <w:pPr>
+              <w:rPr>
+                <w:color w:val="000000"/>
+              </w:rPr>
+            </w:pPr>
+            <w:r>
+              <w:rPr>
+                <w:color w:val="000000"/>
+              </w:rPr>
+              <w:t xml:space="preserve">    Cory </w:t>
+            </w:r>
+            <w:proofErr w:type="spellStart"/>
+            <w:r>
+              <w:rPr>
+                <w:color w:val="000000"/>
+              </w:rPr>
+              <w:t>Casanave</w:t>
+            </w:r>
+            <w:proofErr w:type="spellEnd"/>
+          </w:p>
+          <w:p>
+            <w:pPr>
+              <w:rPr>
+                <w:b/>
+                <w:color w:val="000000"/>
+              </w:rPr>
+            </w:pPr>
+            <w:r>
+              <w:rPr>
+                <w:b/>
+                <w:color w:val="000000"/>
+              </w:rPr>
+              <w:t>Palo Alto Networks</w:t>
+            </w:r>
+          </w:p>
+          <w:p>
+            <w:pPr>
+              <w:rPr>
+                <w:color w:val="000000"/>
+              </w:rPr>
+            </w:pPr>
+            <w:r>
+              <w:rPr>
+                <w:color w:val="000000"/>
+              </w:rPr>
+              <w:t xml:space="preserve">    </w:t>
+            </w:r>
+            <w:proofErr w:type="spellStart"/>
+            <w:r>
+              <w:rPr>
+                <w:color w:val="000000"/>
+              </w:rPr>
+              <w:t>Vishaal</w:t>
+            </w:r>
+            <w:proofErr w:type="spellEnd"/>
+            <w:r>
+              <w:rPr>
+                <w:color w:val="000000"/>
+              </w:rPr>
+              <w:t xml:space="preserve"> </w:t>
+            </w:r>
+            <w:proofErr w:type="spellStart"/>
+            <w:r>
+              <w:rPr>
+                <w:color w:val="000000"/>
+              </w:rPr>
+              <w:t>Hariprasad</w:t>
+            </w:r>
+            <w:proofErr w:type="spellEnd"/>
+          </w:p>
+          <w:p>
+            <w:pPr>
+              <w:rPr>
+                <w:color w:val="000000"/>
+              </w:rPr>
+            </w:pPr>
+            <w:proofErr w:type="spellStart"/>
+            <w:r>
+              <w:rPr>
+                <w:b/>
+                <w:color w:val="000000"/>
+              </w:rPr>
+              <w:t>Queralt</w:t>
+            </w:r>
+            <w:proofErr w:type="spellEnd"/>
+            <w:r>
+              <w:rPr>
+                <w:b/>
+                <w:color w:val="000000"/>
+              </w:rPr>
+              <w:t>, Inc</w:t>
+            </w:r>
+            <w:r>
+              <w:rPr>
+                <w:color w:val="000000"/>
+              </w:rPr>
+              <w:t>.</w:t>
+            </w:r>
+          </w:p>
+          <w:p>
+            <w:pPr>
+              <w:rPr>
+                <w:color w:val="000000"/>
+              </w:rPr>
+            </w:pPr>
+            <w:r>
+              <w:rPr>
+                <w:color w:val="000000"/>
+              </w:rPr>
+              <w:t xml:space="preserve">    John Tolbert</w:t>
+            </w:r>
+          </w:p>
+          <w:p>
+            <w:pPr>
+              <w:rPr>
+                <w:b/>
+                <w:color w:val="000000"/>
+              </w:rPr>
+            </w:pPr>
+            <w:r>
+              <w:rPr>
+                <w:b/>
+                <w:color w:val="000000"/>
+              </w:rPr>
+              <w:t>Resilient Systems, Inc.</w:t>
+            </w:r>
+          </w:p>
+          <w:p>
+            <w:pPr>
+              <w:rPr>
+                <w:color w:val="000000"/>
+              </w:rPr>
+            </w:pPr>
+            <w:r>
+              <w:rPr>
+                <w:color w:val="000000"/>
+              </w:rPr>
+              <w:t xml:space="preserve">    Ted Julian</w:t>
+            </w:r>
+          </w:p>
+          <w:p>
+            <w:pPr>
+              <w:rPr>
+                <w:b/>
+                <w:color w:val="000000"/>
+              </w:rPr>
+            </w:pPr>
+            <w:proofErr w:type="spellStart"/>
+            <w:r>
+              <w:rPr>
+                <w:b/>
+                <w:color w:val="000000"/>
+              </w:rPr>
+              <w:t>Securonix</w:t>
+            </w:r>
+            <w:proofErr w:type="spellEnd"/>
+          </w:p>
+          <w:p>
+            <w:pPr>
+              <w:rPr>
+                <w:color w:val="000000"/>
+              </w:rPr>
+            </w:pPr>
+            <w:r>
+              <w:rPr>
+                <w:color w:val="000000"/>
+              </w:rPr>
+              <w:t xml:space="preserve">    Igor </w:t>
+            </w:r>
+            <w:proofErr w:type="spellStart"/>
+            <w:r>
+              <w:rPr>
+                <w:color w:val="000000"/>
+              </w:rPr>
+              <w:t>Baikalov</w:t>
+            </w:r>
+            <w:proofErr w:type="spellEnd"/>
+          </w:p>
+          <w:p>
+            <w:pPr>
+              <w:rPr>
+                <w:b/>
+                <w:color w:val="000000"/>
+              </w:rPr>
+            </w:pPr>
+            <w:r>
+              <w:rPr>
+                <w:b/>
+                <w:color w:val="000000"/>
+              </w:rPr>
+              <w:t>Siemens AG</w:t>
+            </w:r>
+          </w:p>
+          <w:p>
+            <w:pPr>
+              <w:rPr>
+                <w:color w:val="000000"/>
+              </w:rPr>
+            </w:pPr>
+            <w:r>
+              <w:rPr>
+                <w:color w:val="000000"/>
+              </w:rPr>
+              <w:t xml:space="preserve">    Bernd </w:t>
+            </w:r>
+            <w:proofErr w:type="spellStart"/>
+            <w:r>
+              <w:rPr>
+                <w:color w:val="000000"/>
+              </w:rPr>
+              <w:t>Grobauer</w:t>
+            </w:r>
+            <w:proofErr w:type="spellEnd"/>
+          </w:p>
+          <w:p>
+            <w:pPr>
+              <w:rPr>
+                <w:b/>
+                <w:color w:val="000000"/>
+              </w:rPr>
+            </w:pPr>
+            <w:proofErr w:type="spellStart"/>
+            <w:r>
+              <w:rPr>
+                <w:b/>
+                <w:color w:val="000000"/>
+              </w:rPr>
+              <w:t>Soltra</w:t>
+            </w:r>
+            <w:proofErr w:type="spellEnd"/>
+          </w:p>
+          <w:p>
+            <w:pPr>
+              <w:rPr>
+                <w:color w:val="000000"/>
+              </w:rPr>
+            </w:pPr>
+            <w:r>
+              <w:rPr>
+                <w:color w:val="000000"/>
+              </w:rPr>
+              <w:t xml:space="preserve">    John Anderson</w:t>
+            </w:r>
+          </w:p>
+          <w:p>
+            <w:pPr>
+              <w:rPr>
+                <w:color w:val="000000"/>
+              </w:rPr>
+            </w:pPr>
+            <w:r>
+              <w:rPr>
+                <w:color w:val="000000"/>
+              </w:rPr>
+              <w:t xml:space="preserve">    </w:t>
+            </w:r>
+            <w:proofErr w:type="spellStart"/>
+            <w:r>
+              <w:rPr>
+                <w:color w:val="000000"/>
+              </w:rPr>
+              <w:t>Aishwarya</w:t>
+            </w:r>
+            <w:proofErr w:type="spellEnd"/>
+            <w:r>
+              <w:rPr>
+                <w:color w:val="000000"/>
+              </w:rPr>
+              <w:t xml:space="preserve"> </w:t>
+            </w:r>
+            <w:proofErr w:type="spellStart"/>
+            <w:r>
+              <w:rPr>
+                <w:color w:val="000000"/>
+              </w:rPr>
+              <w:t>Asok</w:t>
+            </w:r>
+            <w:proofErr w:type="spellEnd"/>
+            <w:r>
+              <w:rPr>
+                <w:color w:val="000000"/>
+              </w:rPr>
+              <w:t xml:space="preserve"> Kumar</w:t>
+            </w:r>
+          </w:p>
+          <w:p>
+            <w:pPr>
+              <w:rPr>
+                <w:color w:val="000000"/>
+              </w:rPr>
+            </w:pPr>
+            <w:r>
+              <w:rPr>
+                <w:color w:val="000000"/>
+              </w:rPr>
+              <w:t xml:space="preserve">    Peter </w:t>
+            </w:r>
+            <w:proofErr w:type="spellStart"/>
+            <w:r>
+              <w:rPr>
+                <w:color w:val="000000"/>
+              </w:rPr>
+              <w:t>Ayasse</w:t>
+            </w:r>
+            <w:proofErr w:type="spellEnd"/>
+          </w:p>
+          <w:p>
+            <w:pPr>
+              <w:rPr>
+                <w:color w:val="000000"/>
+              </w:rPr>
+            </w:pPr>
+            <w:r>
+              <w:rPr>
+                <w:color w:val="000000"/>
+              </w:rPr>
+              <w:t xml:space="preserve">    Jeff Beekman</w:t>
+            </w:r>
+          </w:p>
+          <w:p>
+            <w:pPr>
+              <w:rPr>
+                <w:color w:val="000000"/>
+              </w:rPr>
+            </w:pPr>
+            <w:r>
+              <w:rPr>
+                <w:color w:val="000000"/>
+              </w:rPr>
+              <w:t xml:space="preserve">    Michael Butt</w:t>
+            </w:r>
+          </w:p>
+          <w:p>
+            <w:pPr>
+              <w:rPr>
+                <w:color w:val="000000"/>
+              </w:rPr>
+            </w:pPr>
+            <w:r>
+              <w:rPr>
+                <w:color w:val="000000"/>
+              </w:rPr>
+              <w:t xml:space="preserve">    Cynthia Camacho</w:t>
+            </w:r>
+          </w:p>
+          <w:p>
+            <w:pPr>
+              <w:rPr>
+                <w:color w:val="000000"/>
+              </w:rPr>
+            </w:pPr>
+            <w:r>
+              <w:rPr>
+                <w:color w:val="000000"/>
+              </w:rPr>
+              <w:t xml:space="preserve">    </w:t>
+            </w:r>
+            <w:proofErr w:type="spellStart"/>
+            <w:r>
+              <w:rPr>
+                <w:color w:val="000000"/>
+              </w:rPr>
+              <w:t>Aharon</w:t>
+            </w:r>
+            <w:proofErr w:type="spellEnd"/>
+            <w:r>
+              <w:rPr>
+                <w:color w:val="000000"/>
+              </w:rPr>
+              <w:t xml:space="preserve"> </w:t>
+            </w:r>
+            <w:proofErr w:type="spellStart"/>
+            <w:r>
+              <w:rPr>
+                <w:color w:val="000000"/>
+              </w:rPr>
+              <w:t>Chernin</w:t>
+            </w:r>
+            <w:proofErr w:type="spellEnd"/>
+          </w:p>
+          <w:p>
+            <w:pPr>
+              <w:rPr>
+                <w:color w:val="000000"/>
+              </w:rPr>
+            </w:pPr>
+            <w:r>
+              <w:rPr>
+                <w:color w:val="000000"/>
+              </w:rPr>
+              <w:t xml:space="preserve">    Mark Clancy</w:t>
+            </w:r>
+          </w:p>
+          <w:p>
+            <w:pPr>
+              <w:rPr>
+                <w:color w:val="000000"/>
+              </w:rPr>
+            </w:pPr>
+            <w:r>
+              <w:rPr>
+                <w:color w:val="000000"/>
+              </w:rPr>
+              <w:t xml:space="preserve">    Brady Cotton</w:t>
+            </w:r>
+          </w:p>
+          <w:p>
+            <w:pPr>
+              <w:rPr>
+                <w:color w:val="000000"/>
+              </w:rPr>
+            </w:pPr>
+            <w:r>
+              <w:rPr>
+                <w:color w:val="000000"/>
+              </w:rPr>
+              <w:t xml:space="preserve">    Trey Darley</w:t>
+            </w:r>
+          </w:p>
+          <w:p>
+            <w:pPr>
+              <w:rPr>
+                <w:color w:val="000000"/>
+              </w:rPr>
+            </w:pPr>
+            <w:r>
+              <w:rPr>
+                <w:color w:val="000000"/>
+              </w:rPr>
+              <w:t xml:space="preserve">    Mark Davidson</w:t>
+            </w:r>
+          </w:p>
+          <w:p>
+            <w:pPr>
+              <w:rPr>
+                <w:color w:val="000000"/>
+              </w:rPr>
+            </w:pPr>
+            <w:r>
+              <w:rPr>
+                <w:color w:val="000000"/>
+              </w:rPr>
+              <w:t xml:space="preserve">    Paul Dion</w:t>
+            </w:r>
+          </w:p>
+          <w:p>
+            <w:pPr>
+              <w:rPr>
+                <w:color w:val="000000"/>
+              </w:rPr>
+            </w:pPr>
+            <w:r>
+              <w:rPr>
+                <w:color w:val="000000"/>
+              </w:rPr>
+              <w:t xml:space="preserve">    Daniel Dye</w:t>
+            </w:r>
+          </w:p>
+          <w:p>
+            <w:pPr>
+              <w:rPr>
+                <w:color w:val="000000"/>
+              </w:rPr>
+            </w:pPr>
+            <w:r>
+              <w:rPr>
+                <w:color w:val="000000"/>
+              </w:rPr>
+              <w:t xml:space="preserve">    Robert </w:t>
+            </w:r>
+            <w:proofErr w:type="spellStart"/>
+            <w:r>
+              <w:rPr>
+                <w:color w:val="000000"/>
+              </w:rPr>
+              <w:t>Hutto</w:t>
+            </w:r>
+            <w:proofErr w:type="spellEnd"/>
+          </w:p>
+          <w:p>
+            <w:pPr>
+              <w:rPr>
+                <w:color w:val="000000"/>
+              </w:rPr>
+            </w:pPr>
+            <w:r>
+              <w:rPr>
+                <w:color w:val="000000"/>
+              </w:rPr>
+              <w:t xml:space="preserve">    Raymond </w:t>
+            </w:r>
+            <w:proofErr w:type="spellStart"/>
+            <w:r>
+              <w:rPr>
+                <w:color w:val="000000"/>
+              </w:rPr>
+              <w:t>Keckler</w:t>
+            </w:r>
+            <w:proofErr w:type="spellEnd"/>
+          </w:p>
+          <w:p>
+            <w:pPr>
+              <w:rPr>
+                <w:color w:val="000000"/>
+              </w:rPr>
+            </w:pPr>
+            <w:r>
+              <w:rPr>
+                <w:color w:val="000000"/>
+              </w:rPr>
+              <w:t xml:space="preserve">    Ali Khan</w:t>
+            </w:r>
+          </w:p>
+          <w:p>
+            <w:pPr>
+              <w:rPr>
+                <w:color w:val="000000"/>
+              </w:rPr>
+            </w:pPr>
+            <w:r>
+              <w:rPr>
+                <w:color w:val="000000"/>
+              </w:rPr>
+              <w:t xml:space="preserve">    Chris </w:t>
+            </w:r>
+            <w:proofErr w:type="spellStart"/>
+            <w:r>
+              <w:rPr>
+                <w:color w:val="000000"/>
+              </w:rPr>
+              <w:t>Kiehl</w:t>
+            </w:r>
+            <w:proofErr w:type="spellEnd"/>
+          </w:p>
+          <w:p>
+            <w:pPr>
+              <w:rPr>
+                <w:color w:val="000000"/>
+              </w:rPr>
+            </w:pPr>
+            <w:r>
+              <w:rPr>
+                <w:color w:val="000000"/>
+              </w:rPr>
+              <w:t xml:space="preserve">    Clayton Long</w:t>
+            </w:r>
+          </w:p>
+          <w:p>
+            <w:pPr>
+              <w:rPr>
+                <w:color w:val="000000"/>
+              </w:rPr>
+            </w:pPr>
+            <w:r>
+              <w:rPr>
+                <w:color w:val="000000"/>
+              </w:rPr>
+              <w:lastRenderedPageBreak/>
+              <w:t xml:space="preserve">    Michael Pepin</w:t>
+            </w:r>
+          </w:p>
+          <w:p>
+            <w:pPr>
+              <w:rPr>
+                <w:color w:val="000000"/>
+              </w:rPr>
+            </w:pPr>
+            <w:r>
+              <w:rPr>
+                <w:color w:val="000000"/>
+              </w:rPr>
+              <w:t xml:space="preserve">    Natalie Suarez</w:t>
+            </w:r>
+          </w:p>
+          <w:p>
+            <w:pPr>
+              <w:rPr>
+                <w:color w:val="000000"/>
+              </w:rPr>
+            </w:pPr>
+            <w:r>
+              <w:rPr>
+                <w:color w:val="000000"/>
+              </w:rPr>
+              <w:t xml:space="preserve">    David Waters</w:t>
+            </w:r>
+          </w:p>
+          <w:p>
+            <w:pPr>
+              <w:rPr>
+                <w:color w:val="000000"/>
+              </w:rPr>
+            </w:pPr>
+            <w:r>
+              <w:rPr>
+                <w:color w:val="000000"/>
+              </w:rPr>
+              <w:t xml:space="preserve">    Benjamin Yates</w:t>
+            </w:r>
+          </w:p>
+          <w:p>
+            <w:pPr>
+              <w:rPr>
+                <w:b/>
+                <w:color w:val="000000"/>
+              </w:rPr>
+            </w:pPr>
+            <w:r>
+              <w:rPr>
+                <w:b/>
+                <w:color w:val="000000"/>
+              </w:rPr>
+              <w:t>Symantec Corp.</w:t>
+            </w:r>
+          </w:p>
+          <w:p>
+            <w:pPr>
+              <w:rPr>
+                <w:color w:val="000000"/>
+              </w:rPr>
+            </w:pPr>
+            <w:r>
+              <w:rPr>
+                <w:color w:val="000000"/>
+              </w:rPr>
+              <w:t xml:space="preserve">    Curtis </w:t>
+            </w:r>
+            <w:proofErr w:type="spellStart"/>
+            <w:r>
+              <w:rPr>
+                <w:color w:val="000000"/>
+              </w:rPr>
+              <w:t>Kostrosky</w:t>
+            </w:r>
+            <w:proofErr w:type="spellEnd"/>
+          </w:p>
+          <w:p>
+            <w:pPr>
+              <w:rPr>
+                <w:b/>
+                <w:color w:val="000000"/>
+              </w:rPr>
+            </w:pPr>
+            <w:r>
+              <w:rPr>
+                <w:b/>
+                <w:color w:val="000000"/>
+              </w:rPr>
+              <w:t>The Boeing Company</w:t>
+            </w:r>
+          </w:p>
+          <w:p>
+            <w:pPr>
+              <w:rPr>
+                <w:color w:val="000000"/>
+              </w:rPr>
+            </w:pPr>
+            <w:r>
+              <w:rPr>
+                <w:color w:val="000000"/>
+              </w:rPr>
+              <w:t xml:space="preserve">    Crystal Hayes</w:t>
+            </w:r>
+          </w:p>
+          <w:p>
+            <w:pPr>
+              <w:rPr>
+                <w:b/>
+                <w:color w:val="000000"/>
+              </w:rPr>
+            </w:pPr>
+            <w:proofErr w:type="spellStart"/>
+            <w:r>
+              <w:rPr>
+                <w:b/>
+                <w:color w:val="000000"/>
+              </w:rPr>
+              <w:t>ThreatQuotient</w:t>
+            </w:r>
+            <w:proofErr w:type="spellEnd"/>
+            <w:r>
+              <w:rPr>
+                <w:b/>
+                <w:color w:val="000000"/>
+              </w:rPr>
+              <w:t>, Inc.</w:t>
+            </w:r>
+          </w:p>
+          <w:p>
+            <w:pPr>
+              <w:rPr>
+                <w:color w:val="000000"/>
+              </w:rPr>
+            </w:pPr>
+            <w:r>
+              <w:rPr>
+                <w:color w:val="000000"/>
+              </w:rPr>
+              <w:t xml:space="preserve">    Ryan </w:t>
+            </w:r>
+            <w:proofErr w:type="spellStart"/>
+            <w:r>
+              <w:rPr>
+                <w:color w:val="000000"/>
+              </w:rPr>
+              <w:t>Trost</w:t>
+            </w:r>
+            <w:proofErr w:type="spellEnd"/>
+          </w:p>
+          <w:p>
+            <w:pPr>
+              <w:rPr>
+                <w:b/>
+                <w:color w:val="000000"/>
+              </w:rPr>
+            </w:pPr>
+            <w:r>
+              <w:rPr>
+                <w:b/>
+                <w:color w:val="000000"/>
+              </w:rPr>
+              <w:t>U.S. Bank</w:t>
+            </w:r>
+          </w:p>
+          <w:p>
+            <w:pPr>
+              <w:rPr>
+                <w:color w:val="000000"/>
+              </w:rPr>
+            </w:pPr>
+            <w:r>
+              <w:rPr>
+                <w:color w:val="000000"/>
+              </w:rPr>
+              <w:t xml:space="preserve">    Mark Angel</w:t>
+            </w:r>
+          </w:p>
+          <w:p>
+            <w:pPr>
+              <w:rPr>
+                <w:color w:val="000000"/>
+              </w:rPr>
+            </w:pPr>
+            <w:r>
+              <w:rPr>
+                <w:color w:val="000000"/>
+              </w:rPr>
+              <w:t xml:space="preserve">    Brad Butts</w:t>
+            </w:r>
+          </w:p>
+          <w:p>
+            <w:pPr>
+              <w:rPr>
+                <w:color w:val="000000"/>
+              </w:rPr>
+            </w:pPr>
+            <w:r>
+              <w:rPr>
+                <w:color w:val="000000"/>
+              </w:rPr>
+              <w:t xml:space="preserve">    Brian Fay</w:t>
+            </w:r>
+          </w:p>
+          <w:p>
+            <w:pPr>
+              <w:rPr>
+                <w:color w:val="000000"/>
+              </w:rPr>
+            </w:pPr>
+            <w:r>
+              <w:rPr>
+                <w:color w:val="000000"/>
+              </w:rPr>
+              <w:t xml:space="preserve">    Mona </w:t>
+            </w:r>
+            <w:proofErr w:type="spellStart"/>
+            <w:r>
+              <w:rPr>
+                <w:color w:val="000000"/>
+              </w:rPr>
+              <w:t>Magathan</w:t>
+            </w:r>
+            <w:proofErr w:type="spellEnd"/>
+          </w:p>
+          <w:p>
+            <w:pPr>
+              <w:rPr>
+                <w:color w:val="000000"/>
+              </w:rPr>
+            </w:pPr>
+            <w:r>
+              <w:rPr>
+                <w:color w:val="000000"/>
+              </w:rPr>
+              <w:t xml:space="preserve">    </w:t>
+            </w:r>
+            <w:proofErr w:type="spellStart"/>
+            <w:r>
+              <w:rPr>
+                <w:color w:val="000000"/>
+              </w:rPr>
+              <w:t>Yevgen</w:t>
+            </w:r>
+            <w:proofErr w:type="spellEnd"/>
+            <w:r>
+              <w:rPr>
+                <w:color w:val="000000"/>
+              </w:rPr>
+              <w:t xml:space="preserve"> </w:t>
+            </w:r>
+            <w:proofErr w:type="spellStart"/>
+            <w:r>
+              <w:rPr>
+                <w:color w:val="000000"/>
+              </w:rPr>
+              <w:t>Sautin</w:t>
+            </w:r>
+            <w:proofErr w:type="spellEnd"/>
+          </w:p>
+          <w:p>
+            <w:pPr>
+              <w:rPr>
+                <w:b/>
+                <w:color w:val="000000"/>
+              </w:rPr>
+            </w:pPr>
+            <w:r>
+              <w:rPr>
+                <w:b/>
+                <w:color w:val="000000"/>
+              </w:rPr>
+              <w:t>US Department of Defense (DoD)</w:t>
+            </w:r>
+          </w:p>
+          <w:p>
+            <w:pPr>
+              <w:rPr>
+                <w:color w:val="000000"/>
+              </w:rPr>
+            </w:pPr>
+            <w:r>
+              <w:rPr>
+                <w:color w:val="000000"/>
+              </w:rPr>
+              <w:t xml:space="preserve">    James </w:t>
+            </w:r>
+            <w:proofErr w:type="spellStart"/>
+            <w:r>
+              <w:rPr>
+                <w:color w:val="000000"/>
+              </w:rPr>
+              <w:t>Bohling</w:t>
+            </w:r>
+            <w:proofErr w:type="spellEnd"/>
+          </w:p>
+          <w:p>
+            <w:pPr>
+              <w:rPr>
+                <w:color w:val="000000"/>
+              </w:rPr>
+            </w:pPr>
+            <w:r>
+              <w:rPr>
+                <w:color w:val="000000"/>
+              </w:rPr>
+              <w:t xml:space="preserve">    </w:t>
+            </w:r>
+            <w:proofErr w:type="spellStart"/>
+            <w:r>
+              <w:rPr>
+                <w:color w:val="000000"/>
+              </w:rPr>
+              <w:t>Eoghan</w:t>
+            </w:r>
+            <w:proofErr w:type="spellEnd"/>
+            <w:r>
+              <w:rPr>
+                <w:color w:val="000000"/>
+              </w:rPr>
+              <w:t xml:space="preserve"> Casey</w:t>
+            </w:r>
+          </w:p>
+          <w:p>
+            <w:pPr>
+              <w:rPr>
+                <w:color w:val="000000"/>
+              </w:rPr>
+            </w:pPr>
+            <w:r>
+              <w:rPr>
+                <w:color w:val="000000"/>
+              </w:rPr>
+              <w:t xml:space="preserve">    Gary Katz</w:t>
+            </w:r>
+          </w:p>
+          <w:p>
+            <w:pPr>
+              <w:rPr>
+                <w:color w:val="000000"/>
+              </w:rPr>
+            </w:pPr>
+            <w:r>
+              <w:rPr>
+                <w:color w:val="000000"/>
+              </w:rPr>
+              <w:t xml:space="preserve">    Jeffrey Mates</w:t>
+            </w:r>
+          </w:p>
+          <w:p>
+            <w:pPr>
+              <w:rPr>
+                <w:b/>
+                <w:color w:val="000000"/>
+              </w:rPr>
+            </w:pPr>
+            <w:r>
+              <w:rPr>
+                <w:b/>
+                <w:color w:val="000000"/>
+              </w:rPr>
+              <w:t>VeriSign</w:t>
+            </w:r>
+          </w:p>
+          <w:p>
+            <w:pPr>
+              <w:rPr>
+                <w:color w:val="000000"/>
+              </w:rPr>
+            </w:pPr>
+            <w:r>
+              <w:rPr>
+                <w:color w:val="000000"/>
+              </w:rPr>
+              <w:t xml:space="preserve">    Robert </w:t>
+            </w:r>
+            <w:proofErr w:type="spellStart"/>
+            <w:r>
+              <w:rPr>
+                <w:color w:val="000000"/>
+              </w:rPr>
+              <w:t>Coderre</w:t>
+            </w:r>
+            <w:proofErr w:type="spellEnd"/>
+          </w:p>
+          <w:p>
+            <w:pPr>
+              <w:rPr>
+                <w:color w:val="000000"/>
+              </w:rPr>
+            </w:pPr>
+            <w:r>
+              <w:rPr>
+                <w:color w:val="000000"/>
+              </w:rPr>
+              <w:t xml:space="preserve">    Kyle Maxwell</w:t>
+            </w:r>
+          </w:p>
+          <w:p>
+            <w:r>
+              <w:rPr>
+                <w:color w:val="000000"/>
+              </w:rPr>
+              <w:t xml:space="preserve">    Eric </w:t>
+            </w:r>
+            <w:proofErr w:type="spellStart"/>
+            <w:r>
+              <w:rPr>
+                <w:color w:val="000000"/>
+              </w:rPr>
+              <w:t>Osterweil</w:t>
+            </w:r>
+            <w:proofErr w:type="spellEnd"/>
+            <w:r>
+              <w:rPr>
+                <w:b/>
+                <w:color w:val="000000"/>
+              </w:rPr>
+              <w:t xml:space="preserve"> </w:t>
+            </w:r>
+            <w:r>
+              <w:t xml:space="preserve">    </w:t>
+            </w:r>
+          </w:p>
+        </w:tc>
+        <w:tc>
+          <w:tcPr>
+            <w:tcW w:w="4410" w:type="dxa"/>
+          </w:tcPr>
+          <w:p>
+            <w:pPr>
+              <w:rPr>
+                <w:b/>
+                <w:color w:val="000000"/>
+              </w:rPr>
+            </w:pPr>
+            <w:r>
+              <w:rPr>
+                <w:b/>
+                <w:color w:val="000000"/>
+              </w:rPr>
+              <w:lastRenderedPageBreak/>
+              <w:t>Airbus Group SAS</w:t>
+            </w:r>
+          </w:p>
+          <w:p>
+            <w:r>
+              <w:t xml:space="preserve">    </w:t>
+            </w:r>
+            <w:proofErr w:type="spellStart"/>
+            <w:r>
+              <w:t>Joerg</w:t>
+            </w:r>
+            <w:proofErr w:type="spellEnd"/>
+            <w:r>
+              <w:t xml:space="preserve"> Eschweiler</w:t>
+            </w:r>
+          </w:p>
+          <w:p>
+            <w:r>
+              <w:t xml:space="preserve">    Marcos </w:t>
+            </w:r>
+            <w:proofErr w:type="spellStart"/>
+            <w:r>
+              <w:t>Orallo</w:t>
+            </w:r>
+            <w:proofErr w:type="spellEnd"/>
+          </w:p>
+          <w:p>
+            <w:pPr>
+              <w:rPr>
+                <w:b/>
+                <w:color w:val="000000"/>
+              </w:rPr>
+            </w:pPr>
+            <w:proofErr w:type="spellStart"/>
+            <w:r>
+              <w:rPr>
+                <w:b/>
+                <w:color w:val="000000"/>
+              </w:rPr>
+              <w:t>Anomali</w:t>
+            </w:r>
+            <w:proofErr w:type="spellEnd"/>
+          </w:p>
+          <w:p>
+            <w:r>
+              <w:t xml:space="preserve">    Ryan Clough</w:t>
+            </w:r>
+          </w:p>
+          <w:p>
+            <w:r>
+              <w:t xml:space="preserve">    Wei Huang</w:t>
+            </w:r>
+          </w:p>
+          <w:p>
+            <w:r>
+              <w:t xml:space="preserve">    Hugh </w:t>
+            </w:r>
+            <w:proofErr w:type="spellStart"/>
+            <w:r>
+              <w:t>Njemanze</w:t>
+            </w:r>
+            <w:proofErr w:type="spellEnd"/>
+          </w:p>
+          <w:p>
+            <w:r>
+              <w:t xml:space="preserve">    Katie </w:t>
+            </w:r>
+            <w:proofErr w:type="spellStart"/>
+            <w:r>
+              <w:t>Pelusi</w:t>
+            </w:r>
+            <w:proofErr w:type="spellEnd"/>
+          </w:p>
+          <w:p>
+            <w:r>
+              <w:t xml:space="preserve">    Aaron </w:t>
+            </w:r>
+            <w:proofErr w:type="spellStart"/>
+            <w:r>
+              <w:t>Shelmire</w:t>
+            </w:r>
+            <w:proofErr w:type="spellEnd"/>
+          </w:p>
+          <w:p>
+            <w:r>
+              <w:t xml:space="preserve">    Jason </w:t>
+            </w:r>
+            <w:proofErr w:type="spellStart"/>
+            <w:r>
+              <w:t>Trost</w:t>
+            </w:r>
+            <w:proofErr w:type="spellEnd"/>
+          </w:p>
+          <w:p>
+            <w:pPr>
+              <w:rPr>
+                <w:b/>
+              </w:rPr>
+            </w:pPr>
+            <w:r>
+              <w:rPr>
+                <w:b/>
+              </w:rPr>
+              <w:t>Bank of America</w:t>
+            </w:r>
+          </w:p>
+          <w:p>
+            <w:r>
+              <w:t xml:space="preserve">    Alexander Foley</w:t>
+            </w:r>
+          </w:p>
+          <w:p>
+            <w:pPr>
+              <w:rPr>
+                <w:b/>
+                <w:color w:val="000000"/>
+              </w:rPr>
+            </w:pPr>
+            <w:r>
+              <w:rPr>
+                <w:b/>
+                <w:color w:val="000000"/>
+              </w:rPr>
+              <w:t>Center for Internet Security (CIS)</w:t>
+            </w:r>
+          </w:p>
+          <w:p>
+            <w:r>
+              <w:t xml:space="preserve">    Sarah Kelley</w:t>
+            </w:r>
+          </w:p>
+          <w:p>
+            <w:pPr>
+              <w:rPr>
+                <w:b/>
+                <w:color w:val="000000"/>
+              </w:rPr>
+            </w:pPr>
+            <w:r>
+              <w:rPr>
+                <w:b/>
+                <w:color w:val="000000"/>
+              </w:rPr>
+              <w:t>Check Point Software Technologies</w:t>
+            </w:r>
+          </w:p>
+          <w:p>
+            <w:pPr>
+              <w:rPr>
+                <w:color w:val="000000"/>
+              </w:rPr>
+            </w:pPr>
+            <w:r>
+              <w:rPr>
+                <w:b/>
+                <w:color w:val="000000"/>
+              </w:rPr>
+              <w:t xml:space="preserve">    </w:t>
+            </w:r>
+            <w:r>
+              <w:rPr>
+                <w:color w:val="000000"/>
+              </w:rPr>
+              <w:t>Ron Davidson</w:t>
+            </w:r>
+          </w:p>
+          <w:p>
+            <w:pPr>
+              <w:rPr>
+                <w:b/>
+                <w:color w:val="000000"/>
+              </w:rPr>
+            </w:pPr>
+            <w:r>
+              <w:rPr>
+                <w:b/>
+                <w:color w:val="000000"/>
+              </w:rPr>
+              <w:t>Cisco Systems</w:t>
+            </w:r>
+          </w:p>
+          <w:p>
+            <w:pPr>
+              <w:rPr>
+                <w:color w:val="000000"/>
+              </w:rPr>
+            </w:pPr>
+            <w:r>
+              <w:rPr>
+                <w:color w:val="000000"/>
+              </w:rPr>
+              <w:t xml:space="preserve">    </w:t>
+            </w:r>
+            <w:proofErr w:type="spellStart"/>
+            <w:r>
+              <w:rPr>
+                <w:color w:val="000000"/>
+              </w:rPr>
+              <w:t>Syam</w:t>
+            </w:r>
+            <w:proofErr w:type="spellEnd"/>
+            <w:r>
+              <w:rPr>
+                <w:color w:val="000000"/>
+              </w:rPr>
+              <w:t xml:space="preserve"> </w:t>
+            </w:r>
+            <w:proofErr w:type="spellStart"/>
+            <w:r>
+              <w:rPr>
+                <w:color w:val="000000"/>
+              </w:rPr>
+              <w:t>Appala</w:t>
+            </w:r>
+            <w:proofErr w:type="spellEnd"/>
+          </w:p>
+          <w:p>
+            <w:pPr>
+              <w:rPr>
+                <w:color w:val="000000"/>
+              </w:rPr>
+            </w:pPr>
+            <w:r>
+              <w:rPr>
+                <w:color w:val="000000"/>
+              </w:rPr>
+              <w:t xml:space="preserve">    Ted </w:t>
+            </w:r>
+            <w:proofErr w:type="spellStart"/>
+            <w:r>
+              <w:rPr>
+                <w:color w:val="000000"/>
+              </w:rPr>
+              <w:t>Bedwell</w:t>
+            </w:r>
+            <w:proofErr w:type="spellEnd"/>
+          </w:p>
+          <w:p>
+            <w:pPr>
+              <w:rPr>
+                <w:color w:val="000000"/>
+              </w:rPr>
+            </w:pPr>
+            <w:r>
+              <w:rPr>
+                <w:color w:val="000000"/>
+              </w:rPr>
+              <w:t xml:space="preserve">    David McGrew</w:t>
+            </w:r>
+          </w:p>
+          <w:p>
+            <w:pPr>
+              <w:rPr>
+                <w:color w:val="000000"/>
+              </w:rPr>
+            </w:pPr>
+            <w:r>
+              <w:rPr>
+                <w:color w:val="000000"/>
+              </w:rPr>
+              <w:t xml:space="preserve">    </w:t>
+            </w:r>
+            <w:proofErr w:type="spellStart"/>
+            <w:r>
+              <w:rPr>
+                <w:color w:val="000000"/>
+              </w:rPr>
+              <w:t>Pavan</w:t>
+            </w:r>
+            <w:proofErr w:type="spellEnd"/>
+            <w:r>
+              <w:rPr>
+                <w:color w:val="000000"/>
+              </w:rPr>
+              <w:t xml:space="preserve"> Reddy</w:t>
+            </w:r>
+          </w:p>
+          <w:p>
+            <w:pPr>
+              <w:rPr>
+                <w:color w:val="000000"/>
+              </w:rPr>
+            </w:pPr>
+            <w:r>
+              <w:rPr>
+                <w:color w:val="000000"/>
+              </w:rPr>
+              <w:t xml:space="preserve">    Omar Santos</w:t>
+            </w:r>
+          </w:p>
+          <w:p>
+            <w:pPr>
+              <w:rPr>
+                <w:color w:val="000000"/>
+              </w:rPr>
+            </w:pPr>
+            <w:r>
+              <w:rPr>
+                <w:color w:val="000000"/>
+              </w:rPr>
+              <w:t xml:space="preserve">    </w:t>
+            </w:r>
+            <w:proofErr w:type="spellStart"/>
+            <w:r>
+              <w:rPr>
+                <w:color w:val="000000"/>
+              </w:rPr>
+              <w:t>Jyoti</w:t>
+            </w:r>
+            <w:proofErr w:type="spellEnd"/>
+            <w:r>
+              <w:rPr>
+                <w:color w:val="000000"/>
+              </w:rPr>
+              <w:t xml:space="preserve"> </w:t>
+            </w:r>
+            <w:proofErr w:type="spellStart"/>
+            <w:r>
+              <w:rPr>
+                <w:color w:val="000000"/>
+              </w:rPr>
+              <w:t>Verma</w:t>
+            </w:r>
+            <w:proofErr w:type="spellEnd"/>
+          </w:p>
+          <w:p>
+            <w:pPr>
+              <w:rPr>
+                <w:b/>
+                <w:color w:val="000000"/>
+              </w:rPr>
+            </w:pPr>
+            <w:r>
+              <w:rPr>
+                <w:b/>
+                <w:color w:val="000000"/>
+              </w:rPr>
+              <w:t>Cyber Threat Intelligence Network, Inc. (CTIN)</w:t>
+            </w:r>
+          </w:p>
+          <w:p>
+            <w:pPr>
+              <w:rPr>
+                <w:color w:val="000000"/>
+              </w:rPr>
+            </w:pPr>
+            <w:r>
+              <w:rPr>
+                <w:b/>
+                <w:color w:val="000000"/>
+              </w:rPr>
+              <w:t xml:space="preserve">    </w:t>
+            </w:r>
+            <w:r>
+              <w:rPr>
+                <w:color w:val="000000"/>
+              </w:rPr>
+              <w:t xml:space="preserve">Doug </w:t>
+            </w:r>
+            <w:proofErr w:type="spellStart"/>
+            <w:r>
+              <w:rPr>
+                <w:color w:val="000000"/>
+              </w:rPr>
+              <w:t>DePeppe</w:t>
+            </w:r>
+            <w:proofErr w:type="spellEnd"/>
+          </w:p>
+          <w:p>
+            <w:pPr>
+              <w:rPr>
+                <w:color w:val="000000"/>
+              </w:rPr>
+            </w:pPr>
+            <w:r>
+              <w:rPr>
+                <w:color w:val="000000"/>
+              </w:rPr>
+              <w:t xml:space="preserve">    Jane </w:t>
+            </w:r>
+            <w:proofErr w:type="spellStart"/>
+            <w:r>
+              <w:rPr>
+                <w:color w:val="000000"/>
+              </w:rPr>
+              <w:t>Ginn</w:t>
+            </w:r>
+            <w:proofErr w:type="spellEnd"/>
+          </w:p>
+          <w:p>
+            <w:pPr>
+              <w:rPr>
+                <w:color w:val="000000"/>
+              </w:rPr>
+            </w:pPr>
+            <w:r>
+              <w:rPr>
+                <w:color w:val="000000"/>
+              </w:rPr>
+              <w:t xml:space="preserve">    Ben Othman</w:t>
+            </w:r>
+          </w:p>
+          <w:p>
+            <w:pPr>
+              <w:rPr>
+                <w:b/>
+                <w:color w:val="000000"/>
+              </w:rPr>
+            </w:pPr>
+            <w:r>
+              <w:rPr>
+                <w:b/>
+                <w:color w:val="000000"/>
+              </w:rPr>
+              <w:t>DHS Office of Cybersecurity and Communications (CS&amp;C)</w:t>
+            </w:r>
+          </w:p>
+          <w:p>
+            <w:pPr>
+              <w:rPr>
+                <w:color w:val="000000"/>
+              </w:rPr>
+            </w:pPr>
+            <w:r>
+              <w:rPr>
+                <w:b/>
+                <w:color w:val="000000"/>
+              </w:rPr>
+              <w:t xml:space="preserve">    </w:t>
+            </w:r>
+            <w:r>
+              <w:rPr>
+                <w:color w:val="000000"/>
+              </w:rPr>
+              <w:t xml:space="preserve">Richard </w:t>
+            </w:r>
+            <w:proofErr w:type="spellStart"/>
+            <w:r>
+              <w:rPr>
+                <w:color w:val="000000"/>
+              </w:rPr>
+              <w:t>Struse</w:t>
+            </w:r>
+            <w:proofErr w:type="spellEnd"/>
+          </w:p>
+          <w:p>
+            <w:pPr>
+              <w:rPr>
+                <w:color w:val="000000"/>
+              </w:rPr>
+            </w:pPr>
+            <w:r>
+              <w:rPr>
+                <w:color w:val="000000"/>
+              </w:rPr>
+              <w:t xml:space="preserve">    Marlon Taylor</w:t>
+            </w:r>
+          </w:p>
+          <w:p>
+            <w:pPr>
+              <w:rPr>
+                <w:b/>
+                <w:color w:val="000000"/>
+              </w:rPr>
+            </w:pPr>
+            <w:proofErr w:type="spellStart"/>
+            <w:r>
+              <w:rPr>
+                <w:b/>
+                <w:color w:val="000000"/>
+              </w:rPr>
+              <w:t>EclecticIQ</w:t>
+            </w:r>
+            <w:proofErr w:type="spellEnd"/>
+          </w:p>
+          <w:p>
+            <w:pPr>
+              <w:rPr>
+                <w:color w:val="000000"/>
+              </w:rPr>
+            </w:pPr>
+            <w:r>
+              <w:rPr>
+                <w:color w:val="000000"/>
+              </w:rPr>
+              <w:t xml:space="preserve">    Marko </w:t>
+            </w:r>
+            <w:proofErr w:type="spellStart"/>
+            <w:r>
+              <w:rPr>
+                <w:color w:val="000000"/>
+              </w:rPr>
+              <w:t>Dragoljevic</w:t>
+            </w:r>
+            <w:proofErr w:type="spellEnd"/>
+          </w:p>
+          <w:p>
+            <w:pPr>
+              <w:rPr>
+                <w:color w:val="000000"/>
+              </w:rPr>
+            </w:pPr>
+            <w:r>
+              <w:rPr>
+                <w:color w:val="000000"/>
+              </w:rPr>
+              <w:t xml:space="preserve">    </w:t>
+            </w:r>
+            <w:proofErr w:type="spellStart"/>
+            <w:r>
+              <w:rPr>
+                <w:color w:val="000000"/>
+              </w:rPr>
+              <w:t>Joep</w:t>
+            </w:r>
+            <w:proofErr w:type="spellEnd"/>
+            <w:r>
+              <w:rPr>
+                <w:color w:val="000000"/>
+              </w:rPr>
+              <w:t xml:space="preserve"> </w:t>
+            </w:r>
+            <w:proofErr w:type="spellStart"/>
+            <w:r>
+              <w:rPr>
+                <w:color w:val="000000"/>
+              </w:rPr>
+              <w:t>Gommers</w:t>
+            </w:r>
+            <w:proofErr w:type="spellEnd"/>
+          </w:p>
+          <w:p>
+            <w:pPr>
+              <w:rPr>
+                <w:color w:val="000000"/>
+              </w:rPr>
+            </w:pPr>
+            <w:r>
+              <w:rPr>
+                <w:color w:val="000000"/>
+              </w:rPr>
+              <w:t xml:space="preserve">    Sergey </w:t>
+            </w:r>
+            <w:proofErr w:type="spellStart"/>
+            <w:r>
+              <w:rPr>
+                <w:color w:val="000000"/>
+              </w:rPr>
+              <w:t>Polzunov</w:t>
+            </w:r>
+            <w:proofErr w:type="spellEnd"/>
+          </w:p>
+          <w:p>
+            <w:pPr>
+              <w:rPr>
+                <w:color w:val="000000"/>
+              </w:rPr>
+            </w:pPr>
+            <w:r>
+              <w:rPr>
+                <w:color w:val="000000"/>
+              </w:rPr>
+              <w:t xml:space="preserve">    </w:t>
+            </w:r>
+            <w:proofErr w:type="spellStart"/>
+            <w:r>
+              <w:rPr>
+                <w:color w:val="000000"/>
+              </w:rPr>
+              <w:t>Rutger</w:t>
+            </w:r>
+            <w:proofErr w:type="spellEnd"/>
+            <w:r>
+              <w:rPr>
+                <w:color w:val="000000"/>
+              </w:rPr>
+              <w:t xml:space="preserve"> </w:t>
+            </w:r>
+            <w:proofErr w:type="spellStart"/>
+            <w:r>
+              <w:rPr>
+                <w:color w:val="000000"/>
+              </w:rPr>
+              <w:t>Prins</w:t>
+            </w:r>
+            <w:proofErr w:type="spellEnd"/>
+          </w:p>
+          <w:p>
+            <w:pPr>
+              <w:rPr>
+                <w:color w:val="000000"/>
+              </w:rPr>
+            </w:pPr>
+            <w:r>
+              <w:rPr>
+                <w:color w:val="000000"/>
+              </w:rPr>
+              <w:lastRenderedPageBreak/>
+              <w:t xml:space="preserve">    Andrei </w:t>
+            </w:r>
+            <w:proofErr w:type="spellStart"/>
+            <w:r>
+              <w:rPr>
+                <w:color w:val="000000"/>
+              </w:rPr>
+              <w:t>Sîrghi</w:t>
+            </w:r>
+            <w:proofErr w:type="spellEnd"/>
+          </w:p>
+          <w:p>
+            <w:pPr>
+              <w:rPr>
+                <w:color w:val="000000"/>
+              </w:rPr>
+            </w:pPr>
+            <w:r>
+              <w:rPr>
+                <w:color w:val="000000"/>
+              </w:rPr>
+              <w:t xml:space="preserve">    </w:t>
+            </w:r>
+            <w:proofErr w:type="spellStart"/>
+            <w:r>
+              <w:rPr>
+                <w:color w:val="000000"/>
+              </w:rPr>
+              <w:t>Raymon</w:t>
+            </w:r>
+            <w:proofErr w:type="spellEnd"/>
+            <w:r>
+              <w:rPr>
+                <w:color w:val="000000"/>
+              </w:rPr>
+              <w:t xml:space="preserve"> van der </w:t>
+            </w:r>
+            <w:proofErr w:type="spellStart"/>
+            <w:r>
+              <w:rPr>
+                <w:color w:val="000000"/>
+              </w:rPr>
+              <w:t>Velde</w:t>
+            </w:r>
+            <w:proofErr w:type="spellEnd"/>
+          </w:p>
+          <w:p>
+            <w:pPr>
+              <w:rPr>
+                <w:b/>
+                <w:color w:val="000000"/>
+              </w:rPr>
+            </w:pPr>
+            <w:proofErr w:type="spellStart"/>
+            <w:r>
+              <w:rPr>
+                <w:b/>
+                <w:color w:val="000000"/>
+              </w:rPr>
+              <w:t>eSentire</w:t>
+            </w:r>
+            <w:proofErr w:type="spellEnd"/>
+            <w:r>
+              <w:rPr>
+                <w:b/>
+                <w:color w:val="000000"/>
+              </w:rPr>
+              <w:t>, Inc.</w:t>
+            </w:r>
+          </w:p>
+          <w:p>
+            <w:pPr>
+              <w:rPr>
+                <w:color w:val="000000"/>
+              </w:rPr>
+            </w:pPr>
+            <w:r>
+              <w:rPr>
+                <w:color w:val="000000"/>
+              </w:rPr>
+              <w:t xml:space="preserve">    Jacob </w:t>
+            </w:r>
+            <w:proofErr w:type="spellStart"/>
+            <w:r>
+              <w:rPr>
+                <w:color w:val="000000"/>
+              </w:rPr>
+              <w:t>Gajek</w:t>
+            </w:r>
+            <w:proofErr w:type="spellEnd"/>
+          </w:p>
+          <w:p>
+            <w:pPr>
+              <w:rPr>
+                <w:b/>
+                <w:color w:val="000000"/>
+              </w:rPr>
+            </w:pPr>
+            <w:r>
+              <w:rPr>
+                <w:b/>
+                <w:color w:val="000000"/>
+              </w:rPr>
+              <w:t>FireEye, Inc.</w:t>
+            </w:r>
+          </w:p>
+          <w:p>
+            <w:pPr>
+              <w:rPr>
+                <w:color w:val="000000"/>
+              </w:rPr>
+            </w:pPr>
+            <w:r>
+              <w:rPr>
+                <w:color w:val="000000"/>
+              </w:rPr>
+              <w:t xml:space="preserve">    Phillip Boles</w:t>
+            </w:r>
+          </w:p>
+          <w:p>
+            <w:pPr>
+              <w:rPr>
+                <w:color w:val="000000"/>
+              </w:rPr>
+            </w:pPr>
+            <w:r>
+              <w:rPr>
+                <w:color w:val="000000"/>
+              </w:rPr>
+              <w:t xml:space="preserve">    </w:t>
+            </w:r>
+            <w:proofErr w:type="spellStart"/>
+            <w:r>
+              <w:rPr>
+                <w:color w:val="000000"/>
+              </w:rPr>
+              <w:t>Pavan</w:t>
+            </w:r>
+            <w:proofErr w:type="spellEnd"/>
+            <w:r>
+              <w:rPr>
+                <w:color w:val="000000"/>
+              </w:rPr>
+              <w:t xml:space="preserve"> </w:t>
+            </w:r>
+            <w:proofErr w:type="spellStart"/>
+            <w:r>
+              <w:rPr>
+                <w:color w:val="000000"/>
+              </w:rPr>
+              <w:t>Gorakav</w:t>
+            </w:r>
+            <w:proofErr w:type="spellEnd"/>
+          </w:p>
+          <w:p>
+            <w:pPr>
+              <w:rPr>
+                <w:color w:val="000000"/>
+              </w:rPr>
+            </w:pPr>
+            <w:r>
+              <w:rPr>
+                <w:color w:val="000000"/>
+              </w:rPr>
+              <w:t xml:space="preserve">    Anuj Kumar</w:t>
+            </w:r>
+          </w:p>
+          <w:p>
+            <w:pPr>
+              <w:rPr>
+                <w:color w:val="000000"/>
+              </w:rPr>
+            </w:pPr>
+            <w:r>
+              <w:rPr>
+                <w:color w:val="000000"/>
+              </w:rPr>
+              <w:t xml:space="preserve">    </w:t>
+            </w:r>
+            <w:proofErr w:type="spellStart"/>
+            <w:r>
+              <w:rPr>
+                <w:color w:val="000000"/>
+              </w:rPr>
+              <w:t>Shyamal</w:t>
+            </w:r>
+            <w:proofErr w:type="spellEnd"/>
+            <w:r>
+              <w:rPr>
+                <w:color w:val="000000"/>
+              </w:rPr>
+              <w:t xml:space="preserve"> Pandya</w:t>
+            </w:r>
+          </w:p>
+          <w:p>
+            <w:pPr>
+              <w:rPr>
+                <w:color w:val="000000"/>
+              </w:rPr>
+            </w:pPr>
+            <w:r>
+              <w:rPr>
+                <w:color w:val="000000"/>
+              </w:rPr>
+              <w:t xml:space="preserve">    Paul Patrick</w:t>
+            </w:r>
+          </w:p>
+          <w:p>
+            <w:pPr>
+              <w:rPr>
+                <w:color w:val="000000"/>
+              </w:rPr>
+            </w:pPr>
+            <w:r>
+              <w:rPr>
+                <w:color w:val="000000"/>
+              </w:rPr>
+              <w:t xml:space="preserve">    Scott Shreve</w:t>
+            </w:r>
+          </w:p>
+          <w:p>
+            <w:pPr>
+              <w:rPr>
+                <w:b/>
+                <w:color w:val="000000"/>
+              </w:rPr>
+            </w:pPr>
+            <w:r>
+              <w:rPr>
+                <w:b/>
+                <w:color w:val="000000"/>
+              </w:rPr>
+              <w:t>Fox-IT</w:t>
+            </w:r>
+          </w:p>
+          <w:p>
+            <w:pPr>
+              <w:rPr>
+                <w:color w:val="000000"/>
+              </w:rPr>
+            </w:pPr>
+            <w:r>
+              <w:rPr>
+                <w:color w:val="000000"/>
+              </w:rPr>
+              <w:t xml:space="preserve">    Sarah Brown</w:t>
+            </w:r>
+          </w:p>
+          <w:p>
+            <w:pPr>
+              <w:rPr>
+                <w:b/>
+                <w:color w:val="000000"/>
+              </w:rPr>
+            </w:pPr>
+            <w:r>
+              <w:rPr>
+                <w:b/>
+                <w:color w:val="000000"/>
+              </w:rPr>
+              <w:t>Georgetown University</w:t>
+            </w:r>
+          </w:p>
+          <w:p>
+            <w:pPr>
+              <w:rPr>
+                <w:color w:val="000000"/>
+              </w:rPr>
+            </w:pPr>
+            <w:r>
+              <w:rPr>
+                <w:color w:val="000000"/>
+              </w:rPr>
+              <w:t xml:space="preserve">    Eric Burger</w:t>
+            </w:r>
+          </w:p>
+          <w:p>
+            <w:pPr>
+              <w:rPr>
+                <w:b/>
+                <w:color w:val="000000"/>
+              </w:rPr>
+            </w:pPr>
+            <w:r>
+              <w:rPr>
+                <w:b/>
+                <w:color w:val="000000"/>
+              </w:rPr>
+              <w:t>Hewlett Packard Enterprise (HPE)</w:t>
+            </w:r>
+          </w:p>
+          <w:p>
+            <w:pPr>
+              <w:rPr>
+                <w:color w:val="000000"/>
+              </w:rPr>
+            </w:pPr>
+            <w:r>
+              <w:rPr>
+                <w:color w:val="000000"/>
+              </w:rPr>
+              <w:t xml:space="preserve">    Tomas Sander</w:t>
+            </w:r>
+          </w:p>
+          <w:p>
+            <w:pPr>
+              <w:rPr>
+                <w:b/>
+                <w:color w:val="000000"/>
+              </w:rPr>
+            </w:pPr>
+            <w:r>
+              <w:rPr>
+                <w:b/>
+                <w:color w:val="000000"/>
+              </w:rPr>
+              <w:t>IBM</w:t>
+            </w:r>
+          </w:p>
+          <w:p>
+            <w:pPr>
+              <w:rPr>
+                <w:color w:val="000000"/>
+              </w:rPr>
+            </w:pPr>
+            <w:r>
+              <w:rPr>
+                <w:color w:val="000000"/>
+              </w:rPr>
+              <w:t xml:space="preserve">    Peter Allor</w:t>
+            </w:r>
+          </w:p>
+          <w:p>
+            <w:pPr>
+              <w:rPr>
+                <w:color w:val="000000"/>
+              </w:rPr>
+            </w:pPr>
+            <w:r>
+              <w:rPr>
+                <w:color w:val="000000"/>
+              </w:rPr>
+              <w:t xml:space="preserve">    </w:t>
+            </w:r>
+            <w:proofErr w:type="spellStart"/>
+            <w:r>
+              <w:rPr>
+                <w:color w:val="000000"/>
+              </w:rPr>
+              <w:t>Eldan</w:t>
+            </w:r>
+            <w:proofErr w:type="spellEnd"/>
+            <w:r>
+              <w:rPr>
+                <w:color w:val="000000"/>
+              </w:rPr>
+              <w:t xml:space="preserve"> Ben-Haim</w:t>
+            </w:r>
+          </w:p>
+          <w:p>
+            <w:pPr>
+              <w:rPr>
+                <w:color w:val="000000"/>
+              </w:rPr>
+            </w:pPr>
+            <w:r>
+              <w:rPr>
+                <w:color w:val="000000"/>
+              </w:rPr>
+              <w:t xml:space="preserve">    Sandra Hernandez</w:t>
+            </w:r>
+          </w:p>
+          <w:p>
+            <w:pPr>
+              <w:rPr>
+                <w:color w:val="000000"/>
+              </w:rPr>
+            </w:pPr>
+            <w:r>
+              <w:rPr>
+                <w:color w:val="000000"/>
+              </w:rPr>
+              <w:t xml:space="preserve">    Jason </w:t>
+            </w:r>
+            <w:proofErr w:type="spellStart"/>
+            <w:r>
+              <w:rPr>
+                <w:color w:val="000000"/>
+              </w:rPr>
+              <w:t>Keirstead</w:t>
+            </w:r>
+            <w:proofErr w:type="spellEnd"/>
+          </w:p>
+          <w:p>
+            <w:pPr>
+              <w:rPr>
+                <w:color w:val="000000"/>
+              </w:rPr>
+            </w:pPr>
+            <w:r>
+              <w:rPr>
+                <w:color w:val="000000"/>
+              </w:rPr>
+              <w:t xml:space="preserve">    John Morris</w:t>
+            </w:r>
+          </w:p>
+          <w:p>
+            <w:pPr>
+              <w:rPr>
+                <w:color w:val="000000"/>
+              </w:rPr>
+            </w:pPr>
+            <w:r>
+              <w:rPr>
+                <w:color w:val="000000"/>
+              </w:rPr>
+              <w:t xml:space="preserve">    Laura </w:t>
+            </w:r>
+            <w:proofErr w:type="spellStart"/>
+            <w:r>
+              <w:rPr>
+                <w:color w:val="000000"/>
+              </w:rPr>
+              <w:t>Rusu</w:t>
+            </w:r>
+            <w:proofErr w:type="spellEnd"/>
+          </w:p>
+          <w:p>
+            <w:pPr>
+              <w:rPr>
+                <w:color w:val="000000"/>
+              </w:rPr>
+            </w:pPr>
+            <w:r>
+              <w:rPr>
+                <w:color w:val="000000"/>
+              </w:rPr>
+              <w:t xml:space="preserve">    Ron Williams</w:t>
+            </w:r>
+          </w:p>
+          <w:p>
+            <w:pPr>
+              <w:rPr>
+                <w:b/>
+                <w:color w:val="000000"/>
+              </w:rPr>
+            </w:pPr>
+            <w:r>
+              <w:rPr>
+                <w:b/>
+                <w:color w:val="000000"/>
+              </w:rPr>
+              <w:t>IID</w:t>
+            </w:r>
+          </w:p>
+          <w:p>
+            <w:pPr>
+              <w:rPr>
+                <w:color w:val="000000"/>
+              </w:rPr>
+            </w:pPr>
+            <w:r>
+              <w:rPr>
+                <w:color w:val="000000"/>
+              </w:rPr>
+              <w:t xml:space="preserve">    Chris Richardson</w:t>
+            </w:r>
+          </w:p>
+          <w:p>
+            <w:pPr>
+              <w:rPr>
+                <w:b/>
+                <w:color w:val="000000"/>
+              </w:rPr>
+            </w:pPr>
+            <w:r>
+              <w:rPr>
+                <w:b/>
+                <w:color w:val="000000"/>
+              </w:rPr>
+              <w:t>Integrated Networking Technologies, Inc.</w:t>
+            </w:r>
+          </w:p>
+          <w:p>
+            <w:pPr>
+              <w:rPr>
+                <w:color w:val="000000"/>
+              </w:rPr>
+            </w:pPr>
+            <w:r>
+              <w:rPr>
+                <w:b/>
+                <w:color w:val="000000"/>
+              </w:rPr>
+              <w:t xml:space="preserve">    </w:t>
+            </w:r>
+            <w:r>
+              <w:rPr>
+                <w:color w:val="000000"/>
+              </w:rPr>
+              <w:t>Patrick Maroney</w:t>
+            </w:r>
+          </w:p>
+          <w:p>
+            <w:pPr>
+              <w:rPr>
+                <w:b/>
+                <w:color w:val="000000"/>
+              </w:rPr>
+            </w:pPr>
+            <w:r>
+              <w:rPr>
+                <w:b/>
+                <w:color w:val="000000"/>
+              </w:rPr>
+              <w:t>Johns Hopkins University Applied Physics Laboratory</w:t>
+            </w:r>
+          </w:p>
+          <w:p>
+            <w:pPr>
+              <w:rPr>
+                <w:color w:val="000000"/>
+              </w:rPr>
+            </w:pPr>
+            <w:r>
+              <w:rPr>
+                <w:color w:val="000000"/>
+              </w:rPr>
+              <w:t xml:space="preserve">    Karin Marr</w:t>
+            </w:r>
+          </w:p>
+          <w:p>
+            <w:pPr>
+              <w:rPr>
+                <w:color w:val="000000"/>
+              </w:rPr>
+            </w:pPr>
+            <w:r>
+              <w:rPr>
+                <w:color w:val="000000"/>
+              </w:rPr>
+              <w:t xml:space="preserve">    Julie </w:t>
+            </w:r>
+            <w:proofErr w:type="spellStart"/>
+            <w:r>
+              <w:rPr>
+                <w:color w:val="000000"/>
+              </w:rPr>
+              <w:t>Modlin</w:t>
+            </w:r>
+            <w:proofErr w:type="spellEnd"/>
+          </w:p>
+          <w:p>
+            <w:pPr>
+              <w:rPr>
+                <w:color w:val="000000"/>
+              </w:rPr>
+            </w:pPr>
+            <w:r>
+              <w:rPr>
+                <w:color w:val="000000"/>
+              </w:rPr>
+              <w:t xml:space="preserve">    Mark Moss</w:t>
+            </w:r>
+          </w:p>
+          <w:p>
+            <w:pPr>
+              <w:rPr>
+                <w:color w:val="000000"/>
+              </w:rPr>
+            </w:pPr>
+            <w:r>
+              <w:rPr>
+                <w:color w:val="000000"/>
+              </w:rPr>
+              <w:t xml:space="preserve">    Pamela Smith</w:t>
+            </w:r>
+          </w:p>
+          <w:p>
+            <w:pPr>
+              <w:rPr>
+                <w:b/>
+                <w:color w:val="000000"/>
+              </w:rPr>
+            </w:pPr>
+            <w:r>
+              <w:rPr>
+                <w:b/>
+                <w:color w:val="000000"/>
+              </w:rPr>
+              <w:t>Kaiser Permanente</w:t>
+            </w:r>
+          </w:p>
+          <w:p>
+            <w:pPr>
+              <w:rPr>
+                <w:color w:val="000000"/>
+              </w:rPr>
+            </w:pPr>
+            <w:r>
+              <w:rPr>
+                <w:color w:val="000000"/>
+              </w:rPr>
+              <w:t xml:space="preserve">    Russell Culpepper</w:t>
+            </w:r>
+          </w:p>
+          <w:p>
+            <w:pPr>
+              <w:rPr>
+                <w:color w:val="000000"/>
+              </w:rPr>
+            </w:pPr>
+            <w:r>
+              <w:rPr>
+                <w:color w:val="000000"/>
+              </w:rPr>
+              <w:t xml:space="preserve">    Beth </w:t>
+            </w:r>
+            <w:proofErr w:type="spellStart"/>
+            <w:r>
+              <w:rPr>
+                <w:color w:val="000000"/>
+              </w:rPr>
+              <w:t>Pumo</w:t>
+            </w:r>
+            <w:proofErr w:type="spellEnd"/>
+          </w:p>
+          <w:p>
+            <w:pPr>
+              <w:rPr>
+                <w:b/>
+                <w:color w:val="000000"/>
+              </w:rPr>
+            </w:pPr>
+            <w:proofErr w:type="spellStart"/>
+            <w:r>
+              <w:rPr>
+                <w:b/>
+                <w:color w:val="000000"/>
+              </w:rPr>
+              <w:t>Lumeta</w:t>
+            </w:r>
+            <w:proofErr w:type="spellEnd"/>
+            <w:r>
+              <w:rPr>
+                <w:b/>
+                <w:color w:val="000000"/>
+              </w:rPr>
+              <w:t xml:space="preserve"> Corporation</w:t>
+            </w:r>
+          </w:p>
+          <w:p>
+            <w:pPr>
+              <w:rPr>
+                <w:color w:val="000000"/>
+              </w:rPr>
+            </w:pPr>
+            <w:r>
+              <w:rPr>
+                <w:color w:val="000000"/>
+              </w:rPr>
+              <w:t xml:space="preserve">    Brandon Hoffman</w:t>
+            </w:r>
+          </w:p>
+          <w:p>
+            <w:pPr>
+              <w:rPr>
+                <w:b/>
+                <w:color w:val="000000"/>
+              </w:rPr>
+            </w:pPr>
+            <w:r>
+              <w:rPr>
+                <w:b/>
+                <w:color w:val="000000"/>
+              </w:rPr>
+              <w:t>MTG Management Consultants, LLC.</w:t>
+            </w:r>
+          </w:p>
+          <w:p>
+            <w:pPr>
+              <w:rPr>
+                <w:color w:val="000000"/>
+              </w:rPr>
+            </w:pPr>
+            <w:r>
+              <w:rPr>
+                <w:color w:val="000000"/>
+              </w:rPr>
+              <w:t xml:space="preserve">    James Cabral</w:t>
+            </w:r>
+          </w:p>
+          <w:p>
+            <w:pPr>
+              <w:rPr>
+                <w:b/>
+                <w:color w:val="000000"/>
+              </w:rPr>
+            </w:pPr>
+            <w:r>
+              <w:rPr>
+                <w:b/>
+                <w:color w:val="000000"/>
+              </w:rPr>
+              <w:lastRenderedPageBreak/>
+              <w:t>National Security Agency</w:t>
+            </w:r>
+          </w:p>
+          <w:p>
+            <w:pPr>
+              <w:rPr>
+                <w:color w:val="000000"/>
+              </w:rPr>
+            </w:pPr>
+            <w:r>
+              <w:rPr>
+                <w:color w:val="000000"/>
+              </w:rPr>
+              <w:t xml:space="preserve">    Mike Boyle</w:t>
+            </w:r>
+          </w:p>
+          <w:p>
+            <w:pPr>
+              <w:rPr>
+                <w:color w:val="000000"/>
+              </w:rPr>
+            </w:pPr>
+            <w:r>
+              <w:rPr>
+                <w:color w:val="000000"/>
+              </w:rPr>
+              <w:t xml:space="preserve">    Jessica Fitzgerald-McKay</w:t>
+            </w:r>
+          </w:p>
+          <w:p>
+            <w:pPr>
+              <w:rPr>
+                <w:b/>
+                <w:color w:val="000000"/>
+              </w:rPr>
+            </w:pPr>
+            <w:r>
+              <w:rPr>
+                <w:b/>
+                <w:color w:val="000000"/>
+              </w:rPr>
+              <w:t>New Context Services, Inc.</w:t>
+            </w:r>
+          </w:p>
+          <w:p>
+            <w:pPr>
+              <w:rPr>
+                <w:color w:val="000000"/>
+              </w:rPr>
+            </w:pPr>
+            <w:r>
+              <w:rPr>
+                <w:color w:val="000000"/>
+              </w:rPr>
+              <w:t xml:space="preserve">    John-Mark Gurney</w:t>
+            </w:r>
+          </w:p>
+          <w:p>
+            <w:pPr>
+              <w:rPr>
+                <w:color w:val="000000"/>
+              </w:rPr>
+            </w:pPr>
+            <w:r>
+              <w:rPr>
+                <w:color w:val="000000"/>
+              </w:rPr>
+              <w:t xml:space="preserve">    Christian Hunt</w:t>
+            </w:r>
+          </w:p>
+          <w:p>
+            <w:pPr>
+              <w:rPr>
+                <w:color w:val="000000"/>
+              </w:rPr>
+            </w:pPr>
+            <w:r>
+              <w:rPr>
+                <w:color w:val="000000"/>
+              </w:rPr>
+              <w:t xml:space="preserve">    James </w:t>
+            </w:r>
+            <w:proofErr w:type="spellStart"/>
+            <w:r>
+              <w:rPr>
+                <w:color w:val="000000"/>
+              </w:rPr>
+              <w:t>Moler</w:t>
+            </w:r>
+            <w:proofErr w:type="spellEnd"/>
+          </w:p>
+          <w:p>
+            <w:pPr>
+              <w:rPr>
+                <w:color w:val="000000"/>
+              </w:rPr>
+            </w:pPr>
+            <w:r>
+              <w:rPr>
+                <w:color w:val="000000"/>
+              </w:rPr>
+              <w:t xml:space="preserve">    Daniel Riedel</w:t>
+            </w:r>
+          </w:p>
+          <w:p>
+            <w:pPr>
+              <w:rPr>
+                <w:color w:val="000000"/>
+              </w:rPr>
+            </w:pPr>
+            <w:r>
+              <w:rPr>
+                <w:color w:val="000000"/>
+              </w:rPr>
+              <w:t xml:space="preserve">    Andrew Storms</w:t>
+            </w:r>
+          </w:p>
+          <w:p>
+            <w:pPr>
+              <w:rPr>
+                <w:b/>
+                <w:color w:val="000000"/>
+              </w:rPr>
+            </w:pPr>
+            <w:r>
+              <w:rPr>
+                <w:b/>
+                <w:color w:val="000000"/>
+              </w:rPr>
+              <w:t>OASIS</w:t>
+            </w:r>
+          </w:p>
+          <w:p>
+            <w:pPr>
+              <w:rPr>
+                <w:color w:val="000000"/>
+              </w:rPr>
+            </w:pPr>
+            <w:r>
+              <w:rPr>
+                <w:color w:val="000000"/>
+              </w:rPr>
+              <w:t xml:space="preserve">    James Bryce Clark</w:t>
+            </w:r>
+          </w:p>
+          <w:p>
+            <w:pPr>
+              <w:rPr>
+                <w:color w:val="000000"/>
+              </w:rPr>
+            </w:pPr>
+            <w:r>
+              <w:rPr>
+                <w:color w:val="000000"/>
+              </w:rPr>
+              <w:t xml:space="preserve">    Robin Cover</w:t>
+            </w:r>
+          </w:p>
+          <w:p>
+            <w:pPr>
+              <w:rPr>
+                <w:color w:val="000000"/>
+              </w:rPr>
+            </w:pPr>
+            <w:r>
+              <w:rPr>
+                <w:color w:val="000000"/>
+              </w:rPr>
+              <w:t xml:space="preserve">    Chet Ensign</w:t>
+            </w:r>
+          </w:p>
+          <w:p>
+            <w:pPr>
+              <w:rPr>
+                <w:b/>
+                <w:color w:val="000000"/>
+              </w:rPr>
+            </w:pPr>
+            <w:r>
+              <w:rPr>
+                <w:b/>
+                <w:color w:val="000000"/>
+              </w:rPr>
+              <w:t>Open Identity Exchange</w:t>
+            </w:r>
+          </w:p>
+          <w:p>
+            <w:pPr>
+              <w:rPr>
+                <w:color w:val="000000"/>
+              </w:rPr>
+            </w:pPr>
+            <w:r>
+              <w:rPr>
+                <w:color w:val="000000"/>
+              </w:rPr>
+              <w:t xml:space="preserve">    Don </w:t>
+            </w:r>
+            <w:proofErr w:type="spellStart"/>
+            <w:r>
+              <w:rPr>
+                <w:color w:val="000000"/>
+              </w:rPr>
+              <w:t>Thibeau</w:t>
+            </w:r>
+            <w:proofErr w:type="spellEnd"/>
+          </w:p>
+          <w:p>
+            <w:pPr>
+              <w:rPr>
+                <w:b/>
+                <w:color w:val="000000"/>
+              </w:rPr>
+            </w:pPr>
+            <w:proofErr w:type="spellStart"/>
+            <w:r>
+              <w:rPr>
+                <w:b/>
+                <w:color w:val="000000"/>
+              </w:rPr>
+              <w:t>PhishMe</w:t>
+            </w:r>
+            <w:proofErr w:type="spellEnd"/>
+            <w:r>
+              <w:rPr>
+                <w:b/>
+                <w:color w:val="000000"/>
+              </w:rPr>
+              <w:t xml:space="preserve"> Inc.</w:t>
+            </w:r>
+          </w:p>
+          <w:p>
+            <w:pPr>
+              <w:rPr>
+                <w:color w:val="000000"/>
+              </w:rPr>
+            </w:pPr>
+            <w:r>
+              <w:rPr>
+                <w:color w:val="000000"/>
+              </w:rPr>
+              <w:t xml:space="preserve">    Josh Larkins</w:t>
+            </w:r>
+          </w:p>
+          <w:p>
+            <w:pPr>
+              <w:rPr>
+                <w:b/>
+                <w:color w:val="000000"/>
+              </w:rPr>
+            </w:pPr>
+            <w:r>
+              <w:rPr>
+                <w:b/>
+                <w:color w:val="000000"/>
+              </w:rPr>
+              <w:t>Raytheon Company-SAS</w:t>
+            </w:r>
+          </w:p>
+          <w:p>
+            <w:pPr>
+              <w:rPr>
+                <w:color w:val="000000"/>
+              </w:rPr>
+            </w:pPr>
+            <w:r>
+              <w:rPr>
+                <w:color w:val="000000"/>
+              </w:rPr>
+              <w:t xml:space="preserve">    Daniel </w:t>
+            </w:r>
+            <w:proofErr w:type="spellStart"/>
+            <w:r>
+              <w:rPr>
+                <w:color w:val="000000"/>
+              </w:rPr>
+              <w:t>Wyschogrod</w:t>
+            </w:r>
+            <w:proofErr w:type="spellEnd"/>
+          </w:p>
+          <w:p>
+            <w:pPr>
+              <w:rPr>
+                <w:b/>
+                <w:color w:val="000000"/>
+              </w:rPr>
+            </w:pPr>
+            <w:r>
+              <w:rPr>
+                <w:b/>
+                <w:color w:val="000000"/>
+              </w:rPr>
+              <w:t>Retail Cyber Intelligence Sharing Center (R-CISC)</w:t>
+            </w:r>
+          </w:p>
+          <w:p>
+            <w:pPr>
+              <w:rPr>
+                <w:color w:val="000000"/>
+              </w:rPr>
+            </w:pPr>
+            <w:r>
+              <w:rPr>
+                <w:color w:val="000000"/>
+              </w:rPr>
+              <w:t xml:space="preserve">    Brian Engle</w:t>
+            </w:r>
+          </w:p>
+          <w:p>
+            <w:pPr>
+              <w:rPr>
+                <w:b/>
+                <w:color w:val="000000"/>
+              </w:rPr>
+            </w:pPr>
+            <w:r>
+              <w:rPr>
+                <w:b/>
+                <w:color w:val="000000"/>
+              </w:rPr>
+              <w:t>Semper Fortis Solutions</w:t>
+            </w:r>
+          </w:p>
+          <w:p>
+            <w:pPr>
+              <w:rPr>
+                <w:color w:val="000000"/>
+              </w:rPr>
+            </w:pPr>
+            <w:r>
+              <w:rPr>
+                <w:color w:val="000000"/>
+              </w:rPr>
+              <w:t xml:space="preserve">    Joseph Brand</w:t>
+            </w:r>
+          </w:p>
+          <w:p>
+            <w:pPr>
+              <w:rPr>
+                <w:b/>
+                <w:color w:val="000000"/>
+              </w:rPr>
+            </w:pPr>
+            <w:proofErr w:type="spellStart"/>
+            <w:r>
+              <w:rPr>
+                <w:b/>
+                <w:color w:val="000000"/>
+              </w:rPr>
+              <w:t>Splunk</w:t>
+            </w:r>
+            <w:proofErr w:type="spellEnd"/>
+            <w:r>
+              <w:rPr>
+                <w:b/>
+                <w:color w:val="000000"/>
+              </w:rPr>
+              <w:t xml:space="preserve"> Inc.</w:t>
+            </w:r>
+          </w:p>
+          <w:p>
+            <w:pPr>
+              <w:rPr>
+                <w:color w:val="000000"/>
+              </w:rPr>
+            </w:pPr>
+            <w:r>
+              <w:rPr>
+                <w:color w:val="000000"/>
+              </w:rPr>
+              <w:t xml:space="preserve">    Cedric </w:t>
+            </w:r>
+            <w:proofErr w:type="spellStart"/>
+            <w:r>
+              <w:rPr>
+                <w:color w:val="000000"/>
+              </w:rPr>
+              <w:t>LeRoux</w:t>
+            </w:r>
+            <w:proofErr w:type="spellEnd"/>
+          </w:p>
+          <w:p>
+            <w:pPr>
+              <w:rPr>
+                <w:color w:val="000000"/>
+              </w:rPr>
+            </w:pPr>
+            <w:r>
+              <w:rPr>
+                <w:color w:val="000000"/>
+              </w:rPr>
+              <w:t xml:space="preserve">    Brian Luger</w:t>
+            </w:r>
+          </w:p>
+          <w:p>
+            <w:pPr>
+              <w:rPr>
+                <w:color w:val="000000"/>
+              </w:rPr>
+            </w:pPr>
+            <w:r>
+              <w:rPr>
+                <w:color w:val="000000"/>
+              </w:rPr>
+              <w:t xml:space="preserve">    Kathy Wang</w:t>
+            </w:r>
+          </w:p>
+          <w:p>
+            <w:pPr>
+              <w:rPr>
+                <w:b/>
+                <w:color w:val="000000"/>
+              </w:rPr>
+            </w:pPr>
+            <w:r>
+              <w:rPr>
+                <w:b/>
+                <w:color w:val="000000"/>
+              </w:rPr>
+              <w:t>TELUS</w:t>
+            </w:r>
+          </w:p>
+          <w:p>
+            <w:pPr>
+              <w:rPr>
+                <w:color w:val="000000"/>
+              </w:rPr>
+            </w:pPr>
+            <w:r>
+              <w:rPr>
+                <w:color w:val="000000"/>
+              </w:rPr>
+              <w:t xml:space="preserve">    Greg </w:t>
+            </w:r>
+            <w:proofErr w:type="spellStart"/>
+            <w:r>
+              <w:rPr>
+                <w:color w:val="000000"/>
+              </w:rPr>
+              <w:t>Reaume</w:t>
+            </w:r>
+            <w:proofErr w:type="spellEnd"/>
+          </w:p>
+          <w:p>
+            <w:pPr>
+              <w:rPr>
+                <w:color w:val="000000"/>
+              </w:rPr>
+            </w:pPr>
+            <w:r>
+              <w:rPr>
+                <w:color w:val="000000"/>
+              </w:rPr>
+              <w:t xml:space="preserve">    Alan Steer</w:t>
+            </w:r>
+          </w:p>
+          <w:p>
+            <w:pPr>
+              <w:rPr>
+                <w:b/>
+                <w:color w:val="000000"/>
+              </w:rPr>
+            </w:pPr>
+            <w:r>
+              <w:rPr>
+                <w:b/>
+                <w:color w:val="000000"/>
+              </w:rPr>
+              <w:t>Threat Intelligence Pty Ltd</w:t>
+            </w:r>
+          </w:p>
+          <w:p>
+            <w:pPr>
+              <w:rPr>
+                <w:color w:val="000000"/>
+              </w:rPr>
+            </w:pPr>
+            <w:r>
+              <w:rPr>
+                <w:color w:val="000000"/>
+              </w:rPr>
+              <w:t xml:space="preserve">    Tyron Miller</w:t>
+            </w:r>
+          </w:p>
+          <w:p>
+            <w:pPr>
+              <w:rPr>
+                <w:color w:val="000000"/>
+              </w:rPr>
+            </w:pPr>
+            <w:r>
+              <w:rPr>
+                <w:color w:val="000000"/>
+              </w:rPr>
+              <w:t xml:space="preserve">    Andrew van der Stock</w:t>
+            </w:r>
+          </w:p>
+          <w:p>
+            <w:pPr>
+              <w:rPr>
+                <w:b/>
+                <w:color w:val="000000"/>
+              </w:rPr>
+            </w:pPr>
+            <w:proofErr w:type="spellStart"/>
+            <w:r>
+              <w:rPr>
+                <w:b/>
+                <w:color w:val="000000"/>
+              </w:rPr>
+              <w:t>ThreatConnect</w:t>
+            </w:r>
+            <w:proofErr w:type="spellEnd"/>
+            <w:r>
+              <w:rPr>
+                <w:b/>
+                <w:color w:val="000000"/>
+              </w:rPr>
+              <w:t>, Inc.</w:t>
+            </w:r>
+          </w:p>
+          <w:p>
+            <w:pPr>
+              <w:rPr>
+                <w:color w:val="000000"/>
+              </w:rPr>
+            </w:pPr>
+            <w:r>
+              <w:rPr>
+                <w:color w:val="000000"/>
+              </w:rPr>
+              <w:t xml:space="preserve">    Wade Baker</w:t>
+            </w:r>
+          </w:p>
+          <w:p>
+            <w:pPr>
+              <w:rPr>
+                <w:color w:val="000000"/>
+              </w:rPr>
+            </w:pPr>
+            <w:r>
+              <w:rPr>
+                <w:color w:val="000000"/>
+              </w:rPr>
+              <w:t xml:space="preserve">    Cole </w:t>
+            </w:r>
+            <w:proofErr w:type="spellStart"/>
+            <w:r>
+              <w:rPr>
+                <w:color w:val="000000"/>
+              </w:rPr>
+              <w:t>Iliff</w:t>
+            </w:r>
+            <w:proofErr w:type="spellEnd"/>
+          </w:p>
+          <w:p>
+            <w:pPr>
+              <w:rPr>
+                <w:color w:val="000000"/>
+              </w:rPr>
+            </w:pPr>
+            <w:r>
+              <w:rPr>
+                <w:color w:val="000000"/>
+              </w:rPr>
+              <w:t xml:space="preserve">    Andrew </w:t>
+            </w:r>
+            <w:proofErr w:type="spellStart"/>
+            <w:r>
+              <w:rPr>
+                <w:color w:val="000000"/>
+              </w:rPr>
+              <w:t>Pendergast</w:t>
+            </w:r>
+            <w:proofErr w:type="spellEnd"/>
+          </w:p>
+          <w:p>
+            <w:pPr>
+              <w:rPr>
+                <w:color w:val="000000"/>
+              </w:rPr>
+            </w:pPr>
+            <w:r>
+              <w:rPr>
+                <w:color w:val="000000"/>
+              </w:rPr>
+              <w:t xml:space="preserve">    Ben </w:t>
+            </w:r>
+            <w:proofErr w:type="spellStart"/>
+            <w:r>
+              <w:rPr>
+                <w:color w:val="000000"/>
+              </w:rPr>
+              <w:t>Schmoker</w:t>
+            </w:r>
+            <w:proofErr w:type="spellEnd"/>
+          </w:p>
+          <w:p>
+            <w:pPr>
+              <w:rPr>
+                <w:color w:val="000000"/>
+              </w:rPr>
+            </w:pPr>
+            <w:r>
+              <w:rPr>
+                <w:color w:val="000000"/>
+              </w:rPr>
+              <w:t xml:space="preserve">    Jason Spies</w:t>
+            </w:r>
+          </w:p>
+          <w:p>
+            <w:pPr>
+              <w:rPr>
+                <w:b/>
+                <w:color w:val="000000"/>
+              </w:rPr>
+            </w:pPr>
+            <w:proofErr w:type="spellStart"/>
+            <w:r>
+              <w:rPr>
+                <w:b/>
+                <w:color w:val="000000"/>
+              </w:rPr>
+              <w:t>TruSTAR</w:t>
+            </w:r>
+            <w:proofErr w:type="spellEnd"/>
+            <w:r>
+              <w:rPr>
+                <w:b/>
+                <w:color w:val="000000"/>
+              </w:rPr>
+              <w:t xml:space="preserve"> Technology</w:t>
+            </w:r>
+          </w:p>
+          <w:p>
+            <w:pPr>
+              <w:rPr>
+                <w:color w:val="000000"/>
+              </w:rPr>
+            </w:pPr>
+            <w:r>
+              <w:rPr>
+                <w:color w:val="000000"/>
+              </w:rPr>
+              <w:t xml:space="preserve">    Chris </w:t>
+            </w:r>
+            <w:proofErr w:type="spellStart"/>
+            <w:r>
+              <w:rPr>
+                <w:color w:val="000000"/>
+              </w:rPr>
+              <w:t>Roblee</w:t>
+            </w:r>
+            <w:proofErr w:type="spellEnd"/>
+          </w:p>
+          <w:p>
+            <w:pPr>
+              <w:rPr>
+                <w:b/>
+                <w:color w:val="000000"/>
+              </w:rPr>
+            </w:pPr>
+            <w:r>
+              <w:rPr>
+                <w:b/>
+                <w:color w:val="000000"/>
+              </w:rPr>
+              <w:lastRenderedPageBreak/>
+              <w:t>United Kingdom Cabinet Office</w:t>
+            </w:r>
+          </w:p>
+          <w:p>
+            <w:pPr>
+              <w:rPr>
+                <w:color w:val="000000"/>
+              </w:rPr>
+            </w:pPr>
+            <w:r>
+              <w:rPr>
+                <w:color w:val="000000"/>
+              </w:rPr>
+              <w:t xml:space="preserve">    Iain Brown</w:t>
+            </w:r>
+          </w:p>
+          <w:p>
+            <w:pPr>
+              <w:rPr>
+                <w:color w:val="000000"/>
+              </w:rPr>
+            </w:pPr>
+            <w:r>
+              <w:rPr>
+                <w:color w:val="000000"/>
+              </w:rPr>
+              <w:t xml:space="preserve">    Adam Cooper</w:t>
+            </w:r>
+          </w:p>
+          <w:p>
+            <w:pPr>
+              <w:rPr>
+                <w:color w:val="000000"/>
+              </w:rPr>
+            </w:pPr>
+            <w:r>
+              <w:rPr>
+                <w:color w:val="000000"/>
+              </w:rPr>
+              <w:t xml:space="preserve">    Mike McLellan</w:t>
+            </w:r>
+          </w:p>
+          <w:p>
+            <w:pPr>
+              <w:rPr>
+                <w:color w:val="000000"/>
+              </w:rPr>
+            </w:pPr>
+            <w:r>
+              <w:rPr>
+                <w:color w:val="000000"/>
+              </w:rPr>
+              <w:t xml:space="preserve">    Chris O’Brien</w:t>
+            </w:r>
+          </w:p>
+          <w:p>
+            <w:pPr>
+              <w:rPr>
+                <w:color w:val="000000"/>
+              </w:rPr>
+            </w:pPr>
+            <w:r>
+              <w:rPr>
+                <w:color w:val="000000"/>
+              </w:rPr>
+              <w:t xml:space="preserve">    James Penman</w:t>
+            </w:r>
+          </w:p>
+          <w:p>
+            <w:pPr>
+              <w:rPr>
+                <w:color w:val="000000"/>
+              </w:rPr>
+            </w:pPr>
+            <w:r>
+              <w:rPr>
+                <w:color w:val="000000"/>
+              </w:rPr>
+              <w:t xml:space="preserve">    Howard Staple</w:t>
+            </w:r>
+          </w:p>
+          <w:p>
+            <w:pPr>
+              <w:rPr>
+                <w:color w:val="000000"/>
+              </w:rPr>
+            </w:pPr>
+            <w:r>
+              <w:rPr>
+                <w:color w:val="000000"/>
+              </w:rPr>
+              <w:t xml:space="preserve">    Chris Taylor</w:t>
+            </w:r>
+          </w:p>
+          <w:p>
+            <w:pPr>
+              <w:rPr>
+                <w:color w:val="000000"/>
+              </w:rPr>
+            </w:pPr>
+            <w:r>
+              <w:rPr>
+                <w:color w:val="000000"/>
+              </w:rPr>
+              <w:t xml:space="preserve">    Laurie Thomson</w:t>
+            </w:r>
+          </w:p>
+          <w:p>
+            <w:pPr>
+              <w:rPr>
+                <w:color w:val="000000"/>
+              </w:rPr>
+            </w:pPr>
+            <w:r>
+              <w:rPr>
+                <w:color w:val="000000"/>
+              </w:rPr>
+              <w:t xml:space="preserve">    Alastair Treharne</w:t>
+            </w:r>
+          </w:p>
+          <w:p>
+            <w:pPr>
+              <w:rPr>
+                <w:color w:val="000000"/>
+              </w:rPr>
+            </w:pPr>
+            <w:r>
+              <w:rPr>
+                <w:color w:val="000000"/>
+              </w:rPr>
+              <w:t xml:space="preserve">    Julian White</w:t>
+            </w:r>
+          </w:p>
+          <w:p>
+            <w:pPr>
+              <w:rPr>
+                <w:color w:val="000000"/>
+              </w:rPr>
+            </w:pPr>
+            <w:r>
+              <w:rPr>
+                <w:color w:val="000000"/>
+              </w:rPr>
+              <w:t xml:space="preserve">    Bethany Yates</w:t>
+            </w:r>
+          </w:p>
+          <w:p>
+            <w:pPr>
+              <w:rPr>
+                <w:b/>
+                <w:color w:val="000000"/>
+              </w:rPr>
+            </w:pPr>
+            <w:r>
+              <w:rPr>
+                <w:b/>
+                <w:color w:val="000000"/>
+              </w:rPr>
+              <w:t>US Department of Homeland Security</w:t>
+            </w:r>
+          </w:p>
+          <w:p>
+            <w:pPr>
+              <w:rPr>
+                <w:color w:val="000000"/>
+              </w:rPr>
+            </w:pPr>
+            <w:r>
+              <w:rPr>
+                <w:color w:val="000000"/>
+              </w:rPr>
+              <w:t xml:space="preserve">    Evette Maynard-Noel</w:t>
+            </w:r>
+          </w:p>
+          <w:p>
+            <w:pPr>
+              <w:rPr>
+                <w:color w:val="000000"/>
+              </w:rPr>
+            </w:pPr>
+            <w:r>
+              <w:rPr>
+                <w:color w:val="000000"/>
+              </w:rPr>
+              <w:t xml:space="preserve">    Justin </w:t>
+            </w:r>
+            <w:proofErr w:type="spellStart"/>
+            <w:r>
+              <w:rPr>
+                <w:color w:val="000000"/>
+              </w:rPr>
+              <w:t>Stekervetz</w:t>
+            </w:r>
+            <w:proofErr w:type="spellEnd"/>
+          </w:p>
+          <w:p>
+            <w:pPr>
+              <w:rPr>
+                <w:b/>
+                <w:color w:val="000000"/>
+              </w:rPr>
+            </w:pPr>
+            <w:proofErr w:type="spellStart"/>
+            <w:r>
+              <w:rPr>
+                <w:b/>
+                <w:color w:val="000000"/>
+              </w:rPr>
+              <w:t>ViaSat</w:t>
+            </w:r>
+            <w:proofErr w:type="spellEnd"/>
+            <w:r>
+              <w:rPr>
+                <w:b/>
+                <w:color w:val="000000"/>
+              </w:rPr>
+              <w:t>, Inc.</w:t>
+            </w:r>
+          </w:p>
+          <w:p>
+            <w:pPr>
+              <w:rPr>
+                <w:color w:val="000000"/>
+              </w:rPr>
+            </w:pPr>
+            <w:r>
+              <w:rPr>
+                <w:color w:val="000000"/>
+              </w:rPr>
+              <w:t xml:space="preserve">    Lee </w:t>
+            </w:r>
+            <w:proofErr w:type="spellStart"/>
+            <w:r>
+              <w:rPr>
+                <w:color w:val="000000"/>
+              </w:rPr>
+              <w:t>Chieffalo</w:t>
+            </w:r>
+            <w:proofErr w:type="spellEnd"/>
+          </w:p>
+          <w:p>
+            <w:pPr>
+              <w:rPr>
+                <w:color w:val="000000"/>
+              </w:rPr>
+            </w:pPr>
+            <w:r>
+              <w:rPr>
+                <w:color w:val="000000"/>
+              </w:rPr>
+              <w:t xml:space="preserve">    Wilson Figueroa</w:t>
+            </w:r>
+          </w:p>
+          <w:p>
+            <w:pPr>
+              <w:rPr>
+                <w:color w:val="000000"/>
+              </w:rPr>
+            </w:pPr>
+            <w:r>
+              <w:rPr>
+                <w:color w:val="000000"/>
+              </w:rPr>
+              <w:t xml:space="preserve">    Andrew May</w:t>
+            </w:r>
+          </w:p>
+          <w:p>
+            <w:pPr>
+              <w:rPr>
+                <w:b/>
+                <w:color w:val="000000"/>
+              </w:rPr>
+            </w:pPr>
+            <w:proofErr w:type="spellStart"/>
+            <w:r>
+              <w:rPr>
+                <w:b/>
+                <w:color w:val="000000"/>
+              </w:rPr>
+              <w:t>Yaana</w:t>
+            </w:r>
+            <w:proofErr w:type="spellEnd"/>
+            <w:r>
+              <w:rPr>
+                <w:b/>
+                <w:color w:val="000000"/>
+              </w:rPr>
+              <w:t xml:space="preserve"> Technologies, LLC</w:t>
+            </w:r>
+          </w:p>
+          <w:p>
+            <w:r>
+              <w:rPr>
+                <w:color w:val="000000"/>
+              </w:rPr>
+              <w:t xml:space="preserve">    Anthony </w:t>
+            </w:r>
+            <w:proofErr w:type="spellStart"/>
+            <w:r>
+              <w:rPr>
+                <w:color w:val="000000"/>
+              </w:rPr>
+              <w:t>Rutkowski</w:t>
+            </w:r>
+            <w:proofErr w:type="spellEnd"/>
+          </w:p>
+        </w:tc>
+      </w:tr>
+    </w:tbl>
+    <w:p>
+      <w:pPr>
+        <w:pStyle w:val="Contributor"/>
+      </w:pPr>
+    </w:p>
+    <w:p>
+      <w:pPr>
+        <w:pStyle w:val="Contributor"/>
+      </w:pPr>
+      <w:r>
+        <w:t xml:space="preserve">The authors would also like to thank the larger </w:t>
+      </w:r>
+      <w:proofErr w:type="spellStart"/>
+      <w:r>
+        <w:t>CybOX</w:t>
+      </w:r>
+      <w:proofErr w:type="spellEnd"/>
+      <w:r>
+        <w:t xml:space="preserve"> Community for its input and help in reviewing this document.</w:t>
+      </w:r>
+    </w:p>
+    <w:p>
+      <w:pPr>
+        <w:pStyle w:val="Contributor"/>
+      </w:pPr>
+      <w:bookmarkStart w:id="70" w:name="_GoBack"/>
       <w:bookmarkEnd w:id="70"/>
-    </w:p>
-    <w:p>
-      <w:pPr>
-        <w:spacing w:after="240"/>
-      </w:pPr>
-      <w:r>
-        <w:t>The following individuals have participated in the creation of this specification and are gratefully acknowledged:</w:t>
-      </w:r>
-    </w:p>
-    <w:p>
-      <w:pPr>
-        <w:pStyle w:val="Titlepageinfo"/>
-      </w:pPr>
-      <w:r>
-        <w:t>Participants:</w:t>
-      </w:r>
-      <w:r>
-        <w:fldChar w:fldCharType="begin"/>
-      </w:r>
-      <w:r>
-        <w:instrText xml:space="preserve"> MACROBUTTON  </w:instrText>
-      </w:r>
-      <w:r>
-        <w:fldChar w:fldCharType="end"/>
-      </w:r>
-    </w:p>
-    <w:p>
-      <w:pPr>
-        <w:pStyle w:val="Contributor"/>
-      </w:pPr>
-      <w:r>
-        <w:t>Dean Thompson, Australia and New Zealand Banking Group (ANZ Bank)</w:t>
-      </w:r>
-    </w:p>
-    <w:p>
-      <w:pPr>
-        <w:pStyle w:val="Contributor"/>
-      </w:pPr>
-      <w:r>
-        <w:t>Bret Jordan, Blue Coat Systems, Inc.</w:t>
-      </w:r>
-    </w:p>
-    <w:p>
-      <w:pPr>
-        <w:pStyle w:val="Contributor"/>
-      </w:pPr>
-      <w:r>
-        <w:t>Adnan Baykal, Center for Internet Security (CIS)</w:t>
-      </w:r>
-    </w:p>
-    <w:p>
-      <w:pPr>
-        <w:pStyle w:val="Contributor"/>
-      </w:pPr>
-      <w:r>
-        <w:t>Liron Schiff, Comilion (mobile) Ltd.</w:t>
-      </w:r>
-    </w:p>
-    <w:p>
-      <w:pPr>
-        <w:pStyle w:val="Contributor"/>
-      </w:pPr>
-      <w:r>
-        <w:t>Jane Ginn, Cyber Threat Intelligence Network, Inc. (CTIN)</w:t>
-      </w:r>
-    </w:p>
-    <w:p>
-      <w:pPr>
-        <w:pStyle w:val="Contributor"/>
-      </w:pPr>
-      <w:r>
-        <w:t>Richard Struse, DHS Office of Cybersecurity and Communications (CS&amp;C)</w:t>
-      </w:r>
-    </w:p>
-    <w:p>
-      <w:pPr>
-        <w:pStyle w:val="Contributor"/>
-      </w:pPr>
-      <w:r>
-        <w:t>Ryusuke Masuoka, Fujitsu Limited</w:t>
-      </w:r>
-    </w:p>
-    <w:p>
-      <w:pPr>
-        <w:pStyle w:val="Contributor"/>
-      </w:pPr>
-      <w:r>
-        <w:t>Eric Burger, Georgetown University</w:t>
-      </w:r>
-    </w:p>
-    <w:p>
-      <w:pPr>
-        <w:pStyle w:val="Contributor"/>
-      </w:pPr>
-      <w:r>
-        <w:t>Jason Keirstead, IBM</w:t>
-      </w:r>
-    </w:p>
-    <w:p>
-      <w:pPr>
-        <w:pStyle w:val="Contributor"/>
-      </w:pPr>
-      <w:r>
-        <w:t>Paul Martini, iboss, Inc.</w:t>
-      </w:r>
-    </w:p>
-    <w:p>
-      <w:pPr>
-        <w:pStyle w:val="Contributor"/>
-      </w:pPr>
-      <w:r>
-        <w:t>Jerome Athias, Individual</w:t>
-      </w:r>
-    </w:p>
-    <w:p>
-      <w:pPr>
-        <w:pStyle w:val="Contributor"/>
-      </w:pPr>
-      <w:r>
-        <w:t>Sanjiv Kalkar, Individual</w:t>
-      </w:r>
-    </w:p>
-    <w:p>
-      <w:pPr>
-        <w:pStyle w:val="Contributor"/>
-      </w:pPr>
-      <w:r>
-        <w:t>Terry MacDonald, Individual</w:t>
-      </w:r>
-    </w:p>
-    <w:p>
-      <w:pPr>
-        <w:pStyle w:val="Contributor"/>
-      </w:pPr>
-      <w:r>
-        <w:t>Alex Pinto, Individual</w:t>
-      </w:r>
-    </w:p>
-    <w:p>
-      <w:pPr>
-        <w:pStyle w:val="Contributor"/>
-      </w:pPr>
-      <w:r>
-        <w:t>Patrick Maroney, Integrated Networking Technologies, Inc.</w:t>
-      </w:r>
-    </w:p>
-    <w:p>
-      <w:pPr>
-        <w:pStyle w:val="Contributor"/>
-      </w:pPr>
-      <w:r>
-        <w:t>Wouter Bolsterlee, Intelworks BV</w:t>
-      </w:r>
-    </w:p>
-    <w:p>
-      <w:pPr>
-        <w:pStyle w:val="Contributor"/>
-      </w:pPr>
-      <w:r>
-        <w:t>Joep Gommers, Intelworks BV</w:t>
-      </w:r>
-    </w:p>
-    <w:p>
-      <w:pPr>
-        <w:pStyle w:val="Contributor"/>
-      </w:pPr>
-      <w:r>
-        <w:t>Sergey Polzunov, Intelworks BV</w:t>
-      </w:r>
-    </w:p>
-    <w:p>
-      <w:pPr>
-        <w:pStyle w:val="Contributor"/>
-      </w:pPr>
-      <w:r>
-        <w:t>Rutger Prins, Intelworks BV</w:t>
-      </w:r>
-    </w:p>
-    <w:p>
-      <w:pPr>
-        <w:pStyle w:val="Contributor"/>
-      </w:pPr>
-      <w:r>
-        <w:t>Andrei Sîrghi, Intelworks BV</w:t>
-      </w:r>
-    </w:p>
-    <w:p>
-      <w:pPr>
-        <w:pStyle w:val="Contributor"/>
-      </w:pPr>
-      <w:r>
-        <w:t>Jonathan Baker, MITRE Corporation</w:t>
-      </w:r>
-    </w:p>
-    <w:p>
-      <w:pPr>
-        <w:pStyle w:val="Contributor"/>
-      </w:pPr>
-      <w:r>
-        <w:t>Sean Barnum, MITRE Corporation</w:t>
-      </w:r>
-    </w:p>
-    <w:p>
-      <w:pPr>
-        <w:pStyle w:val="Contributor"/>
-      </w:pPr>
-      <w:r>
-        <w:t>Mark Davidson, MITRE Corporation</w:t>
-      </w:r>
-    </w:p>
-    <w:p>
-      <w:pPr>
-        <w:pStyle w:val="Contributor"/>
-      </w:pPr>
-      <w:r>
-        <w:t>Ivan Kirillov, MITRE Corporation</w:t>
-      </w:r>
-    </w:p>
-    <w:p>
-      <w:pPr>
-        <w:pStyle w:val="Contributor"/>
-      </w:pPr>
-      <w:r>
-        <w:t>John Wunder, MITRE Corporation</w:t>
-      </w:r>
-    </w:p>
-    <w:p>
-      <w:pPr>
-        <w:pStyle w:val="Contributor"/>
-      </w:pPr>
-      <w:r>
-        <w:t>Mike Boyle, National Security Agency</w:t>
-      </w:r>
-    </w:p>
-    <w:p>
-      <w:pPr>
-        <w:pStyle w:val="Contributor"/>
-      </w:pPr>
-      <w:r>
-        <w:t>Jessica Fitzgerald-McKay, National Security Agency</w:t>
-      </w:r>
-    </w:p>
-    <w:p>
-      <w:pPr>
-        <w:pStyle w:val="Contributor"/>
-      </w:pPr>
-      <w:r>
-        <w:t>Takahiro Kakumaru, NEC Corporation</w:t>
-      </w:r>
-    </w:p>
-    <w:p>
-      <w:pPr>
-        <w:pStyle w:val="Contributor"/>
-      </w:pPr>
-      <w:r>
-        <w:t>John-Mark Gurney, New Context Services, Inc.</w:t>
-      </w:r>
-    </w:p>
-    <w:p>
-      <w:pPr>
-        <w:pStyle w:val="Contributor"/>
-      </w:pPr>
-      <w:r>
-        <w:t>Christian Hunt, New Context Services, Inc.</w:t>
-      </w:r>
-    </w:p>
-    <w:p>
-      <w:pPr>
-        <w:pStyle w:val="Contributor"/>
-      </w:pPr>
-      <w:r>
-        <w:t>Andrew Storms, New Context Services, Inc.</w:t>
-      </w:r>
-    </w:p>
-    <w:p>
-      <w:pPr>
-        <w:pStyle w:val="Contributor"/>
-      </w:pPr>
-      <w:r>
-        <w:t>Igor Baikalov, Securonix</w:t>
-      </w:r>
-    </w:p>
-    <w:p>
-      <w:pPr>
-        <w:pStyle w:val="Contributor"/>
-      </w:pPr>
-      <w:r>
-        <w:t>Bernd Grobauer, Siemens AG</w:t>
-      </w:r>
-    </w:p>
-    <w:p>
-      <w:pPr>
-        <w:pStyle w:val="Contributor"/>
-      </w:pPr>
-      <w:r>
-        <w:t>John Anderson, Soltra</w:t>
-      </w:r>
-    </w:p>
-    <w:p>
-      <w:pPr>
-        <w:pStyle w:val="Contributor"/>
-      </w:pPr>
-      <w:r>
-        <w:t>Trey Darley, Soltra</w:t>
-      </w:r>
-    </w:p>
-    <w:p>
-      <w:pPr>
-        <w:pStyle w:val="Contributor"/>
-      </w:pPr>
-      <w:r>
-        <w:t>Paul Dion, Soltra</w:t>
-      </w:r>
-    </w:p>
-    <w:p>
-      <w:pPr>
-        <w:pStyle w:val="Contributor"/>
-      </w:pPr>
-      <w:r>
-        <w:t>Brandon Hanes, Soltra</w:t>
-      </w:r>
-    </w:p>
-    <w:p>
-      <w:pPr>
-        <w:pStyle w:val="Contributor"/>
-      </w:pPr>
-      <w:r>
-        <w:t>Ali Khan, Soltra</w:t>
-      </w:r>
-    </w:p>
-    <w:p>
-      <w:pPr>
-        <w:pStyle w:val="Contributor"/>
-      </w:pPr>
-    </w:p>
-    <w:p>
-      <w:pPr>
-        <w:pStyle w:val="Contributor"/>
-      </w:pPr>
-      <w:r>
-        <w:t>The authors would also like to thank the larger CybOX Community for its input and help in reviewing this document.</w:t>
-      </w:r>
     </w:p>
     <w:p/>
     <w:p>
@@ -15665,7 +19924,7 @@
         <w:sz w:val="16"/>
         <w:szCs w:val="16"/>
       </w:rPr>
-      <w:t>17</w:t>
+      <w:t>20</w:t>
     </w:r>
     <w:r>
       <w:rPr>
@@ -15854,7 +20113,7 @@
         <w:sz w:val="16"/>
         <w:szCs w:val="16"/>
       </w:rPr>
-      <w:t>17</w:t>
+      <w:t>20</w:t>
     </w:r>
     <w:r>
       <w:rPr>
@@ -15903,7 +20162,7 @@
         <w:sz w:val="16"/>
         <w:szCs w:val="16"/>
       </w:rPr>
-      <w:t>17</w:t>
+      <w:t>20</w:t>
     </w:r>
     <w:r>
       <w:rPr>
@@ -16387,7 +20646,6 @@
     <w:lvl w:ilvl="0">
       <w:start w:val="1"/>
       <w:numFmt w:val="upperLetter"/>
-      <w:pStyle w:val="AppendixHeading1"/>
       <w:suff w:val="space"/>
       <w:lvlText w:val="Appendix %1."/>
       <w:lvlJc w:val="left"/>
@@ -16401,7 +20659,6 @@
     <w:lvl w:ilvl="1">
       <w:start w:val="1"/>
       <w:numFmt w:val="decimal"/>
-      <w:pStyle w:val="AppendixHeading2"/>
       <w:suff w:val="space"/>
       <w:lvlText w:val="%1.%2"/>
       <w:lvlJc w:val="left"/>
@@ -16415,7 +20672,6 @@
     <w:lvl w:ilvl="2">
       <w:start w:val="1"/>
       <w:numFmt w:val="decimal"/>
-      <w:pStyle w:val="AppendixHeading3"/>
       <w:suff w:val="space"/>
       <w:lvlText w:val="%1.%2.%3"/>
       <w:lvlJc w:val="left"/>
@@ -16429,7 +20685,6 @@
     <w:lvl w:ilvl="3">
       <w:start w:val="1"/>
       <w:numFmt w:val="decimal"/>
-      <w:pStyle w:val="AppendixHeading4"/>
       <w:suff w:val="space"/>
       <w:lvlText w:val="%1.%2.%3.%4"/>
       <w:lvlJc w:val="left"/>
@@ -16443,7 +20698,6 @@
     <w:lvl w:ilvl="4">
       <w:start w:val="1"/>
       <w:numFmt w:val="decimal"/>
-      <w:pStyle w:val="AppendixHeading5"/>
       <w:suff w:val="space"/>
       <w:lvlText w:val="%1.%2.%3.%4.%5"/>
       <w:lvlJc w:val="left"/>
@@ -18051,6 +22305,7 @@
   <w:style w:type="table" w:styleId="TableGrid">
     <w:name w:val="Table Grid"/>
     <w:basedOn w:val="TableNormal"/>
+    <w:uiPriority w:val="39"/>
     <w:rsid w:val="008C100C"/>
     <w:pPr>
       <w:spacing w:before="80" w:after="80"/>
@@ -18536,7 +22791,7 @@
 </file>
 
 <file path=customXml/itemProps1.xml><?xml version="1.0" encoding="utf-8"?>
-<ds:datastoreItem xmlns:ds="http://schemas.openxmlformats.org/officeDocument/2006/customXml" ds:itemID="{D2BDCE69-FB4B-4803-9F4F-1305EA8FCDAE}">
+<ds:datastoreItem xmlns:ds="http://schemas.openxmlformats.org/officeDocument/2006/customXml" ds:itemID="{6DAB4315-8C1D-4AEC-ACB9-CA1F5FC7EA87}">
   <ds:schemaRefs>
     <ds:schemaRef ds:uri="http://schemas.openxmlformats.org/officeDocument/2006/bibliography"/>
   </ds:schemaRefs>
